--- a/public/Template/template-belakang-5.docx
+++ b/public/Template/template-belakang-5.docx
@@ -4185,6 +4185,11 @@
     <w:p/>
     <w:p/>
     <w:p/>
+    <w:p/>
+    <w:p/>
+    <w:p/>
+    <w:p/>
+    <w:p/>
     <w:p>
       <w:r>
         <w:rPr>
@@ -8360,11 +8365,6 @@
     <w:p/>
     <w:p/>
     <w:p/>
-    <w:p/>
-    <w:p/>
-    <w:p/>
-    <w:p/>
-    <w:p/>
     <w:p>
       <w:pPr>
         <w:tabs>
@@ -8379,7 +8379,7 @@
         <mc:AlternateContent>
           <mc:Choice Requires="wps">
             <w:drawing>
-              <wp:anchor distT="0" distB="0" distL="114300" distR="114300" simplePos="0" relativeHeight="251659264" behindDoc="0" locked="0" layoutInCell="1" allowOverlap="1" wp14:anchorId="369F44F4" wp14:editId="1725095A">
+              <wp:anchor distT="0" distB="0" distL="114300" distR="114300" simplePos="0" relativeHeight="251659264" behindDoc="0" locked="0" layoutInCell="1" allowOverlap="1" wp14:anchorId="22694E0D" wp14:editId="3CE40B2F">
                 <wp:simplePos x="0" y="0"/>
                 <wp:positionH relativeFrom="column">
                   <wp:posOffset>3629025</wp:posOffset>
@@ -8390,7 +8390,7 @@
                 <wp:extent cx="3543300" cy="5486400"/>
                 <wp:effectExtent l="28575" t="31115" r="28575" b="35560"/>
                 <wp:wrapNone/>
-                <wp:docPr id="1948836987" name="Rectangle 41"/>
+                <wp:docPr id="30772759" name="Rectangle 41"/>
                 <wp:cNvGraphicFramePr>
                   <a:graphicFrameLocks xmlns:a="http://schemas.openxmlformats.org/drawingml/2006/main"/>
                 </wp:cNvGraphicFramePr>
@@ -8825,7 +8825,7 @@
           </mc:Choice>
           <mc:Fallback>
             <w:pict>
-              <v:rect w14:anchorId="369F44F4" id="_x0000_s1030" style="position:absolute;margin-left:285.75pt;margin-top:.95pt;width:279pt;height:6in;z-index:251659264;visibility:visible;mso-wrap-style:square;mso-width-percent:0;mso-height-percent:0;mso-wrap-distance-left:9pt;mso-wrap-distance-top:0;mso-wrap-distance-right:9pt;mso-wrap-distance-bottom:0;mso-position-horizontal:absolute;mso-position-horizontal-relative:text;mso-position-vertical:absolute;mso-position-vertical-relative:text;mso-width-percent:0;mso-height-percent:0;mso-width-relative:page;mso-height-relative:page;v-text-anchor:top" o:gfxdata="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" strokeweight="4.5pt">
+              <v:rect w14:anchorId="22694E0D" id="_x0000_s1030" style="position:absolute;margin-left:285.75pt;margin-top:.95pt;width:279pt;height:6in;z-index:251659264;visibility:visible;mso-wrap-style:square;mso-width-percent:0;mso-height-percent:0;mso-wrap-distance-left:9pt;mso-wrap-distance-top:0;mso-wrap-distance-right:9pt;mso-wrap-distance-bottom:0;mso-position-horizontal:absolute;mso-position-horizontal-relative:text;mso-position-vertical:absolute;mso-position-vertical-relative:text;mso-width-percent:0;mso-height-percent:0;mso-width-relative:page;mso-height-relative:page;v-text-anchor:top" o:gfxdata="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" strokeweight="4.5pt">
                 <v:stroke linestyle="thickThin"/>
                 <v:textbox>
                   <w:txbxContent>
@@ -9227,7 +9227,7 @@
         <mc:AlternateContent>
           <mc:Choice Requires="wps">
             <w:drawing>
-              <wp:anchor distT="0" distB="0" distL="114300" distR="114300" simplePos="0" relativeHeight="251660288" behindDoc="0" locked="0" layoutInCell="1" allowOverlap="1" wp14:anchorId="02E48AD4" wp14:editId="14AEA549">
+              <wp:anchor distT="0" distB="0" distL="114300" distR="114300" simplePos="0" relativeHeight="251660288" behindDoc="0" locked="0" layoutInCell="1" allowOverlap="1" wp14:anchorId="138DE856" wp14:editId="4616F20D">
                 <wp:simplePos x="0" y="0"/>
                 <wp:positionH relativeFrom="column">
                   <wp:posOffset>-635</wp:posOffset>
@@ -9238,7 +9238,7 @@
                 <wp:extent cx="3543300" cy="5486400"/>
                 <wp:effectExtent l="37465" t="31115" r="29210" b="35560"/>
                 <wp:wrapNone/>
-                <wp:docPr id="1646102519" name="Rectangle 42"/>
+                <wp:docPr id="1720024828" name="Rectangle 42"/>
                 <wp:cNvGraphicFramePr>
                   <a:graphicFrameLocks xmlns:a="http://schemas.openxmlformats.org/drawingml/2006/main"/>
                 </wp:cNvGraphicFramePr>
@@ -10085,7 +10085,7 @@
                             <w:pPr>
                               <w:numPr>
                                 <w:ilvl w:val="0"/>
-                                <w:numId w:val="74"/>
+                                <w:numId w:val="75"/>
                               </w:numPr>
                               <w:rPr>
                                 <w:rFonts w:ascii="Arial Narrow" w:hAnsi="Arial Narrow"/>
@@ -10144,7 +10144,7 @@
                             <w:pPr>
                               <w:numPr>
                                 <w:ilvl w:val="0"/>
-                                <w:numId w:val="74"/>
+                                <w:numId w:val="75"/>
                               </w:numPr>
                               <w:rPr>
                                 <w:rFonts w:ascii="Arial Narrow" w:hAnsi="Arial Narrow"/>
@@ -10165,7 +10165,7 @@
                             <w:pPr>
                               <w:numPr>
                                 <w:ilvl w:val="0"/>
-                                <w:numId w:val="74"/>
+                                <w:numId w:val="75"/>
                               </w:numPr>
                               <w:rPr>
                                 <w:rFonts w:ascii="Arial Narrow" w:hAnsi="Arial Narrow"/>
@@ -10268,7 +10268,7 @@
                             <w:pPr>
                               <w:numPr>
                                 <w:ilvl w:val="0"/>
-                                <w:numId w:val="74"/>
+                                <w:numId w:val="75"/>
                               </w:numPr>
                               <w:rPr>
                                 <w:rFonts w:ascii="Arial Narrow" w:hAnsi="Arial Narrow"/>
@@ -10325,7 +10325,7 @@
                             <w:pPr>
                               <w:numPr>
                                 <w:ilvl w:val="0"/>
-                                <w:numId w:val="74"/>
+                                <w:numId w:val="75"/>
                               </w:numPr>
                               <w:rPr>
                                 <w:rFonts w:ascii="Arial Narrow" w:hAnsi="Arial Narrow"/>
@@ -10428,7 +10428,7 @@
                             <w:pPr>
                               <w:numPr>
                                 <w:ilvl w:val="0"/>
-                                <w:numId w:val="74"/>
+                                <w:numId w:val="75"/>
                               </w:numPr>
                               <w:rPr>
                                 <w:rFonts w:ascii="Arial Narrow" w:hAnsi="Arial Narrow"/>
@@ -10505,7 +10505,7 @@
                             <w:pPr>
                               <w:numPr>
                                 <w:ilvl w:val="0"/>
-                                <w:numId w:val="74"/>
+                                <w:numId w:val="75"/>
                               </w:numPr>
                               <w:rPr>
                                 <w:rFonts w:ascii="Arial Narrow" w:hAnsi="Arial Narrow"/>
@@ -10618,7 +10618,7 @@
                             <w:pPr>
                               <w:numPr>
                                 <w:ilvl w:val="0"/>
-                                <w:numId w:val="74"/>
+                                <w:numId w:val="75"/>
                               </w:numPr>
                               <w:rPr>
                                 <w:rFonts w:ascii="Arial Narrow" w:hAnsi="Arial Narrow"/>
@@ -10695,7 +10695,7 @@
                             <w:pPr>
                               <w:numPr>
                                 <w:ilvl w:val="0"/>
-                                <w:numId w:val="74"/>
+                                <w:numId w:val="75"/>
                               </w:numPr>
                               <w:rPr>
                                 <w:rFonts w:ascii="Arial Narrow" w:hAnsi="Arial Narrow"/>
@@ -10736,7 +10736,7 @@
                             <w:pPr>
                               <w:numPr>
                                 <w:ilvl w:val="0"/>
-                                <w:numId w:val="74"/>
+                                <w:numId w:val="75"/>
                               </w:numPr>
                               <w:rPr>
                                 <w:rFonts w:ascii="Arial Narrow" w:hAnsi="Arial Narrow"/>
@@ -10861,7 +10861,7 @@
           </mc:Choice>
           <mc:Fallback>
             <w:pict>
-              <v:rect w14:anchorId="02E48AD4" id="_x0000_s1031" style="position:absolute;margin-left:-.05pt;margin-top:.95pt;width:279pt;height:6in;z-index:251660288;visibility:visible;mso-wrap-style:square;mso-width-percent:0;mso-height-percent:0;mso-wrap-distance-left:9pt;mso-wrap-distance-top:0;mso-wrap-distance-right:9pt;mso-wrap-distance-bottom:0;mso-position-horizontal:absolute;mso-position-horizontal-relative:text;mso-position-vertical:absolute;mso-position-vertical-relative:text;mso-width-percent:0;mso-height-percent:0;mso-width-relative:page;mso-height-relative:page;v-text-anchor:top" o:gfxdata="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" strokeweight="4.5pt">
+              <v:rect w14:anchorId="138DE856" id="_x0000_s1031" style="position:absolute;margin-left:-.05pt;margin-top:.95pt;width:279pt;height:6in;z-index:251660288;visibility:visible;mso-wrap-style:square;mso-width-percent:0;mso-height-percent:0;mso-wrap-distance-left:9pt;mso-wrap-distance-top:0;mso-wrap-distance-right:9pt;mso-wrap-distance-bottom:0;mso-position-horizontal:absolute;mso-position-horizontal-relative:text;mso-position-vertical:absolute;mso-position-vertical-relative:text;mso-width-percent:0;mso-height-percent:0;mso-width-relative:page;mso-height-relative:page;v-text-anchor:top" o:gfxdata="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" strokeweight="4.5pt">
                 <v:stroke linestyle="thickThin"/>
                 <v:textbox>
                   <w:txbxContent>
@@ -11680,7 +11680,7 @@
                       <w:pPr>
                         <w:numPr>
                           <w:ilvl w:val="0"/>
-                          <w:numId w:val="74"/>
+                          <w:numId w:val="75"/>
                         </w:numPr>
                         <w:rPr>
                           <w:rFonts w:ascii="Arial Narrow" w:hAnsi="Arial Narrow"/>
@@ -11739,7 +11739,7 @@
                       <w:pPr>
                         <w:numPr>
                           <w:ilvl w:val="0"/>
-                          <w:numId w:val="74"/>
+                          <w:numId w:val="75"/>
                         </w:numPr>
                         <w:rPr>
                           <w:rFonts w:ascii="Arial Narrow" w:hAnsi="Arial Narrow"/>
@@ -11760,7 +11760,7 @@
                       <w:pPr>
                         <w:numPr>
                           <w:ilvl w:val="0"/>
-                          <w:numId w:val="74"/>
+                          <w:numId w:val="75"/>
                         </w:numPr>
                         <w:rPr>
                           <w:rFonts w:ascii="Arial Narrow" w:hAnsi="Arial Narrow"/>
@@ -11863,7 +11863,7 @@
                       <w:pPr>
                         <w:numPr>
                           <w:ilvl w:val="0"/>
-                          <w:numId w:val="74"/>
+                          <w:numId w:val="75"/>
                         </w:numPr>
                         <w:rPr>
                           <w:rFonts w:ascii="Arial Narrow" w:hAnsi="Arial Narrow"/>
@@ -11920,7 +11920,7 @@
                       <w:pPr>
                         <w:numPr>
                           <w:ilvl w:val="0"/>
-                          <w:numId w:val="74"/>
+                          <w:numId w:val="75"/>
                         </w:numPr>
                         <w:rPr>
                           <w:rFonts w:ascii="Arial Narrow" w:hAnsi="Arial Narrow"/>
@@ -12023,7 +12023,7 @@
                       <w:pPr>
                         <w:numPr>
                           <w:ilvl w:val="0"/>
-                          <w:numId w:val="74"/>
+                          <w:numId w:val="75"/>
                         </w:numPr>
                         <w:rPr>
                           <w:rFonts w:ascii="Arial Narrow" w:hAnsi="Arial Narrow"/>
@@ -12100,7 +12100,7 @@
                       <w:pPr>
                         <w:numPr>
                           <w:ilvl w:val="0"/>
-                          <w:numId w:val="74"/>
+                          <w:numId w:val="75"/>
                         </w:numPr>
                         <w:rPr>
                           <w:rFonts w:ascii="Arial Narrow" w:hAnsi="Arial Narrow"/>
@@ -12213,7 +12213,7 @@
                       <w:pPr>
                         <w:numPr>
                           <w:ilvl w:val="0"/>
-                          <w:numId w:val="74"/>
+                          <w:numId w:val="75"/>
                         </w:numPr>
                         <w:rPr>
                           <w:rFonts w:ascii="Arial Narrow" w:hAnsi="Arial Narrow"/>
@@ -12290,7 +12290,7 @@
                       <w:pPr>
                         <w:numPr>
                           <w:ilvl w:val="0"/>
-                          <w:numId w:val="74"/>
+                          <w:numId w:val="75"/>
                         </w:numPr>
                         <w:rPr>
                           <w:rFonts w:ascii="Arial Narrow" w:hAnsi="Arial Narrow"/>
@@ -12331,7 +12331,7 @@
                       <w:pPr>
                         <w:numPr>
                           <w:ilvl w:val="0"/>
-                          <w:numId w:val="74"/>
+                          <w:numId w:val="75"/>
                         </w:numPr>
                         <w:rPr>
                           <w:rFonts w:ascii="Arial Narrow" w:hAnsi="Arial Narrow"/>
@@ -12459,7 +12459,7 @@
           <w:noProof/>
         </w:rPr>
         <w:drawing>
-          <wp:anchor distT="0" distB="0" distL="114300" distR="114300" simplePos="0" relativeHeight="251663360" behindDoc="0" locked="0" layoutInCell="1" allowOverlap="1" wp14:anchorId="0B0792D4" wp14:editId="3C988710">
+          <wp:anchor distT="0" distB="0" distL="114300" distR="114300" simplePos="0" relativeHeight="251663360" behindDoc="0" locked="0" layoutInCell="1" allowOverlap="1" wp14:anchorId="7950A925" wp14:editId="2675FB23">
             <wp:simplePos x="0" y="0"/>
             <wp:positionH relativeFrom="column">
               <wp:posOffset>4752975</wp:posOffset>
@@ -12470,7 +12470,7 @@
             <wp:extent cx="1200150" cy="1203325"/>
             <wp:effectExtent l="0" t="0" r="0" b="0"/>
             <wp:wrapNone/>
-            <wp:docPr id="934903176" name="Picture 934903176"/>
+            <wp:docPr id="1750162725" name="Picture 1750162725"/>
             <wp:cNvGraphicFramePr>
               <a:graphicFrameLocks xmlns:a="http://schemas.openxmlformats.org/drawingml/2006/main" noChangeAspect="1"/>
             </wp:cNvGraphicFramePr>
@@ -12549,6 +12549,11 @@
     <w:p/>
     <w:p/>
     <w:p/>
+    <w:p/>
+    <w:p/>
+    <w:p/>
+    <w:p/>
+    <w:p/>
     <w:p>
       <w:r>
         <w:rPr>
@@ -12557,7 +12562,7 @@
         <mc:AlternateContent>
           <mc:Choice Requires="wps">
             <w:drawing>
-              <wp:anchor distT="0" distB="0" distL="114300" distR="114300" simplePos="0" relativeHeight="251661312" behindDoc="0" locked="0" layoutInCell="1" allowOverlap="1" wp14:anchorId="4282458E" wp14:editId="1AB34323">
+              <wp:anchor distT="0" distB="0" distL="114300" distR="114300" simplePos="0" relativeHeight="251661312" behindDoc="0" locked="0" layoutInCell="1" allowOverlap="1" wp14:anchorId="17302996" wp14:editId="2DB817FD">
                 <wp:simplePos x="0" y="0"/>
                 <wp:positionH relativeFrom="column">
                   <wp:posOffset>3629025</wp:posOffset>
@@ -12568,7 +12573,7 @@
                 <wp:extent cx="3543300" cy="5630545"/>
                 <wp:effectExtent l="28575" t="29210" r="28575" b="36195"/>
                 <wp:wrapNone/>
-                <wp:docPr id="1988342460" name="Rectangle 55"/>
+                <wp:docPr id="2106718658" name="Rectangle 55"/>
                 <wp:cNvGraphicFramePr>
                   <a:graphicFrameLocks xmlns:a="http://schemas.openxmlformats.org/drawingml/2006/main"/>
                 </wp:cNvGraphicFramePr>
@@ -12725,10 +12730,10 @@
                                 <w:szCs w:val="22"/>
                               </w:rPr>
                               <w:drawing>
-                                <wp:inline distT="0" distB="0" distL="0" distR="0" wp14:anchorId="291BE180" wp14:editId="2DA6C26B">
+                                <wp:inline distT="0" distB="0" distL="0" distR="0" wp14:anchorId="4A553094" wp14:editId="413589E3">
                                   <wp:extent cx="1275715" cy="1275715"/>
                                   <wp:effectExtent l="0" t="0" r="0" b="0"/>
-                                  <wp:docPr id="1362723371" name="Picture 1362723371"/>
+                                  <wp:docPr id="1043872667" name="Picture 1043872667"/>
                                   <wp:cNvGraphicFramePr>
                                     <a:graphicFrameLocks xmlns:a="http://schemas.openxmlformats.org/drawingml/2006/main" noChangeAspect="1"/>
                                   </wp:cNvGraphicFramePr>
@@ -12997,7 +13002,7 @@
           </mc:Choice>
           <mc:Fallback>
             <w:pict>
-              <v:rect w14:anchorId="4282458E" id="_x0000_s1032" style="position:absolute;margin-left:285.75pt;margin-top:10pt;width:279pt;height:443.35pt;z-index:251661312;visibility:visible;mso-wrap-style:square;mso-width-percent:0;mso-height-percent:0;mso-wrap-distance-left:9pt;mso-wrap-distance-top:0;mso-wrap-distance-right:9pt;mso-wrap-distance-bottom:0;mso-position-horizontal:absolute;mso-position-horizontal-relative:text;mso-position-vertical:absolute;mso-position-vertical-relative:text;mso-width-percent:0;mso-height-percent:0;mso-width-relative:page;mso-height-relative:page;v-text-anchor:top" o:gfxdata="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" strokeweight="4.5pt">
+              <v:rect w14:anchorId="17302996" id="_x0000_s1032" style="position:absolute;margin-left:285.75pt;margin-top:10pt;width:279pt;height:443.35pt;z-index:251661312;visibility:visible;mso-wrap-style:square;mso-width-percent:0;mso-height-percent:0;mso-wrap-distance-left:9pt;mso-wrap-distance-top:0;mso-wrap-distance-right:9pt;mso-wrap-distance-bottom:0;mso-position-horizontal:absolute;mso-position-horizontal-relative:text;mso-position-vertical:absolute;mso-position-vertical-relative:text;mso-width-percent:0;mso-height-percent:0;mso-width-relative:page;mso-height-relative:page;v-text-anchor:top" o:gfxdata="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" strokeweight="4.5pt">
                 <v:stroke linestyle="thickThin"/>
                 <v:textbox>
                   <w:txbxContent>
@@ -13126,10 +13131,10 @@
                           <w:szCs w:val="22"/>
                         </w:rPr>
                         <w:drawing>
-                          <wp:inline distT="0" distB="0" distL="0" distR="0" wp14:anchorId="291BE180" wp14:editId="2DA6C26B">
+                          <wp:inline distT="0" distB="0" distL="0" distR="0" wp14:anchorId="4A553094" wp14:editId="413589E3">
                             <wp:extent cx="1275715" cy="1275715"/>
                             <wp:effectExtent l="0" t="0" r="0" b="0"/>
-                            <wp:docPr id="1362723371" name="Picture 1362723371"/>
+                            <wp:docPr id="1043872667" name="Picture 1043872667"/>
                             <wp:cNvGraphicFramePr>
                               <a:graphicFrameLocks xmlns:a="http://schemas.openxmlformats.org/drawingml/2006/main" noChangeAspect="1"/>
                             </wp:cNvGraphicFramePr>
@@ -13393,7 +13398,7 @@
         <mc:AlternateContent>
           <mc:Choice Requires="wps">
             <w:drawing>
-              <wp:anchor distT="0" distB="0" distL="114300" distR="114300" simplePos="0" relativeHeight="251662336" behindDoc="0" locked="0" layoutInCell="1" allowOverlap="1" wp14:anchorId="6A23546D" wp14:editId="686ADB12">
+              <wp:anchor distT="0" distB="0" distL="114300" distR="114300" simplePos="0" relativeHeight="251662336" behindDoc="0" locked="0" layoutInCell="1" allowOverlap="1" wp14:anchorId="0A7D1D1B" wp14:editId="7CD24043">
                 <wp:simplePos x="0" y="0"/>
                 <wp:positionH relativeFrom="column">
                   <wp:posOffset>-635</wp:posOffset>
@@ -13404,7 +13409,7 @@
                 <wp:extent cx="3543300" cy="5630545"/>
                 <wp:effectExtent l="37465" t="29210" r="29210" b="36195"/>
                 <wp:wrapNone/>
-                <wp:docPr id="504630031" name="Rectangle 56"/>
+                <wp:docPr id="1684533541" name="Rectangle 56"/>
                 <wp:cNvGraphicFramePr>
                   <a:graphicFrameLocks xmlns:a="http://schemas.openxmlformats.org/drawingml/2006/main"/>
                 </wp:cNvGraphicFramePr>
@@ -14251,7 +14256,7 @@
                             <w:pPr>
                               <w:numPr>
                                 <w:ilvl w:val="0"/>
-                                <w:numId w:val="75"/>
+                                <w:numId w:val="74"/>
                               </w:numPr>
                               <w:rPr>
                                 <w:rFonts w:ascii="Arial Narrow" w:hAnsi="Arial Narrow"/>
@@ -14310,7 +14315,7 @@
                             <w:pPr>
                               <w:numPr>
                                 <w:ilvl w:val="0"/>
-                                <w:numId w:val="75"/>
+                                <w:numId w:val="74"/>
                               </w:numPr>
                               <w:rPr>
                                 <w:rFonts w:ascii="Arial Narrow" w:hAnsi="Arial Narrow"/>
@@ -14331,7 +14336,7 @@
                             <w:pPr>
                               <w:numPr>
                                 <w:ilvl w:val="0"/>
-                                <w:numId w:val="75"/>
+                                <w:numId w:val="74"/>
                               </w:numPr>
                               <w:rPr>
                                 <w:rFonts w:ascii="Arial Narrow" w:hAnsi="Arial Narrow"/>
@@ -14434,7 +14439,7 @@
                             <w:pPr>
                               <w:numPr>
                                 <w:ilvl w:val="0"/>
-                                <w:numId w:val="75"/>
+                                <w:numId w:val="74"/>
                               </w:numPr>
                               <w:rPr>
                                 <w:rFonts w:ascii="Arial Narrow" w:hAnsi="Arial Narrow"/>
@@ -14491,7 +14496,7 @@
                             <w:pPr>
                               <w:numPr>
                                 <w:ilvl w:val="0"/>
-                                <w:numId w:val="75"/>
+                                <w:numId w:val="74"/>
                               </w:numPr>
                               <w:rPr>
                                 <w:rFonts w:ascii="Arial Narrow" w:hAnsi="Arial Narrow"/>
@@ -14594,7 +14599,7 @@
                             <w:pPr>
                               <w:numPr>
                                 <w:ilvl w:val="0"/>
-                                <w:numId w:val="75"/>
+                                <w:numId w:val="74"/>
                               </w:numPr>
                               <w:rPr>
                                 <w:rFonts w:ascii="Arial Narrow" w:hAnsi="Arial Narrow"/>
@@ -14671,7 +14676,7 @@
                             <w:pPr>
                               <w:numPr>
                                 <w:ilvl w:val="0"/>
-                                <w:numId w:val="75"/>
+                                <w:numId w:val="74"/>
                               </w:numPr>
                               <w:rPr>
                                 <w:rFonts w:ascii="Arial Narrow" w:hAnsi="Arial Narrow"/>
@@ -14784,7 +14789,7 @@
                             <w:pPr>
                               <w:numPr>
                                 <w:ilvl w:val="0"/>
-                                <w:numId w:val="75"/>
+                                <w:numId w:val="74"/>
                               </w:numPr>
                               <w:rPr>
                                 <w:rFonts w:ascii="Arial Narrow" w:hAnsi="Arial Narrow"/>
@@ -14861,7 +14866,7 @@
                             <w:pPr>
                               <w:numPr>
                                 <w:ilvl w:val="0"/>
-                                <w:numId w:val="75"/>
+                                <w:numId w:val="74"/>
                               </w:numPr>
                               <w:rPr>
                                 <w:rFonts w:ascii="Arial Narrow" w:hAnsi="Arial Narrow"/>
@@ -14902,7 +14907,7 @@
                             <w:pPr>
                               <w:numPr>
                                 <w:ilvl w:val="0"/>
-                                <w:numId w:val="75"/>
+                                <w:numId w:val="74"/>
                               </w:numPr>
                               <w:rPr>
                                 <w:rFonts w:ascii="Arial Narrow" w:hAnsi="Arial Narrow"/>
@@ -15027,7 +15032,7 @@
           </mc:Choice>
           <mc:Fallback>
             <w:pict>
-              <v:rect w14:anchorId="6A23546D" id="_x0000_s1033" style="position:absolute;margin-left:-.05pt;margin-top:10pt;width:279pt;height:443.35pt;z-index:251662336;visibility:visible;mso-wrap-style:square;mso-width-percent:0;mso-height-percent:0;mso-wrap-distance-left:9pt;mso-wrap-distance-top:0;mso-wrap-distance-right:9pt;mso-wrap-distance-bottom:0;mso-position-horizontal:absolute;mso-position-horizontal-relative:text;mso-position-vertical:absolute;mso-position-vertical-relative:text;mso-width-percent:0;mso-height-percent:0;mso-width-relative:page;mso-height-relative:page;v-text-anchor:top" o:gfxdata="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" strokeweight="4.5pt">
+              <v:rect w14:anchorId="0A7D1D1B" id="_x0000_s1033" style="position:absolute;margin-left:-.05pt;margin-top:10pt;width:279pt;height:443.35pt;z-index:251662336;visibility:visible;mso-wrap-style:square;mso-width-percent:0;mso-height-percent:0;mso-wrap-distance-left:9pt;mso-wrap-distance-top:0;mso-wrap-distance-right:9pt;mso-wrap-distance-bottom:0;mso-position-horizontal:absolute;mso-position-horizontal-relative:text;mso-position-vertical:absolute;mso-position-vertical-relative:text;mso-width-percent:0;mso-height-percent:0;mso-width-relative:page;mso-height-relative:page;v-text-anchor:top" o:gfxdata="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" strokeweight="4.5pt">
                 <v:stroke linestyle="thickThin"/>
                 <v:textbox>
                   <w:txbxContent>
@@ -15846,7 +15851,7 @@
                       <w:pPr>
                         <w:numPr>
                           <w:ilvl w:val="0"/>
-                          <w:numId w:val="75"/>
+                          <w:numId w:val="74"/>
                         </w:numPr>
                         <w:rPr>
                           <w:rFonts w:ascii="Arial Narrow" w:hAnsi="Arial Narrow"/>
@@ -15905,7 +15910,7 @@
                       <w:pPr>
                         <w:numPr>
                           <w:ilvl w:val="0"/>
-                          <w:numId w:val="75"/>
+                          <w:numId w:val="74"/>
                         </w:numPr>
                         <w:rPr>
                           <w:rFonts w:ascii="Arial Narrow" w:hAnsi="Arial Narrow"/>
@@ -15926,7 +15931,7 @@
                       <w:pPr>
                         <w:numPr>
                           <w:ilvl w:val="0"/>
-                          <w:numId w:val="75"/>
+                          <w:numId w:val="74"/>
                         </w:numPr>
                         <w:rPr>
                           <w:rFonts w:ascii="Arial Narrow" w:hAnsi="Arial Narrow"/>
@@ -16029,7 +16034,7 @@
                       <w:pPr>
                         <w:numPr>
                           <w:ilvl w:val="0"/>
-                          <w:numId w:val="75"/>
+                          <w:numId w:val="74"/>
                         </w:numPr>
                         <w:rPr>
                           <w:rFonts w:ascii="Arial Narrow" w:hAnsi="Arial Narrow"/>
@@ -16086,7 +16091,7 @@
                       <w:pPr>
                         <w:numPr>
                           <w:ilvl w:val="0"/>
-                          <w:numId w:val="75"/>
+                          <w:numId w:val="74"/>
                         </w:numPr>
                         <w:rPr>
                           <w:rFonts w:ascii="Arial Narrow" w:hAnsi="Arial Narrow"/>
@@ -16189,7 +16194,7 @@
                       <w:pPr>
                         <w:numPr>
                           <w:ilvl w:val="0"/>
-                          <w:numId w:val="75"/>
+                          <w:numId w:val="74"/>
                         </w:numPr>
                         <w:rPr>
                           <w:rFonts w:ascii="Arial Narrow" w:hAnsi="Arial Narrow"/>
@@ -16266,7 +16271,7 @@
                       <w:pPr>
                         <w:numPr>
                           <w:ilvl w:val="0"/>
-                          <w:numId w:val="75"/>
+                          <w:numId w:val="74"/>
                         </w:numPr>
                         <w:rPr>
                           <w:rFonts w:ascii="Arial Narrow" w:hAnsi="Arial Narrow"/>
@@ -16379,7 +16384,7 @@
                       <w:pPr>
                         <w:numPr>
                           <w:ilvl w:val="0"/>
-                          <w:numId w:val="75"/>
+                          <w:numId w:val="74"/>
                         </w:numPr>
                         <w:rPr>
                           <w:rFonts w:ascii="Arial Narrow" w:hAnsi="Arial Narrow"/>
@@ -16456,7 +16461,7 @@
                       <w:pPr>
                         <w:numPr>
                           <w:ilvl w:val="0"/>
-                          <w:numId w:val="75"/>
+                          <w:numId w:val="74"/>
                         </w:numPr>
                         <w:rPr>
                           <w:rFonts w:ascii="Arial Narrow" w:hAnsi="Arial Narrow"/>
@@ -16497,7 +16502,7 @@
                       <w:pPr>
                         <w:numPr>
                           <w:ilvl w:val="0"/>
-                          <w:numId w:val="75"/>
+                          <w:numId w:val="74"/>
                         </w:numPr>
                         <w:rPr>
                           <w:rFonts w:ascii="Arial Narrow" w:hAnsi="Arial Narrow"/>
@@ -16640,11 +16645,6 @@
     <w:p/>
     <w:p/>
     <w:p/>
-    <w:p/>
-    <w:p/>
-    <w:p/>
-    <w:p/>
-    <w:p/>
     <w:p>
       <w:pPr>
         <w:tabs>
@@ -16659,7 +16659,7 @@
         <mc:AlternateContent>
           <mc:Choice Requires="wps">
             <w:drawing>
-              <wp:anchor distT="0" distB="0" distL="114300" distR="114300" simplePos="0" relativeHeight="251665408" behindDoc="0" locked="0" layoutInCell="1" allowOverlap="1" wp14:anchorId="2EE34593" wp14:editId="5FF0D445">
+              <wp:anchor distT="0" distB="0" distL="114300" distR="114300" simplePos="0" relativeHeight="251665408" behindDoc="0" locked="0" layoutInCell="1" allowOverlap="1" wp14:anchorId="6A8406C2" wp14:editId="6604313E">
                 <wp:simplePos x="0" y="0"/>
                 <wp:positionH relativeFrom="column">
                   <wp:posOffset>3629025</wp:posOffset>
@@ -16670,7 +16670,7 @@
                 <wp:extent cx="3543300" cy="5486400"/>
                 <wp:effectExtent l="28575" t="31115" r="28575" b="35560"/>
                 <wp:wrapNone/>
-                <wp:docPr id="705552132" name="Rectangle 41"/>
+                <wp:docPr id="309879786" name="Rectangle 41"/>
                 <wp:cNvGraphicFramePr>
                   <a:graphicFrameLocks xmlns:a="http://schemas.openxmlformats.org/drawingml/2006/main"/>
                 </wp:cNvGraphicFramePr>
@@ -17147,7 +17147,7 @@
           </mc:Choice>
           <mc:Fallback>
             <w:pict>
-              <v:rect w14:anchorId="2EE34593" id="_x0000_s1034" style="position:absolute;margin-left:285.75pt;margin-top:.95pt;width:279pt;height:6in;z-index:251665408;visibility:visible;mso-wrap-style:square;mso-width-percent:0;mso-height-percent:0;mso-wrap-distance-left:9pt;mso-wrap-distance-top:0;mso-wrap-distance-right:9pt;mso-wrap-distance-bottom:0;mso-position-horizontal:absolute;mso-position-horizontal-relative:text;mso-position-vertical:absolute;mso-position-vertical-relative:text;mso-width-percent:0;mso-height-percent:0;mso-width-relative:page;mso-height-relative:page;v-text-anchor:top" o:gfxdata="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" strokeweight="4.5pt">
+              <v:rect w14:anchorId="6A8406C2" id="_x0000_s1034" style="position:absolute;margin-left:285.75pt;margin-top:.95pt;width:279pt;height:6in;z-index:251665408;visibility:visible;mso-wrap-style:square;mso-width-percent:0;mso-height-percent:0;mso-wrap-distance-left:9pt;mso-wrap-distance-top:0;mso-wrap-distance-right:9pt;mso-wrap-distance-bottom:0;mso-position-horizontal:absolute;mso-position-horizontal-relative:text;mso-position-vertical:absolute;mso-position-vertical-relative:text;mso-width-percent:0;mso-height-percent:0;mso-width-relative:page;mso-height-relative:page;v-text-anchor:top" o:gfxdata="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" strokeweight="4.5pt">
                 <v:stroke linestyle="thickThin"/>
                 <v:textbox>
                   <w:txbxContent>
@@ -17591,7 +17591,7 @@
         <mc:AlternateContent>
           <mc:Choice Requires="wps">
             <w:drawing>
-              <wp:anchor distT="0" distB="0" distL="114300" distR="114300" simplePos="0" relativeHeight="251666432" behindDoc="0" locked="0" layoutInCell="1" allowOverlap="1" wp14:anchorId="350C39ED" wp14:editId="3117114A">
+              <wp:anchor distT="0" distB="0" distL="114300" distR="114300" simplePos="0" relativeHeight="251666432" behindDoc="0" locked="0" layoutInCell="1" allowOverlap="1" wp14:anchorId="49E1FF86" wp14:editId="7E149603">
                 <wp:simplePos x="0" y="0"/>
                 <wp:positionH relativeFrom="column">
                   <wp:posOffset>-635</wp:posOffset>
@@ -17602,7 +17602,7 @@
                 <wp:extent cx="3543300" cy="5486400"/>
                 <wp:effectExtent l="37465" t="31115" r="29210" b="35560"/>
                 <wp:wrapNone/>
-                <wp:docPr id="987595036" name="Rectangle 42"/>
+                <wp:docPr id="138077591" name="Rectangle 42"/>
                 <wp:cNvGraphicFramePr>
                   <a:graphicFrameLocks xmlns:a="http://schemas.openxmlformats.org/drawingml/2006/main"/>
                 </wp:cNvGraphicFramePr>
@@ -18449,7 +18449,7 @@
                             <w:pPr>
                               <w:numPr>
                                 <w:ilvl w:val="0"/>
-                                <w:numId w:val="76"/>
+                                <w:numId w:val="77"/>
                               </w:numPr>
                               <w:rPr>
                                 <w:rFonts w:ascii="Arial Narrow" w:hAnsi="Arial Narrow"/>
@@ -18508,7 +18508,7 @@
                             <w:pPr>
                               <w:numPr>
                                 <w:ilvl w:val="0"/>
-                                <w:numId w:val="76"/>
+                                <w:numId w:val="77"/>
                               </w:numPr>
                               <w:rPr>
                                 <w:rFonts w:ascii="Arial Narrow" w:hAnsi="Arial Narrow"/>
@@ -18529,7 +18529,7 @@
                             <w:pPr>
                               <w:numPr>
                                 <w:ilvl w:val="0"/>
-                                <w:numId w:val="76"/>
+                                <w:numId w:val="77"/>
                               </w:numPr>
                               <w:rPr>
                                 <w:rFonts w:ascii="Arial Narrow" w:hAnsi="Arial Narrow"/>
@@ -18632,7 +18632,7 @@
                             <w:pPr>
                               <w:numPr>
                                 <w:ilvl w:val="0"/>
-                                <w:numId w:val="76"/>
+                                <w:numId w:val="77"/>
                               </w:numPr>
                               <w:rPr>
                                 <w:rFonts w:ascii="Arial Narrow" w:hAnsi="Arial Narrow"/>
@@ -18689,7 +18689,7 @@
                             <w:pPr>
                               <w:numPr>
                                 <w:ilvl w:val="0"/>
-                                <w:numId w:val="76"/>
+                                <w:numId w:val="77"/>
                               </w:numPr>
                               <w:rPr>
                                 <w:rFonts w:ascii="Arial Narrow" w:hAnsi="Arial Narrow"/>
@@ -18792,7 +18792,7 @@
                             <w:pPr>
                               <w:numPr>
                                 <w:ilvl w:val="0"/>
-                                <w:numId w:val="76"/>
+                                <w:numId w:val="77"/>
                               </w:numPr>
                               <w:rPr>
                                 <w:rFonts w:ascii="Arial Narrow" w:hAnsi="Arial Narrow"/>
@@ -18869,7 +18869,7 @@
                             <w:pPr>
                               <w:numPr>
                                 <w:ilvl w:val="0"/>
-                                <w:numId w:val="76"/>
+                                <w:numId w:val="77"/>
                               </w:numPr>
                               <w:rPr>
                                 <w:rFonts w:ascii="Arial Narrow" w:hAnsi="Arial Narrow"/>
@@ -18982,7 +18982,7 @@
                             <w:pPr>
                               <w:numPr>
                                 <w:ilvl w:val="0"/>
-                                <w:numId w:val="76"/>
+                                <w:numId w:val="77"/>
                               </w:numPr>
                               <w:rPr>
                                 <w:rFonts w:ascii="Arial Narrow" w:hAnsi="Arial Narrow"/>
@@ -19059,7 +19059,7 @@
                             <w:pPr>
                               <w:numPr>
                                 <w:ilvl w:val="0"/>
-                                <w:numId w:val="76"/>
+                                <w:numId w:val="77"/>
                               </w:numPr>
                               <w:rPr>
                                 <w:rFonts w:ascii="Arial Narrow" w:hAnsi="Arial Narrow"/>
@@ -19100,7 +19100,7 @@
                             <w:pPr>
                               <w:numPr>
                                 <w:ilvl w:val="0"/>
-                                <w:numId w:val="76"/>
+                                <w:numId w:val="77"/>
                               </w:numPr>
                               <w:rPr>
                                 <w:rFonts w:ascii="Arial Narrow" w:hAnsi="Arial Narrow"/>
@@ -19225,7 +19225,7 @@
           </mc:Choice>
           <mc:Fallback>
             <w:pict>
-              <v:rect w14:anchorId="350C39ED" id="_x0000_s1035" style="position:absolute;margin-left:-.05pt;margin-top:.95pt;width:279pt;height:6in;z-index:251666432;visibility:visible;mso-wrap-style:square;mso-width-percent:0;mso-height-percent:0;mso-wrap-distance-left:9pt;mso-wrap-distance-top:0;mso-wrap-distance-right:9pt;mso-wrap-distance-bottom:0;mso-position-horizontal:absolute;mso-position-horizontal-relative:text;mso-position-vertical:absolute;mso-position-vertical-relative:text;mso-width-percent:0;mso-height-percent:0;mso-width-relative:page;mso-height-relative:page;v-text-anchor:top" o:gfxdata="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" strokeweight="4.5pt">
+              <v:rect w14:anchorId="49E1FF86" id="_x0000_s1035" style="position:absolute;margin-left:-.05pt;margin-top:.95pt;width:279pt;height:6in;z-index:251666432;visibility:visible;mso-wrap-style:square;mso-width-percent:0;mso-height-percent:0;mso-wrap-distance-left:9pt;mso-wrap-distance-top:0;mso-wrap-distance-right:9pt;mso-wrap-distance-bottom:0;mso-position-horizontal:absolute;mso-position-horizontal-relative:text;mso-position-vertical:absolute;mso-position-vertical-relative:text;mso-width-percent:0;mso-height-percent:0;mso-width-relative:page;mso-height-relative:page;v-text-anchor:top" o:gfxdata="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" strokeweight="4.5pt">
                 <v:stroke linestyle="thickThin"/>
                 <v:textbox>
                   <w:txbxContent>
@@ -20044,7 +20044,7 @@
                       <w:pPr>
                         <w:numPr>
                           <w:ilvl w:val="0"/>
-                          <w:numId w:val="76"/>
+                          <w:numId w:val="77"/>
                         </w:numPr>
                         <w:rPr>
                           <w:rFonts w:ascii="Arial Narrow" w:hAnsi="Arial Narrow"/>
@@ -20103,7 +20103,7 @@
                       <w:pPr>
                         <w:numPr>
                           <w:ilvl w:val="0"/>
-                          <w:numId w:val="76"/>
+                          <w:numId w:val="77"/>
                         </w:numPr>
                         <w:rPr>
                           <w:rFonts w:ascii="Arial Narrow" w:hAnsi="Arial Narrow"/>
@@ -20124,7 +20124,7 @@
                       <w:pPr>
                         <w:numPr>
                           <w:ilvl w:val="0"/>
-                          <w:numId w:val="76"/>
+                          <w:numId w:val="77"/>
                         </w:numPr>
                         <w:rPr>
                           <w:rFonts w:ascii="Arial Narrow" w:hAnsi="Arial Narrow"/>
@@ -20227,7 +20227,7 @@
                       <w:pPr>
                         <w:numPr>
                           <w:ilvl w:val="0"/>
-                          <w:numId w:val="76"/>
+                          <w:numId w:val="77"/>
                         </w:numPr>
                         <w:rPr>
                           <w:rFonts w:ascii="Arial Narrow" w:hAnsi="Arial Narrow"/>
@@ -20284,7 +20284,7 @@
                       <w:pPr>
                         <w:numPr>
                           <w:ilvl w:val="0"/>
-                          <w:numId w:val="76"/>
+                          <w:numId w:val="77"/>
                         </w:numPr>
                         <w:rPr>
                           <w:rFonts w:ascii="Arial Narrow" w:hAnsi="Arial Narrow"/>
@@ -20387,7 +20387,7 @@
                       <w:pPr>
                         <w:numPr>
                           <w:ilvl w:val="0"/>
-                          <w:numId w:val="76"/>
+                          <w:numId w:val="77"/>
                         </w:numPr>
                         <w:rPr>
                           <w:rFonts w:ascii="Arial Narrow" w:hAnsi="Arial Narrow"/>
@@ -20464,7 +20464,7 @@
                       <w:pPr>
                         <w:numPr>
                           <w:ilvl w:val="0"/>
-                          <w:numId w:val="76"/>
+                          <w:numId w:val="77"/>
                         </w:numPr>
                         <w:rPr>
                           <w:rFonts w:ascii="Arial Narrow" w:hAnsi="Arial Narrow"/>
@@ -20577,7 +20577,7 @@
                       <w:pPr>
                         <w:numPr>
                           <w:ilvl w:val="0"/>
-                          <w:numId w:val="76"/>
+                          <w:numId w:val="77"/>
                         </w:numPr>
                         <w:rPr>
                           <w:rFonts w:ascii="Arial Narrow" w:hAnsi="Arial Narrow"/>
@@ -20654,7 +20654,7 @@
                       <w:pPr>
                         <w:numPr>
                           <w:ilvl w:val="0"/>
-                          <w:numId w:val="76"/>
+                          <w:numId w:val="77"/>
                         </w:numPr>
                         <w:rPr>
                           <w:rFonts w:ascii="Arial Narrow" w:hAnsi="Arial Narrow"/>
@@ -20695,7 +20695,7 @@
                       <w:pPr>
                         <w:numPr>
                           <w:ilvl w:val="0"/>
-                          <w:numId w:val="76"/>
+                          <w:numId w:val="77"/>
                         </w:numPr>
                         <w:rPr>
                           <w:rFonts w:ascii="Arial Narrow" w:hAnsi="Arial Narrow"/>
@@ -20823,7 +20823,7 @@
           <w:noProof/>
         </w:rPr>
         <w:drawing>
-          <wp:anchor distT="0" distB="0" distL="114300" distR="114300" simplePos="0" relativeHeight="251669504" behindDoc="0" locked="0" layoutInCell="1" allowOverlap="1" wp14:anchorId="5CFF15B4" wp14:editId="40F081B8">
+          <wp:anchor distT="0" distB="0" distL="114300" distR="114300" simplePos="0" relativeHeight="251669504" behindDoc="0" locked="0" layoutInCell="1" allowOverlap="1" wp14:anchorId="76CBE53A" wp14:editId="0725D0E5">
             <wp:simplePos x="0" y="0"/>
             <wp:positionH relativeFrom="column">
               <wp:posOffset>4752975</wp:posOffset>
@@ -20834,7 +20834,7 @@
             <wp:extent cx="1200150" cy="1203325"/>
             <wp:effectExtent l="0" t="0" r="0" b="0"/>
             <wp:wrapNone/>
-            <wp:docPr id="843054156" name="Picture 843054156"/>
+            <wp:docPr id="2015245011" name="Picture 2015245011"/>
             <wp:cNvGraphicFramePr>
               <a:graphicFrameLocks xmlns:a="http://schemas.openxmlformats.org/drawingml/2006/main" noChangeAspect="1"/>
             </wp:cNvGraphicFramePr>
@@ -20901,6 +20901,33 @@
         <w:t>YZA</w:t>
       </w:r>
     </w:p>
+    <w:p/>
+    <w:p/>
+    <w:p/>
+    <w:p/>
+    <w:p/>
+    <w:p/>
+    <w:p/>
+    <w:p/>
+    <w:p/>
+    <w:p/>
+    <w:p/>
+    <w:p/>
+    <w:p/>
+    <w:p/>
+    <w:p/>
+    <w:p/>
+    <w:p/>
+    <w:p/>
+    <w:p/>
+    <w:p/>
+    <w:p/>
+    <w:p/>
+    <w:p/>
+    <w:p/>
+    <w:p/>
+    <w:p/>
+    <w:p/>
     <w:p/>
     <w:p/>
     <w:p/>
@@ -21050,95 +21077,6 @@
 <file path=word/numbering.xml><?xml version="1.0" encoding="utf-8"?>
 <w:numbering xmlns:wpc="http://schemas.microsoft.com/office/word/2010/wordprocessingCanvas" xmlns:cx="http://schemas.microsoft.com/office/drawing/2014/chartex" xmlns:cx1="http://schemas.microsoft.com/office/drawing/2015/9/8/chartex" xmlns:cx2="http://schemas.microsoft.com/office/drawing/2015/10/21/chartex" xmlns:cx3="http://schemas.microsoft.com/office/drawing/2016/5/9/chartex" xmlns:cx4="http://schemas.microsoft.com/office/drawing/2016/5/10/chartex" xmlns:cx5="http://schemas.microsoft.com/office/drawing/2016/5/11/chartex" xmlns:cx6="http://schemas.microsoft.com/office/drawing/2016/5/12/chartex" xmlns:cx7="http://schemas.microsoft.com/office/drawing/2016/5/13/chartex" xmlns:cx8="http://schemas.microsoft.com/office/drawing/2016/5/14/chartex" xmlns:mc="http://schemas.openxmlformats.org/markup-compatibility/2006" xmlns:aink="http://schemas.microsoft.com/office/drawing/2016/ink" xmlns:am3d="http://schemas.microsoft.com/office/drawing/2017/model3d" xmlns:o="urn:schemas-microsoft-com:office:office" xmlns:oel="http://schemas.microsoft.com/office/2019/extlst" xmlns:r="http://schemas.openxmlformats.org/officeDocument/2006/relationships" xmlns:m="http://schemas.openxmlformats.org/officeDocument/2006/math" xmlns:v="urn:schemas-microsoft-com:vml" xmlns:wp14="http://schemas.microsoft.com/office/word/2010/wordprocessingDrawing" xmlns:wp="http://schemas.openxmlformats.org/drawingml/2006/wordprocessingDrawing" xmlns:w10="urn:schemas-microsoft-com:office:word" xmlns:w="http://schemas.openxmlformats.org/wordprocessingml/2006/main" xmlns:w14="http://schemas.microsoft.com/office/word/2010/wordml" xmlns:w15="http://schemas.microsoft.com/office/word/2012/wordml" xmlns:w16cex="http://schemas.microsoft.com/office/word/2018/wordml/cex" xmlns:w16cid="http://schemas.microsoft.com/office/word/2016/wordml/cid" xmlns:w16="http://schemas.microsoft.com/office/word/2018/wordml" xmlns:w16sdtdh="http://schemas.microsoft.com/office/word/2020/wordml/sdtdatahash" xmlns:w16se="http://schemas.microsoft.com/office/word/2015/wordml/symex" xmlns:wpg="http://schemas.microsoft.com/office/word/2010/wordprocessingGroup" xmlns:wpi="http://schemas.microsoft.com/office/word/2010/wordprocessingInk" xmlns:wne="http://schemas.microsoft.com/office/word/2006/wordml" xmlns:wps="http://schemas.microsoft.com/office/word/2010/wordprocessingShape" mc:Ignorable="w14 w15 w16se w16cid w16 w16cex w16sdtdh wp14">
   <w:abstractNum w:abstractNumId="0" w15:restartNumberingAfterBreak="0">
-    <w:nsid w:val="012221FE"/>
-    <w:multiLevelType w:val="hybridMultilevel"/>
-    <w:tmpl w:val="A866C530"/>
-    <w:lvl w:ilvl="0" w:tplc="3809000F">
-      <w:start w:val="1"/>
-      <w:numFmt w:val="decimal"/>
-      <w:lvlText w:val="%1."/>
-      <w:lvlJc w:val="left"/>
-      <w:pPr>
-        <w:ind w:left="720" w:hanging="360"/>
-      </w:pPr>
-      <w:rPr>
-        <w:rFonts w:hint="default"/>
-      </w:rPr>
-    </w:lvl>
-    <w:lvl w:ilvl="1" w:tplc="FFFFFFFF" w:tentative="1">
-      <w:start w:val="1"/>
-      <w:numFmt w:val="lowerLetter"/>
-      <w:lvlText w:val="%2."/>
-      <w:lvlJc w:val="left"/>
-      <w:pPr>
-        <w:ind w:left="1440" w:hanging="360"/>
-      </w:pPr>
-    </w:lvl>
-    <w:lvl w:ilvl="2" w:tplc="FFFFFFFF" w:tentative="1">
-      <w:start w:val="1"/>
-      <w:numFmt w:val="lowerRoman"/>
-      <w:lvlText w:val="%3."/>
-      <w:lvlJc w:val="right"/>
-      <w:pPr>
-        <w:ind w:left="2160" w:hanging="180"/>
-      </w:pPr>
-    </w:lvl>
-    <w:lvl w:ilvl="3" w:tplc="FFFFFFFF" w:tentative="1">
-      <w:start w:val="1"/>
-      <w:numFmt w:val="decimal"/>
-      <w:lvlText w:val="%4."/>
-      <w:lvlJc w:val="left"/>
-      <w:pPr>
-        <w:ind w:left="2880" w:hanging="360"/>
-      </w:pPr>
-    </w:lvl>
-    <w:lvl w:ilvl="4" w:tplc="FFFFFFFF" w:tentative="1">
-      <w:start w:val="1"/>
-      <w:numFmt w:val="lowerLetter"/>
-      <w:lvlText w:val="%5."/>
-      <w:lvlJc w:val="left"/>
-      <w:pPr>
-        <w:ind w:left="3600" w:hanging="360"/>
-      </w:pPr>
-    </w:lvl>
-    <w:lvl w:ilvl="5" w:tplc="FFFFFFFF" w:tentative="1">
-      <w:start w:val="1"/>
-      <w:numFmt w:val="lowerRoman"/>
-      <w:lvlText w:val="%6."/>
-      <w:lvlJc w:val="right"/>
-      <w:pPr>
-        <w:ind w:left="4320" w:hanging="180"/>
-      </w:pPr>
-    </w:lvl>
-    <w:lvl w:ilvl="6" w:tplc="FFFFFFFF" w:tentative="1">
-      <w:start w:val="1"/>
-      <w:numFmt w:val="decimal"/>
-      <w:lvlText w:val="%7."/>
-      <w:lvlJc w:val="left"/>
-      <w:pPr>
-        <w:ind w:left="5040" w:hanging="360"/>
-      </w:pPr>
-    </w:lvl>
-    <w:lvl w:ilvl="7" w:tplc="FFFFFFFF" w:tentative="1">
-      <w:start w:val="1"/>
-      <w:numFmt w:val="lowerLetter"/>
-      <w:lvlText w:val="%8."/>
-      <w:lvlJc w:val="left"/>
-      <w:pPr>
-        <w:ind w:left="5760" w:hanging="360"/>
-      </w:pPr>
-    </w:lvl>
-    <w:lvl w:ilvl="8" w:tplc="FFFFFFFF" w:tentative="1">
-      <w:start w:val="1"/>
-      <w:numFmt w:val="lowerRoman"/>
-      <w:lvlText w:val="%9."/>
-      <w:lvlJc w:val="right"/>
-      <w:pPr>
-        <w:ind w:left="6480" w:hanging="180"/>
-      </w:pPr>
-    </w:lvl>
-  </w:abstractNum>
-  <w:abstractNum w:abstractNumId="1" w15:restartNumberingAfterBreak="0">
     <w:nsid w:val="02EE0E06"/>
     <w:multiLevelType w:val="hybridMultilevel"/>
     <w:tmpl w:val="4B2AF1CC"/>
@@ -21224,7 +21162,7 @@
       </w:pPr>
     </w:lvl>
   </w:abstractNum>
-  <w:abstractNum w:abstractNumId="2" w15:restartNumberingAfterBreak="0">
+  <w:abstractNum w:abstractNumId="1" w15:restartNumberingAfterBreak="0">
     <w:nsid w:val="042E0804"/>
     <w:multiLevelType w:val="hybridMultilevel"/>
     <w:tmpl w:val="49FA6744"/>
@@ -21310,7 +21248,7 @@
       </w:pPr>
     </w:lvl>
   </w:abstractNum>
-  <w:abstractNum w:abstractNumId="3" w15:restartNumberingAfterBreak="0">
+  <w:abstractNum w:abstractNumId="2" w15:restartNumberingAfterBreak="0">
     <w:nsid w:val="05511CE1"/>
     <w:multiLevelType w:val="hybridMultilevel"/>
     <w:tmpl w:val="31EA6452"/>
@@ -21396,7 +21334,7 @@
       </w:pPr>
     </w:lvl>
   </w:abstractNum>
-  <w:abstractNum w:abstractNumId="4" w15:restartNumberingAfterBreak="0">
+  <w:abstractNum w:abstractNumId="3" w15:restartNumberingAfterBreak="0">
     <w:nsid w:val="084D2377"/>
     <w:multiLevelType w:val="hybridMultilevel"/>
     <w:tmpl w:val="89FE3A8E"/>
@@ -21512,7 +21450,7 @@
       </w:pPr>
     </w:lvl>
   </w:abstractNum>
-  <w:abstractNum w:abstractNumId="5" w15:restartNumberingAfterBreak="0">
+  <w:abstractNum w:abstractNumId="4" w15:restartNumberingAfterBreak="0">
     <w:nsid w:val="09775DC5"/>
     <w:multiLevelType w:val="hybridMultilevel"/>
     <w:tmpl w:val="34EC8902"/>
@@ -21598,7 +21536,7 @@
       </w:pPr>
     </w:lvl>
   </w:abstractNum>
-  <w:abstractNum w:abstractNumId="6" w15:restartNumberingAfterBreak="0">
+  <w:abstractNum w:abstractNumId="5" w15:restartNumberingAfterBreak="0">
     <w:nsid w:val="0BF8524B"/>
     <w:multiLevelType w:val="hybridMultilevel"/>
     <w:tmpl w:val="844247AA"/>
@@ -21684,7 +21622,7 @@
       </w:pPr>
     </w:lvl>
   </w:abstractNum>
-  <w:abstractNum w:abstractNumId="7" w15:restartNumberingAfterBreak="0">
+  <w:abstractNum w:abstractNumId="6" w15:restartNumberingAfterBreak="0">
     <w:nsid w:val="0C9154EC"/>
     <w:multiLevelType w:val="hybridMultilevel"/>
     <w:tmpl w:val="49AE0EFA"/>
@@ -21770,7 +21708,7 @@
       </w:pPr>
     </w:lvl>
   </w:abstractNum>
-  <w:abstractNum w:abstractNumId="8" w15:restartNumberingAfterBreak="0">
+  <w:abstractNum w:abstractNumId="7" w15:restartNumberingAfterBreak="0">
     <w:nsid w:val="115C2B1D"/>
     <w:multiLevelType w:val="hybridMultilevel"/>
     <w:tmpl w:val="7AAEE87C"/>
@@ -21847,6 +21785,95 @@
       </w:pPr>
     </w:lvl>
     <w:lvl w:ilvl="8" w:tplc="0409001B" w:tentative="1">
+      <w:start w:val="1"/>
+      <w:numFmt w:val="lowerRoman"/>
+      <w:lvlText w:val="%9."/>
+      <w:lvlJc w:val="right"/>
+      <w:pPr>
+        <w:ind w:left="6480" w:hanging="180"/>
+      </w:pPr>
+    </w:lvl>
+  </w:abstractNum>
+  <w:abstractNum w:abstractNumId="8" w15:restartNumberingAfterBreak="0">
+    <w:nsid w:val="15836C5A"/>
+    <w:multiLevelType w:val="hybridMultilevel"/>
+    <w:tmpl w:val="20802582"/>
+    <w:lvl w:ilvl="0" w:tplc="3809000F">
+      <w:start w:val="1"/>
+      <w:numFmt w:val="decimal"/>
+      <w:lvlText w:val="%1."/>
+      <w:lvlJc w:val="left"/>
+      <w:pPr>
+        <w:ind w:left="720" w:hanging="360"/>
+      </w:pPr>
+      <w:rPr>
+        <w:rFonts w:hint="default"/>
+      </w:rPr>
+    </w:lvl>
+    <w:lvl w:ilvl="1" w:tplc="FFFFFFFF" w:tentative="1">
+      <w:start w:val="1"/>
+      <w:numFmt w:val="lowerLetter"/>
+      <w:lvlText w:val="%2."/>
+      <w:lvlJc w:val="left"/>
+      <w:pPr>
+        <w:ind w:left="1440" w:hanging="360"/>
+      </w:pPr>
+    </w:lvl>
+    <w:lvl w:ilvl="2" w:tplc="FFFFFFFF" w:tentative="1">
+      <w:start w:val="1"/>
+      <w:numFmt w:val="lowerRoman"/>
+      <w:lvlText w:val="%3."/>
+      <w:lvlJc w:val="right"/>
+      <w:pPr>
+        <w:ind w:left="2160" w:hanging="180"/>
+      </w:pPr>
+    </w:lvl>
+    <w:lvl w:ilvl="3" w:tplc="FFFFFFFF" w:tentative="1">
+      <w:start w:val="1"/>
+      <w:numFmt w:val="decimal"/>
+      <w:lvlText w:val="%4."/>
+      <w:lvlJc w:val="left"/>
+      <w:pPr>
+        <w:ind w:left="2880" w:hanging="360"/>
+      </w:pPr>
+    </w:lvl>
+    <w:lvl w:ilvl="4" w:tplc="FFFFFFFF" w:tentative="1">
+      <w:start w:val="1"/>
+      <w:numFmt w:val="lowerLetter"/>
+      <w:lvlText w:val="%5."/>
+      <w:lvlJc w:val="left"/>
+      <w:pPr>
+        <w:ind w:left="3600" w:hanging="360"/>
+      </w:pPr>
+    </w:lvl>
+    <w:lvl w:ilvl="5" w:tplc="FFFFFFFF" w:tentative="1">
+      <w:start w:val="1"/>
+      <w:numFmt w:val="lowerRoman"/>
+      <w:lvlText w:val="%6."/>
+      <w:lvlJc w:val="right"/>
+      <w:pPr>
+        <w:ind w:left="4320" w:hanging="180"/>
+      </w:pPr>
+    </w:lvl>
+    <w:lvl w:ilvl="6" w:tplc="FFFFFFFF" w:tentative="1">
+      <w:start w:val="1"/>
+      <w:numFmt w:val="decimal"/>
+      <w:lvlText w:val="%7."/>
+      <w:lvlJc w:val="left"/>
+      <w:pPr>
+        <w:ind w:left="5040" w:hanging="360"/>
+      </w:pPr>
+    </w:lvl>
+    <w:lvl w:ilvl="7" w:tplc="FFFFFFFF" w:tentative="1">
+      <w:start w:val="1"/>
+      <w:numFmt w:val="lowerLetter"/>
+      <w:lvlText w:val="%8."/>
+      <w:lvlJc w:val="left"/>
+      <w:pPr>
+        <w:ind w:left="5760" w:hanging="360"/>
+      </w:pPr>
+    </w:lvl>
+    <w:lvl w:ilvl="8" w:tplc="FFFFFFFF" w:tentative="1">
       <w:start w:val="1"/>
       <w:numFmt w:val="lowerRoman"/>
       <w:lvlText w:val="%9."/>
@@ -22631,122 +22658,6 @@
     </w:lvl>
   </w:abstractNum>
   <w:abstractNum w:abstractNumId="18" w15:restartNumberingAfterBreak="0">
-    <w:nsid w:val="24FE5B41"/>
-    <w:multiLevelType w:val="hybridMultilevel"/>
-    <w:tmpl w:val="A13AA4F0"/>
-    <w:lvl w:ilvl="0" w:tplc="3809000F">
-      <w:start w:val="1"/>
-      <w:numFmt w:val="decimal"/>
-      <w:lvlText w:val="%1."/>
-      <w:lvlJc w:val="left"/>
-      <w:pPr>
-        <w:tabs>
-          <w:tab w:val="num" w:pos="720"/>
-        </w:tabs>
-        <w:ind w:left="720" w:hanging="360"/>
-      </w:pPr>
-      <w:rPr>
-        <w:rFonts w:hint="default"/>
-      </w:rPr>
-    </w:lvl>
-    <w:lvl w:ilvl="1" w:tplc="FFFFFFFF" w:tentative="1">
-      <w:start w:val="1"/>
-      <w:numFmt w:val="lowerLetter"/>
-      <w:lvlText w:val="%2."/>
-      <w:lvlJc w:val="left"/>
-      <w:pPr>
-        <w:tabs>
-          <w:tab w:val="num" w:pos="1440"/>
-        </w:tabs>
-        <w:ind w:left="1440" w:hanging="360"/>
-      </w:pPr>
-    </w:lvl>
-    <w:lvl w:ilvl="2" w:tplc="FFFFFFFF" w:tentative="1">
-      <w:start w:val="1"/>
-      <w:numFmt w:val="lowerRoman"/>
-      <w:lvlText w:val="%3."/>
-      <w:lvlJc w:val="right"/>
-      <w:pPr>
-        <w:tabs>
-          <w:tab w:val="num" w:pos="2160"/>
-        </w:tabs>
-        <w:ind w:left="2160" w:hanging="180"/>
-      </w:pPr>
-    </w:lvl>
-    <w:lvl w:ilvl="3" w:tplc="FFFFFFFF" w:tentative="1">
-      <w:start w:val="1"/>
-      <w:numFmt w:val="decimal"/>
-      <w:lvlText w:val="%4."/>
-      <w:lvlJc w:val="left"/>
-      <w:pPr>
-        <w:tabs>
-          <w:tab w:val="num" w:pos="2880"/>
-        </w:tabs>
-        <w:ind w:left="2880" w:hanging="360"/>
-      </w:pPr>
-    </w:lvl>
-    <w:lvl w:ilvl="4" w:tplc="FFFFFFFF" w:tentative="1">
-      <w:start w:val="1"/>
-      <w:numFmt w:val="lowerLetter"/>
-      <w:lvlText w:val="%5."/>
-      <w:lvlJc w:val="left"/>
-      <w:pPr>
-        <w:tabs>
-          <w:tab w:val="num" w:pos="3600"/>
-        </w:tabs>
-        <w:ind w:left="3600" w:hanging="360"/>
-      </w:pPr>
-    </w:lvl>
-    <w:lvl w:ilvl="5" w:tplc="FFFFFFFF" w:tentative="1">
-      <w:start w:val="1"/>
-      <w:numFmt w:val="lowerRoman"/>
-      <w:lvlText w:val="%6."/>
-      <w:lvlJc w:val="right"/>
-      <w:pPr>
-        <w:tabs>
-          <w:tab w:val="num" w:pos="4320"/>
-        </w:tabs>
-        <w:ind w:left="4320" w:hanging="180"/>
-      </w:pPr>
-    </w:lvl>
-    <w:lvl w:ilvl="6" w:tplc="FFFFFFFF" w:tentative="1">
-      <w:start w:val="1"/>
-      <w:numFmt w:val="decimal"/>
-      <w:lvlText w:val="%7."/>
-      <w:lvlJc w:val="left"/>
-      <w:pPr>
-        <w:tabs>
-          <w:tab w:val="num" w:pos="5040"/>
-        </w:tabs>
-        <w:ind w:left="5040" w:hanging="360"/>
-      </w:pPr>
-    </w:lvl>
-    <w:lvl w:ilvl="7" w:tplc="FFFFFFFF" w:tentative="1">
-      <w:start w:val="1"/>
-      <w:numFmt w:val="lowerLetter"/>
-      <w:lvlText w:val="%8."/>
-      <w:lvlJc w:val="left"/>
-      <w:pPr>
-        <w:tabs>
-          <w:tab w:val="num" w:pos="5760"/>
-        </w:tabs>
-        <w:ind w:left="5760" w:hanging="360"/>
-      </w:pPr>
-    </w:lvl>
-    <w:lvl w:ilvl="8" w:tplc="FFFFFFFF" w:tentative="1">
-      <w:start w:val="1"/>
-      <w:numFmt w:val="lowerRoman"/>
-      <w:lvlText w:val="%9."/>
-      <w:lvlJc w:val="right"/>
-      <w:pPr>
-        <w:tabs>
-          <w:tab w:val="num" w:pos="6480"/>
-        </w:tabs>
-        <w:ind w:left="6480" w:hanging="180"/>
-      </w:pPr>
-    </w:lvl>
-  </w:abstractNum>
-  <w:abstractNum w:abstractNumId="19" w15:restartNumberingAfterBreak="0">
     <w:nsid w:val="27786497"/>
     <w:multiLevelType w:val="hybridMultilevel"/>
     <w:tmpl w:val="6ACA3AA2"/>
@@ -22832,7 +22743,7 @@
       </w:pPr>
     </w:lvl>
   </w:abstractNum>
-  <w:abstractNum w:abstractNumId="20" w15:restartNumberingAfterBreak="0">
+  <w:abstractNum w:abstractNumId="19" w15:restartNumberingAfterBreak="0">
     <w:nsid w:val="29932B67"/>
     <w:multiLevelType w:val="hybridMultilevel"/>
     <w:tmpl w:val="75E4113C"/>
@@ -22918,7 +22829,7 @@
       </w:pPr>
     </w:lvl>
   </w:abstractNum>
-  <w:abstractNum w:abstractNumId="21" w15:restartNumberingAfterBreak="0">
+  <w:abstractNum w:abstractNumId="20" w15:restartNumberingAfterBreak="0">
     <w:nsid w:val="2A081DA4"/>
     <w:multiLevelType w:val="hybridMultilevel"/>
     <w:tmpl w:val="BDC0FFCA"/>
@@ -23004,7 +22915,7 @@
       </w:pPr>
     </w:lvl>
   </w:abstractNum>
-  <w:abstractNum w:abstractNumId="22" w15:restartNumberingAfterBreak="0">
+  <w:abstractNum w:abstractNumId="21" w15:restartNumberingAfterBreak="0">
     <w:nsid w:val="306D1137"/>
     <w:multiLevelType w:val="hybridMultilevel"/>
     <w:tmpl w:val="2D42C4E0"/>
@@ -23090,7 +23001,7 @@
       </w:pPr>
     </w:lvl>
   </w:abstractNum>
-  <w:abstractNum w:abstractNumId="23" w15:restartNumberingAfterBreak="0">
+  <w:abstractNum w:abstractNumId="22" w15:restartNumberingAfterBreak="0">
     <w:nsid w:val="31E14920"/>
     <w:multiLevelType w:val="hybridMultilevel"/>
     <w:tmpl w:val="0E8461E0"/>
@@ -23176,7 +23087,7 @@
       </w:pPr>
     </w:lvl>
   </w:abstractNum>
-  <w:abstractNum w:abstractNumId="24" w15:restartNumberingAfterBreak="0">
+  <w:abstractNum w:abstractNumId="23" w15:restartNumberingAfterBreak="0">
     <w:nsid w:val="32D1344E"/>
     <w:multiLevelType w:val="hybridMultilevel"/>
     <w:tmpl w:val="BB900FEC"/>
@@ -23262,7 +23173,7 @@
       </w:pPr>
     </w:lvl>
   </w:abstractNum>
-  <w:abstractNum w:abstractNumId="25" w15:restartNumberingAfterBreak="0">
+  <w:abstractNum w:abstractNumId="24" w15:restartNumberingAfterBreak="0">
     <w:nsid w:val="32DE3E9A"/>
     <w:multiLevelType w:val="hybridMultilevel"/>
     <w:tmpl w:val="94FE5FFC"/>
@@ -23348,7 +23259,7 @@
       </w:pPr>
     </w:lvl>
   </w:abstractNum>
-  <w:abstractNum w:abstractNumId="26" w15:restartNumberingAfterBreak="0">
+  <w:abstractNum w:abstractNumId="25" w15:restartNumberingAfterBreak="0">
     <w:nsid w:val="333F2650"/>
     <w:multiLevelType w:val="hybridMultilevel"/>
     <w:tmpl w:val="F8128244"/>
@@ -23434,7 +23345,7 @@
       </w:pPr>
     </w:lvl>
   </w:abstractNum>
-  <w:abstractNum w:abstractNumId="27" w15:restartNumberingAfterBreak="0">
+  <w:abstractNum w:abstractNumId="26" w15:restartNumberingAfterBreak="0">
     <w:nsid w:val="34A60F28"/>
     <w:multiLevelType w:val="hybridMultilevel"/>
     <w:tmpl w:val="2B887F00"/>
@@ -23520,7 +23431,7 @@
       </w:pPr>
     </w:lvl>
   </w:abstractNum>
-  <w:abstractNum w:abstractNumId="28" w15:restartNumberingAfterBreak="0">
+  <w:abstractNum w:abstractNumId="27" w15:restartNumberingAfterBreak="0">
     <w:nsid w:val="36A516E6"/>
     <w:multiLevelType w:val="hybridMultilevel"/>
     <w:tmpl w:val="38965DFA"/>
@@ -23606,7 +23517,7 @@
       </w:pPr>
     </w:lvl>
   </w:abstractNum>
-  <w:abstractNum w:abstractNumId="29" w15:restartNumberingAfterBreak="0">
+  <w:abstractNum w:abstractNumId="28" w15:restartNumberingAfterBreak="0">
     <w:nsid w:val="36B03B41"/>
     <w:multiLevelType w:val="hybridMultilevel"/>
     <w:tmpl w:val="DA00AB62"/>
@@ -23692,7 +23603,7 @@
       </w:pPr>
     </w:lvl>
   </w:abstractNum>
-  <w:abstractNum w:abstractNumId="30" w15:restartNumberingAfterBreak="0">
+  <w:abstractNum w:abstractNumId="29" w15:restartNumberingAfterBreak="0">
     <w:nsid w:val="370E4A8A"/>
     <w:multiLevelType w:val="hybridMultilevel"/>
     <w:tmpl w:val="CF50E580"/>
@@ -23778,7 +23689,7 @@
       </w:pPr>
     </w:lvl>
   </w:abstractNum>
-  <w:abstractNum w:abstractNumId="31" w15:restartNumberingAfterBreak="0">
+  <w:abstractNum w:abstractNumId="30" w15:restartNumberingAfterBreak="0">
     <w:nsid w:val="389B4FCE"/>
     <w:multiLevelType w:val="hybridMultilevel"/>
     <w:tmpl w:val="8F0E6F42"/>
@@ -23864,7 +23775,7 @@
       </w:pPr>
     </w:lvl>
   </w:abstractNum>
-  <w:abstractNum w:abstractNumId="32" w15:restartNumberingAfterBreak="0">
+  <w:abstractNum w:abstractNumId="31" w15:restartNumberingAfterBreak="0">
     <w:nsid w:val="3F735A60"/>
     <w:multiLevelType w:val="hybridMultilevel"/>
     <w:tmpl w:val="9AF66870"/>
@@ -23950,7 +23861,7 @@
       </w:pPr>
     </w:lvl>
   </w:abstractNum>
-  <w:abstractNum w:abstractNumId="33" w15:restartNumberingAfterBreak="0">
+  <w:abstractNum w:abstractNumId="32" w15:restartNumberingAfterBreak="0">
     <w:nsid w:val="406940FF"/>
     <w:multiLevelType w:val="hybridMultilevel"/>
     <w:tmpl w:val="4AE6E3DE"/>
@@ -24036,7 +23947,7 @@
       </w:pPr>
     </w:lvl>
   </w:abstractNum>
-  <w:abstractNum w:abstractNumId="34" w15:restartNumberingAfterBreak="0">
+  <w:abstractNum w:abstractNumId="33" w15:restartNumberingAfterBreak="0">
     <w:nsid w:val="416F063C"/>
     <w:multiLevelType w:val="hybridMultilevel"/>
     <w:tmpl w:val="C7C2F9B2"/>
@@ -24122,7 +24033,7 @@
       </w:pPr>
     </w:lvl>
   </w:abstractNum>
-  <w:abstractNum w:abstractNumId="35" w15:restartNumberingAfterBreak="0">
+  <w:abstractNum w:abstractNumId="34" w15:restartNumberingAfterBreak="0">
     <w:nsid w:val="421C6A31"/>
     <w:multiLevelType w:val="hybridMultilevel"/>
     <w:tmpl w:val="301048E6"/>
@@ -24208,7 +24119,7 @@
       </w:pPr>
     </w:lvl>
   </w:abstractNum>
-  <w:abstractNum w:abstractNumId="36" w15:restartNumberingAfterBreak="0">
+  <w:abstractNum w:abstractNumId="35" w15:restartNumberingAfterBreak="0">
     <w:nsid w:val="42947625"/>
     <w:multiLevelType w:val="hybridMultilevel"/>
     <w:tmpl w:val="6B4CB7D4"/>
@@ -24294,7 +24205,7 @@
       </w:pPr>
     </w:lvl>
   </w:abstractNum>
-  <w:abstractNum w:abstractNumId="37" w15:restartNumberingAfterBreak="0">
+  <w:abstractNum w:abstractNumId="36" w15:restartNumberingAfterBreak="0">
     <w:nsid w:val="42EA5710"/>
     <w:multiLevelType w:val="hybridMultilevel"/>
     <w:tmpl w:val="9A286308"/>
@@ -24380,7 +24291,7 @@
       </w:pPr>
     </w:lvl>
   </w:abstractNum>
-  <w:abstractNum w:abstractNumId="38" w15:restartNumberingAfterBreak="0">
+  <w:abstractNum w:abstractNumId="37" w15:restartNumberingAfterBreak="0">
     <w:nsid w:val="43F561AD"/>
     <w:multiLevelType w:val="hybridMultilevel"/>
     <w:tmpl w:val="BB66E1E6"/>
@@ -24519,7 +24430,7 @@
       </w:rPr>
     </w:lvl>
   </w:abstractNum>
-  <w:abstractNum w:abstractNumId="39" w15:restartNumberingAfterBreak="0">
+  <w:abstractNum w:abstractNumId="38" w15:restartNumberingAfterBreak="0">
     <w:nsid w:val="44134F87"/>
     <w:multiLevelType w:val="hybridMultilevel"/>
     <w:tmpl w:val="5F3E5314"/>
@@ -24605,7 +24516,7 @@
       </w:pPr>
     </w:lvl>
   </w:abstractNum>
-  <w:abstractNum w:abstractNumId="40" w15:restartNumberingAfterBreak="0">
+  <w:abstractNum w:abstractNumId="39" w15:restartNumberingAfterBreak="0">
     <w:nsid w:val="48080D15"/>
     <w:multiLevelType w:val="hybridMultilevel"/>
     <w:tmpl w:val="FD286A5C"/>
@@ -24691,7 +24602,7 @@
       </w:pPr>
     </w:lvl>
   </w:abstractNum>
-  <w:abstractNum w:abstractNumId="41" w15:restartNumberingAfterBreak="0">
+  <w:abstractNum w:abstractNumId="40" w15:restartNumberingAfterBreak="0">
     <w:nsid w:val="485C23FB"/>
     <w:multiLevelType w:val="hybridMultilevel"/>
     <w:tmpl w:val="30164766"/>
@@ -24768,6 +24679,95 @@
       </w:pPr>
     </w:lvl>
     <w:lvl w:ilvl="8" w:tplc="0409001B" w:tentative="1">
+      <w:start w:val="1"/>
+      <w:numFmt w:val="lowerRoman"/>
+      <w:lvlText w:val="%9."/>
+      <w:lvlJc w:val="right"/>
+      <w:pPr>
+        <w:ind w:left="6480" w:hanging="180"/>
+      </w:pPr>
+    </w:lvl>
+  </w:abstractNum>
+  <w:abstractNum w:abstractNumId="41" w15:restartNumberingAfterBreak="0">
+    <w:nsid w:val="4C440CE7"/>
+    <w:multiLevelType w:val="hybridMultilevel"/>
+    <w:tmpl w:val="4F76C186"/>
+    <w:lvl w:ilvl="0" w:tplc="3809000F">
+      <w:start w:val="1"/>
+      <w:numFmt w:val="decimal"/>
+      <w:lvlText w:val="%1."/>
+      <w:lvlJc w:val="left"/>
+      <w:pPr>
+        <w:ind w:left="720" w:hanging="360"/>
+      </w:pPr>
+      <w:rPr>
+        <w:rFonts w:hint="default"/>
+      </w:rPr>
+    </w:lvl>
+    <w:lvl w:ilvl="1" w:tplc="FFFFFFFF" w:tentative="1">
+      <w:start w:val="1"/>
+      <w:numFmt w:val="lowerLetter"/>
+      <w:lvlText w:val="%2."/>
+      <w:lvlJc w:val="left"/>
+      <w:pPr>
+        <w:ind w:left="1440" w:hanging="360"/>
+      </w:pPr>
+    </w:lvl>
+    <w:lvl w:ilvl="2" w:tplc="FFFFFFFF" w:tentative="1">
+      <w:start w:val="1"/>
+      <w:numFmt w:val="lowerRoman"/>
+      <w:lvlText w:val="%3."/>
+      <w:lvlJc w:val="right"/>
+      <w:pPr>
+        <w:ind w:left="2160" w:hanging="180"/>
+      </w:pPr>
+    </w:lvl>
+    <w:lvl w:ilvl="3" w:tplc="FFFFFFFF" w:tentative="1">
+      <w:start w:val="1"/>
+      <w:numFmt w:val="decimal"/>
+      <w:lvlText w:val="%4."/>
+      <w:lvlJc w:val="left"/>
+      <w:pPr>
+        <w:ind w:left="2880" w:hanging="360"/>
+      </w:pPr>
+    </w:lvl>
+    <w:lvl w:ilvl="4" w:tplc="FFFFFFFF" w:tentative="1">
+      <w:start w:val="1"/>
+      <w:numFmt w:val="lowerLetter"/>
+      <w:lvlText w:val="%5."/>
+      <w:lvlJc w:val="left"/>
+      <w:pPr>
+        <w:ind w:left="3600" w:hanging="360"/>
+      </w:pPr>
+    </w:lvl>
+    <w:lvl w:ilvl="5" w:tplc="FFFFFFFF" w:tentative="1">
+      <w:start w:val="1"/>
+      <w:numFmt w:val="lowerRoman"/>
+      <w:lvlText w:val="%6."/>
+      <w:lvlJc w:val="right"/>
+      <w:pPr>
+        <w:ind w:left="4320" w:hanging="180"/>
+      </w:pPr>
+    </w:lvl>
+    <w:lvl w:ilvl="6" w:tplc="FFFFFFFF" w:tentative="1">
+      <w:start w:val="1"/>
+      <w:numFmt w:val="decimal"/>
+      <w:lvlText w:val="%7."/>
+      <w:lvlJc w:val="left"/>
+      <w:pPr>
+        <w:ind w:left="5040" w:hanging="360"/>
+      </w:pPr>
+    </w:lvl>
+    <w:lvl w:ilvl="7" w:tplc="FFFFFFFF" w:tentative="1">
+      <w:start w:val="1"/>
+      <w:numFmt w:val="lowerLetter"/>
+      <w:lvlText w:val="%8."/>
+      <w:lvlJc w:val="left"/>
+      <w:pPr>
+        <w:ind w:left="5760" w:hanging="360"/>
+      </w:pPr>
+    </w:lvl>
+    <w:lvl w:ilvl="8" w:tplc="FFFFFFFF" w:tentative="1">
       <w:start w:val="1"/>
       <w:numFmt w:val="lowerRoman"/>
       <w:lvlText w:val="%9."/>
@@ -25039,6 +25039,122 @@
     </w:lvl>
   </w:abstractNum>
   <w:abstractNum w:abstractNumId="45" w15:restartNumberingAfterBreak="0">
+    <w:nsid w:val="537C7CA6"/>
+    <w:multiLevelType w:val="hybridMultilevel"/>
+    <w:tmpl w:val="1682C8F2"/>
+    <w:lvl w:ilvl="0" w:tplc="3809000F">
+      <w:start w:val="1"/>
+      <w:numFmt w:val="decimal"/>
+      <w:lvlText w:val="%1."/>
+      <w:lvlJc w:val="left"/>
+      <w:pPr>
+        <w:tabs>
+          <w:tab w:val="num" w:pos="720"/>
+        </w:tabs>
+        <w:ind w:left="720" w:hanging="360"/>
+      </w:pPr>
+      <w:rPr>
+        <w:rFonts w:hint="default"/>
+      </w:rPr>
+    </w:lvl>
+    <w:lvl w:ilvl="1" w:tplc="FFFFFFFF" w:tentative="1">
+      <w:start w:val="1"/>
+      <w:numFmt w:val="lowerLetter"/>
+      <w:lvlText w:val="%2."/>
+      <w:lvlJc w:val="left"/>
+      <w:pPr>
+        <w:tabs>
+          <w:tab w:val="num" w:pos="1440"/>
+        </w:tabs>
+        <w:ind w:left="1440" w:hanging="360"/>
+      </w:pPr>
+    </w:lvl>
+    <w:lvl w:ilvl="2" w:tplc="FFFFFFFF" w:tentative="1">
+      <w:start w:val="1"/>
+      <w:numFmt w:val="lowerRoman"/>
+      <w:lvlText w:val="%3."/>
+      <w:lvlJc w:val="right"/>
+      <w:pPr>
+        <w:tabs>
+          <w:tab w:val="num" w:pos="2160"/>
+        </w:tabs>
+        <w:ind w:left="2160" w:hanging="180"/>
+      </w:pPr>
+    </w:lvl>
+    <w:lvl w:ilvl="3" w:tplc="FFFFFFFF" w:tentative="1">
+      <w:start w:val="1"/>
+      <w:numFmt w:val="decimal"/>
+      <w:lvlText w:val="%4."/>
+      <w:lvlJc w:val="left"/>
+      <w:pPr>
+        <w:tabs>
+          <w:tab w:val="num" w:pos="2880"/>
+        </w:tabs>
+        <w:ind w:left="2880" w:hanging="360"/>
+      </w:pPr>
+    </w:lvl>
+    <w:lvl w:ilvl="4" w:tplc="FFFFFFFF" w:tentative="1">
+      <w:start w:val="1"/>
+      <w:numFmt w:val="lowerLetter"/>
+      <w:lvlText w:val="%5."/>
+      <w:lvlJc w:val="left"/>
+      <w:pPr>
+        <w:tabs>
+          <w:tab w:val="num" w:pos="3600"/>
+        </w:tabs>
+        <w:ind w:left="3600" w:hanging="360"/>
+      </w:pPr>
+    </w:lvl>
+    <w:lvl w:ilvl="5" w:tplc="FFFFFFFF" w:tentative="1">
+      <w:start w:val="1"/>
+      <w:numFmt w:val="lowerRoman"/>
+      <w:lvlText w:val="%6."/>
+      <w:lvlJc w:val="right"/>
+      <w:pPr>
+        <w:tabs>
+          <w:tab w:val="num" w:pos="4320"/>
+        </w:tabs>
+        <w:ind w:left="4320" w:hanging="180"/>
+      </w:pPr>
+    </w:lvl>
+    <w:lvl w:ilvl="6" w:tplc="FFFFFFFF" w:tentative="1">
+      <w:start w:val="1"/>
+      <w:numFmt w:val="decimal"/>
+      <w:lvlText w:val="%7."/>
+      <w:lvlJc w:val="left"/>
+      <w:pPr>
+        <w:tabs>
+          <w:tab w:val="num" w:pos="5040"/>
+        </w:tabs>
+        <w:ind w:left="5040" w:hanging="360"/>
+      </w:pPr>
+    </w:lvl>
+    <w:lvl w:ilvl="7" w:tplc="FFFFFFFF" w:tentative="1">
+      <w:start w:val="1"/>
+      <w:numFmt w:val="lowerLetter"/>
+      <w:lvlText w:val="%8."/>
+      <w:lvlJc w:val="left"/>
+      <w:pPr>
+        <w:tabs>
+          <w:tab w:val="num" w:pos="5760"/>
+        </w:tabs>
+        <w:ind w:left="5760" w:hanging="360"/>
+      </w:pPr>
+    </w:lvl>
+    <w:lvl w:ilvl="8" w:tplc="FFFFFFFF" w:tentative="1">
+      <w:start w:val="1"/>
+      <w:numFmt w:val="lowerRoman"/>
+      <w:lvlText w:val="%9."/>
+      <w:lvlJc w:val="right"/>
+      <w:pPr>
+        <w:tabs>
+          <w:tab w:val="num" w:pos="6480"/>
+        </w:tabs>
+        <w:ind w:left="6480" w:hanging="180"/>
+      </w:pPr>
+    </w:lvl>
+  </w:abstractNum>
+  <w:abstractNum w:abstractNumId="46" w15:restartNumberingAfterBreak="0">
     <w:nsid w:val="545A4B13"/>
     <w:multiLevelType w:val="hybridMultilevel"/>
     <w:tmpl w:val="CF76911A"/>
@@ -25124,7 +25240,7 @@
       </w:pPr>
     </w:lvl>
   </w:abstractNum>
-  <w:abstractNum w:abstractNumId="46" w15:restartNumberingAfterBreak="0">
+  <w:abstractNum w:abstractNumId="47" w15:restartNumberingAfterBreak="0">
     <w:nsid w:val="56BF38B9"/>
     <w:multiLevelType w:val="hybridMultilevel"/>
     <w:tmpl w:val="A04050A2"/>
@@ -25210,7 +25326,123 @@
       </w:pPr>
     </w:lvl>
   </w:abstractNum>
-  <w:abstractNum w:abstractNumId="47" w15:restartNumberingAfterBreak="0">
+  <w:abstractNum w:abstractNumId="48" w15:restartNumberingAfterBreak="0">
+    <w:nsid w:val="572A2D3F"/>
+    <w:multiLevelType w:val="hybridMultilevel"/>
+    <w:tmpl w:val="BF16658C"/>
+    <w:lvl w:ilvl="0" w:tplc="3809000F">
+      <w:start w:val="1"/>
+      <w:numFmt w:val="decimal"/>
+      <w:lvlText w:val="%1."/>
+      <w:lvlJc w:val="left"/>
+      <w:pPr>
+        <w:tabs>
+          <w:tab w:val="num" w:pos="720"/>
+        </w:tabs>
+        <w:ind w:left="720" w:hanging="360"/>
+      </w:pPr>
+      <w:rPr>
+        <w:rFonts w:hint="default"/>
+      </w:rPr>
+    </w:lvl>
+    <w:lvl w:ilvl="1" w:tplc="FFFFFFFF" w:tentative="1">
+      <w:start w:val="1"/>
+      <w:numFmt w:val="lowerLetter"/>
+      <w:lvlText w:val="%2."/>
+      <w:lvlJc w:val="left"/>
+      <w:pPr>
+        <w:tabs>
+          <w:tab w:val="num" w:pos="1440"/>
+        </w:tabs>
+        <w:ind w:left="1440" w:hanging="360"/>
+      </w:pPr>
+    </w:lvl>
+    <w:lvl w:ilvl="2" w:tplc="FFFFFFFF" w:tentative="1">
+      <w:start w:val="1"/>
+      <w:numFmt w:val="lowerRoman"/>
+      <w:lvlText w:val="%3."/>
+      <w:lvlJc w:val="right"/>
+      <w:pPr>
+        <w:tabs>
+          <w:tab w:val="num" w:pos="2160"/>
+        </w:tabs>
+        <w:ind w:left="2160" w:hanging="180"/>
+      </w:pPr>
+    </w:lvl>
+    <w:lvl w:ilvl="3" w:tplc="FFFFFFFF" w:tentative="1">
+      <w:start w:val="1"/>
+      <w:numFmt w:val="decimal"/>
+      <w:lvlText w:val="%4."/>
+      <w:lvlJc w:val="left"/>
+      <w:pPr>
+        <w:tabs>
+          <w:tab w:val="num" w:pos="2880"/>
+        </w:tabs>
+        <w:ind w:left="2880" w:hanging="360"/>
+      </w:pPr>
+    </w:lvl>
+    <w:lvl w:ilvl="4" w:tplc="FFFFFFFF" w:tentative="1">
+      <w:start w:val="1"/>
+      <w:numFmt w:val="lowerLetter"/>
+      <w:lvlText w:val="%5."/>
+      <w:lvlJc w:val="left"/>
+      <w:pPr>
+        <w:tabs>
+          <w:tab w:val="num" w:pos="3600"/>
+        </w:tabs>
+        <w:ind w:left="3600" w:hanging="360"/>
+      </w:pPr>
+    </w:lvl>
+    <w:lvl w:ilvl="5" w:tplc="FFFFFFFF" w:tentative="1">
+      <w:start w:val="1"/>
+      <w:numFmt w:val="lowerRoman"/>
+      <w:lvlText w:val="%6."/>
+      <w:lvlJc w:val="right"/>
+      <w:pPr>
+        <w:tabs>
+          <w:tab w:val="num" w:pos="4320"/>
+        </w:tabs>
+        <w:ind w:left="4320" w:hanging="180"/>
+      </w:pPr>
+    </w:lvl>
+    <w:lvl w:ilvl="6" w:tplc="FFFFFFFF" w:tentative="1">
+      <w:start w:val="1"/>
+      <w:numFmt w:val="decimal"/>
+      <w:lvlText w:val="%7."/>
+      <w:lvlJc w:val="left"/>
+      <w:pPr>
+        <w:tabs>
+          <w:tab w:val="num" w:pos="5040"/>
+        </w:tabs>
+        <w:ind w:left="5040" w:hanging="360"/>
+      </w:pPr>
+    </w:lvl>
+    <w:lvl w:ilvl="7" w:tplc="FFFFFFFF" w:tentative="1">
+      <w:start w:val="1"/>
+      <w:numFmt w:val="lowerLetter"/>
+      <w:lvlText w:val="%8."/>
+      <w:lvlJc w:val="left"/>
+      <w:pPr>
+        <w:tabs>
+          <w:tab w:val="num" w:pos="5760"/>
+        </w:tabs>
+        <w:ind w:left="5760" w:hanging="360"/>
+      </w:pPr>
+    </w:lvl>
+    <w:lvl w:ilvl="8" w:tplc="FFFFFFFF" w:tentative="1">
+      <w:start w:val="1"/>
+      <w:numFmt w:val="lowerRoman"/>
+      <w:lvlText w:val="%9."/>
+      <w:lvlJc w:val="right"/>
+      <w:pPr>
+        <w:tabs>
+          <w:tab w:val="num" w:pos="6480"/>
+        </w:tabs>
+        <w:ind w:left="6480" w:hanging="180"/>
+      </w:pPr>
+    </w:lvl>
+  </w:abstractNum>
+  <w:abstractNum w:abstractNumId="49" w15:restartNumberingAfterBreak="0">
     <w:nsid w:val="58613D3E"/>
     <w:multiLevelType w:val="hybridMultilevel"/>
     <w:tmpl w:val="8CEA5AE4"/>
@@ -25296,7 +25528,7 @@
       </w:pPr>
     </w:lvl>
   </w:abstractNum>
-  <w:abstractNum w:abstractNumId="48" w15:restartNumberingAfterBreak="0">
+  <w:abstractNum w:abstractNumId="50" w15:restartNumberingAfterBreak="0">
     <w:nsid w:val="59B6732E"/>
     <w:multiLevelType w:val="hybridMultilevel"/>
     <w:tmpl w:val="FA620B90"/>
@@ -25382,7 +25614,7 @@
       </w:pPr>
     </w:lvl>
   </w:abstractNum>
-  <w:abstractNum w:abstractNumId="49" w15:restartNumberingAfterBreak="0">
+  <w:abstractNum w:abstractNumId="51" w15:restartNumberingAfterBreak="0">
     <w:nsid w:val="5A413DD8"/>
     <w:multiLevelType w:val="hybridMultilevel"/>
     <w:tmpl w:val="8BE2CEEC"/>
@@ -25468,7 +25700,7 @@
       </w:pPr>
     </w:lvl>
   </w:abstractNum>
-  <w:abstractNum w:abstractNumId="50" w15:restartNumberingAfterBreak="0">
+  <w:abstractNum w:abstractNumId="52" w15:restartNumberingAfterBreak="0">
     <w:nsid w:val="5DE84EEE"/>
     <w:multiLevelType w:val="hybridMultilevel"/>
     <w:tmpl w:val="75826400"/>
@@ -25554,7 +25786,7 @@
       </w:pPr>
     </w:lvl>
   </w:abstractNum>
-  <w:abstractNum w:abstractNumId="51" w15:restartNumberingAfterBreak="0">
+  <w:abstractNum w:abstractNumId="53" w15:restartNumberingAfterBreak="0">
     <w:nsid w:val="5DE8619E"/>
     <w:multiLevelType w:val="hybridMultilevel"/>
     <w:tmpl w:val="8FDEE2C2"/>
@@ -25640,7 +25872,7 @@
       </w:pPr>
     </w:lvl>
   </w:abstractNum>
-  <w:abstractNum w:abstractNumId="52" w15:restartNumberingAfterBreak="0">
+  <w:abstractNum w:abstractNumId="54" w15:restartNumberingAfterBreak="0">
     <w:nsid w:val="5ED43FD9"/>
     <w:multiLevelType w:val="hybridMultilevel"/>
     <w:tmpl w:val="33CECE24"/>
@@ -25726,7 +25958,7 @@
       </w:pPr>
     </w:lvl>
   </w:abstractNum>
-  <w:abstractNum w:abstractNumId="53" w15:restartNumberingAfterBreak="0">
+  <w:abstractNum w:abstractNumId="55" w15:restartNumberingAfterBreak="0">
     <w:nsid w:val="5F091A31"/>
     <w:multiLevelType w:val="hybridMultilevel"/>
     <w:tmpl w:val="231C3D4C"/>
@@ -25812,96 +26044,7 @@
       </w:pPr>
     </w:lvl>
   </w:abstractNum>
-  <w:abstractNum w:abstractNumId="54" w15:restartNumberingAfterBreak="0">
-    <w:nsid w:val="5F8A045B"/>
-    <w:multiLevelType w:val="hybridMultilevel"/>
-    <w:tmpl w:val="CB7E535A"/>
-    <w:lvl w:ilvl="0" w:tplc="3809000F">
-      <w:start w:val="1"/>
-      <w:numFmt w:val="decimal"/>
-      <w:lvlText w:val="%1."/>
-      <w:lvlJc w:val="left"/>
-      <w:pPr>
-        <w:ind w:left="720" w:hanging="360"/>
-      </w:pPr>
-      <w:rPr>
-        <w:rFonts w:hint="default"/>
-      </w:rPr>
-    </w:lvl>
-    <w:lvl w:ilvl="1" w:tplc="FFFFFFFF" w:tentative="1">
-      <w:start w:val="1"/>
-      <w:numFmt w:val="lowerLetter"/>
-      <w:lvlText w:val="%2."/>
-      <w:lvlJc w:val="left"/>
-      <w:pPr>
-        <w:ind w:left="1440" w:hanging="360"/>
-      </w:pPr>
-    </w:lvl>
-    <w:lvl w:ilvl="2" w:tplc="FFFFFFFF" w:tentative="1">
-      <w:start w:val="1"/>
-      <w:numFmt w:val="lowerRoman"/>
-      <w:lvlText w:val="%3."/>
-      <w:lvlJc w:val="right"/>
-      <w:pPr>
-        <w:ind w:left="2160" w:hanging="180"/>
-      </w:pPr>
-    </w:lvl>
-    <w:lvl w:ilvl="3" w:tplc="FFFFFFFF" w:tentative="1">
-      <w:start w:val="1"/>
-      <w:numFmt w:val="decimal"/>
-      <w:lvlText w:val="%4."/>
-      <w:lvlJc w:val="left"/>
-      <w:pPr>
-        <w:ind w:left="2880" w:hanging="360"/>
-      </w:pPr>
-    </w:lvl>
-    <w:lvl w:ilvl="4" w:tplc="FFFFFFFF" w:tentative="1">
-      <w:start w:val="1"/>
-      <w:numFmt w:val="lowerLetter"/>
-      <w:lvlText w:val="%5."/>
-      <w:lvlJc w:val="left"/>
-      <w:pPr>
-        <w:ind w:left="3600" w:hanging="360"/>
-      </w:pPr>
-    </w:lvl>
-    <w:lvl w:ilvl="5" w:tplc="FFFFFFFF" w:tentative="1">
-      <w:start w:val="1"/>
-      <w:numFmt w:val="lowerRoman"/>
-      <w:lvlText w:val="%6."/>
-      <w:lvlJc w:val="right"/>
-      <w:pPr>
-        <w:ind w:left="4320" w:hanging="180"/>
-      </w:pPr>
-    </w:lvl>
-    <w:lvl w:ilvl="6" w:tplc="FFFFFFFF" w:tentative="1">
-      <w:start w:val="1"/>
-      <w:numFmt w:val="decimal"/>
-      <w:lvlText w:val="%7."/>
-      <w:lvlJc w:val="left"/>
-      <w:pPr>
-        <w:ind w:left="5040" w:hanging="360"/>
-      </w:pPr>
-    </w:lvl>
-    <w:lvl w:ilvl="7" w:tplc="FFFFFFFF" w:tentative="1">
-      <w:start w:val="1"/>
-      <w:numFmt w:val="lowerLetter"/>
-      <w:lvlText w:val="%8."/>
-      <w:lvlJc w:val="left"/>
-      <w:pPr>
-        <w:ind w:left="5760" w:hanging="360"/>
-      </w:pPr>
-    </w:lvl>
-    <w:lvl w:ilvl="8" w:tplc="FFFFFFFF" w:tentative="1">
-      <w:start w:val="1"/>
-      <w:numFmt w:val="lowerRoman"/>
-      <w:lvlText w:val="%9."/>
-      <w:lvlJc w:val="right"/>
-      <w:pPr>
-        <w:ind w:left="6480" w:hanging="180"/>
-      </w:pPr>
-    </w:lvl>
-  </w:abstractNum>
-  <w:abstractNum w:abstractNumId="55" w15:restartNumberingAfterBreak="0">
+  <w:abstractNum w:abstractNumId="56" w15:restartNumberingAfterBreak="0">
     <w:nsid w:val="60584E7E"/>
     <w:multiLevelType w:val="hybridMultilevel"/>
     <w:tmpl w:val="FEC455A2"/>
@@ -25987,7 +26130,7 @@
       </w:pPr>
     </w:lvl>
   </w:abstractNum>
-  <w:abstractNum w:abstractNumId="56" w15:restartNumberingAfterBreak="0">
+  <w:abstractNum w:abstractNumId="57" w15:restartNumberingAfterBreak="0">
     <w:nsid w:val="61861528"/>
     <w:multiLevelType w:val="hybridMultilevel"/>
     <w:tmpl w:val="CA48C1F4"/>
@@ -26073,7 +26216,7 @@
       </w:pPr>
     </w:lvl>
   </w:abstractNum>
-  <w:abstractNum w:abstractNumId="57" w15:restartNumberingAfterBreak="0">
+  <w:abstractNum w:abstractNumId="58" w15:restartNumberingAfterBreak="0">
     <w:nsid w:val="6497454F"/>
     <w:multiLevelType w:val="hybridMultilevel"/>
     <w:tmpl w:val="46E63D00"/>
@@ -26159,7 +26302,7 @@
       </w:pPr>
     </w:lvl>
   </w:abstractNum>
-  <w:abstractNum w:abstractNumId="58" w15:restartNumberingAfterBreak="0">
+  <w:abstractNum w:abstractNumId="59" w15:restartNumberingAfterBreak="0">
     <w:nsid w:val="66DE0F7C"/>
     <w:multiLevelType w:val="hybridMultilevel"/>
     <w:tmpl w:val="59CC7674"/>
@@ -26245,7 +26388,7 @@
       </w:pPr>
     </w:lvl>
   </w:abstractNum>
-  <w:abstractNum w:abstractNumId="59" w15:restartNumberingAfterBreak="0">
+  <w:abstractNum w:abstractNumId="60" w15:restartNumberingAfterBreak="0">
     <w:nsid w:val="67C362E0"/>
     <w:multiLevelType w:val="hybridMultilevel"/>
     <w:tmpl w:val="12406A00"/>
@@ -26331,7 +26474,7 @@
       </w:pPr>
     </w:lvl>
   </w:abstractNum>
-  <w:abstractNum w:abstractNumId="60" w15:restartNumberingAfterBreak="0">
+  <w:abstractNum w:abstractNumId="61" w15:restartNumberingAfterBreak="0">
     <w:nsid w:val="6CC1081B"/>
     <w:multiLevelType w:val="hybridMultilevel"/>
     <w:tmpl w:val="53F204E4"/>
@@ -26417,7 +26560,7 @@
       </w:pPr>
     </w:lvl>
   </w:abstractNum>
-  <w:abstractNum w:abstractNumId="61" w15:restartNumberingAfterBreak="0">
+  <w:abstractNum w:abstractNumId="62" w15:restartNumberingAfterBreak="0">
     <w:nsid w:val="6DE242C9"/>
     <w:multiLevelType w:val="hybridMultilevel"/>
     <w:tmpl w:val="CBF626E8"/>
@@ -26503,7 +26646,7 @@
       </w:pPr>
     </w:lvl>
   </w:abstractNum>
-  <w:abstractNum w:abstractNumId="62" w15:restartNumberingAfterBreak="0">
+  <w:abstractNum w:abstractNumId="63" w15:restartNumberingAfterBreak="0">
     <w:nsid w:val="6FB24F2F"/>
     <w:multiLevelType w:val="hybridMultilevel"/>
     <w:tmpl w:val="E22EA542"/>
@@ -26589,7 +26732,7 @@
       </w:pPr>
     </w:lvl>
   </w:abstractNum>
-  <w:abstractNum w:abstractNumId="63" w15:restartNumberingAfterBreak="0">
+  <w:abstractNum w:abstractNumId="64" w15:restartNumberingAfterBreak="0">
     <w:nsid w:val="6FEB5691"/>
     <w:multiLevelType w:val="hybridMultilevel"/>
     <w:tmpl w:val="895ABDE4"/>
@@ -26675,7 +26818,7 @@
       </w:pPr>
     </w:lvl>
   </w:abstractNum>
-  <w:abstractNum w:abstractNumId="64" w15:restartNumberingAfterBreak="0">
+  <w:abstractNum w:abstractNumId="65" w15:restartNumberingAfterBreak="0">
     <w:nsid w:val="704F5573"/>
     <w:multiLevelType w:val="hybridMultilevel"/>
     <w:tmpl w:val="B5BC9598"/>
@@ -26761,7 +26904,7 @@
       </w:pPr>
     </w:lvl>
   </w:abstractNum>
-  <w:abstractNum w:abstractNumId="65" w15:restartNumberingAfterBreak="0">
+  <w:abstractNum w:abstractNumId="66" w15:restartNumberingAfterBreak="0">
     <w:nsid w:val="72BB3FFC"/>
     <w:multiLevelType w:val="hybridMultilevel"/>
     <w:tmpl w:val="ACFCB848"/>
@@ -26847,7 +26990,7 @@
       </w:pPr>
     </w:lvl>
   </w:abstractNum>
-  <w:abstractNum w:abstractNumId="66" w15:restartNumberingAfterBreak="0">
+  <w:abstractNum w:abstractNumId="67" w15:restartNumberingAfterBreak="0">
     <w:nsid w:val="74C573B5"/>
     <w:multiLevelType w:val="hybridMultilevel"/>
     <w:tmpl w:val="71066E98"/>
@@ -26933,7 +27076,7 @@
       </w:pPr>
     </w:lvl>
   </w:abstractNum>
-  <w:abstractNum w:abstractNumId="67" w15:restartNumberingAfterBreak="0">
+  <w:abstractNum w:abstractNumId="68" w15:restartNumberingAfterBreak="0">
     <w:nsid w:val="75DF40C0"/>
     <w:multiLevelType w:val="hybridMultilevel"/>
     <w:tmpl w:val="A88209D4"/>
@@ -27019,7 +27162,7 @@
       </w:pPr>
     </w:lvl>
   </w:abstractNum>
-  <w:abstractNum w:abstractNumId="68" w15:restartNumberingAfterBreak="0">
+  <w:abstractNum w:abstractNumId="69" w15:restartNumberingAfterBreak="0">
     <w:nsid w:val="76F154BA"/>
     <w:multiLevelType w:val="hybridMultilevel"/>
     <w:tmpl w:val="550ABFB0"/>
@@ -27101,122 +27244,6 @@
       <w:lvlText w:val="%9."/>
       <w:lvlJc w:val="right"/>
       <w:pPr>
-        <w:ind w:left="6480" w:hanging="180"/>
-      </w:pPr>
-    </w:lvl>
-  </w:abstractNum>
-  <w:abstractNum w:abstractNumId="69" w15:restartNumberingAfterBreak="0">
-    <w:nsid w:val="7841265C"/>
-    <w:multiLevelType w:val="hybridMultilevel"/>
-    <w:tmpl w:val="D5301AFC"/>
-    <w:lvl w:ilvl="0" w:tplc="3809000F">
-      <w:start w:val="1"/>
-      <w:numFmt w:val="decimal"/>
-      <w:lvlText w:val="%1."/>
-      <w:lvlJc w:val="left"/>
-      <w:pPr>
-        <w:tabs>
-          <w:tab w:val="num" w:pos="720"/>
-        </w:tabs>
-        <w:ind w:left="720" w:hanging="360"/>
-      </w:pPr>
-      <w:rPr>
-        <w:rFonts w:hint="default"/>
-      </w:rPr>
-    </w:lvl>
-    <w:lvl w:ilvl="1" w:tplc="FFFFFFFF" w:tentative="1">
-      <w:start w:val="1"/>
-      <w:numFmt w:val="lowerLetter"/>
-      <w:lvlText w:val="%2."/>
-      <w:lvlJc w:val="left"/>
-      <w:pPr>
-        <w:tabs>
-          <w:tab w:val="num" w:pos="1440"/>
-        </w:tabs>
-        <w:ind w:left="1440" w:hanging="360"/>
-      </w:pPr>
-    </w:lvl>
-    <w:lvl w:ilvl="2" w:tplc="FFFFFFFF" w:tentative="1">
-      <w:start w:val="1"/>
-      <w:numFmt w:val="lowerRoman"/>
-      <w:lvlText w:val="%3."/>
-      <w:lvlJc w:val="right"/>
-      <w:pPr>
-        <w:tabs>
-          <w:tab w:val="num" w:pos="2160"/>
-        </w:tabs>
-        <w:ind w:left="2160" w:hanging="180"/>
-      </w:pPr>
-    </w:lvl>
-    <w:lvl w:ilvl="3" w:tplc="FFFFFFFF" w:tentative="1">
-      <w:start w:val="1"/>
-      <w:numFmt w:val="decimal"/>
-      <w:lvlText w:val="%4."/>
-      <w:lvlJc w:val="left"/>
-      <w:pPr>
-        <w:tabs>
-          <w:tab w:val="num" w:pos="2880"/>
-        </w:tabs>
-        <w:ind w:left="2880" w:hanging="360"/>
-      </w:pPr>
-    </w:lvl>
-    <w:lvl w:ilvl="4" w:tplc="FFFFFFFF" w:tentative="1">
-      <w:start w:val="1"/>
-      <w:numFmt w:val="lowerLetter"/>
-      <w:lvlText w:val="%5."/>
-      <w:lvlJc w:val="left"/>
-      <w:pPr>
-        <w:tabs>
-          <w:tab w:val="num" w:pos="3600"/>
-        </w:tabs>
-        <w:ind w:left="3600" w:hanging="360"/>
-      </w:pPr>
-    </w:lvl>
-    <w:lvl w:ilvl="5" w:tplc="FFFFFFFF" w:tentative="1">
-      <w:start w:val="1"/>
-      <w:numFmt w:val="lowerRoman"/>
-      <w:lvlText w:val="%6."/>
-      <w:lvlJc w:val="right"/>
-      <w:pPr>
-        <w:tabs>
-          <w:tab w:val="num" w:pos="4320"/>
-        </w:tabs>
-        <w:ind w:left="4320" w:hanging="180"/>
-      </w:pPr>
-    </w:lvl>
-    <w:lvl w:ilvl="6" w:tplc="FFFFFFFF" w:tentative="1">
-      <w:start w:val="1"/>
-      <w:numFmt w:val="decimal"/>
-      <w:lvlText w:val="%7."/>
-      <w:lvlJc w:val="left"/>
-      <w:pPr>
-        <w:tabs>
-          <w:tab w:val="num" w:pos="5040"/>
-        </w:tabs>
-        <w:ind w:left="5040" w:hanging="360"/>
-      </w:pPr>
-    </w:lvl>
-    <w:lvl w:ilvl="7" w:tplc="FFFFFFFF" w:tentative="1">
-      <w:start w:val="1"/>
-      <w:numFmt w:val="lowerLetter"/>
-      <w:lvlText w:val="%8."/>
-      <w:lvlJc w:val="left"/>
-      <w:pPr>
-        <w:tabs>
-          <w:tab w:val="num" w:pos="5760"/>
-        </w:tabs>
-        <w:ind w:left="5760" w:hanging="360"/>
-      </w:pPr>
-    </w:lvl>
-    <w:lvl w:ilvl="8" w:tplc="FFFFFFFF" w:tentative="1">
-      <w:start w:val="1"/>
-      <w:numFmt w:val="lowerRoman"/>
-      <w:lvlText w:val="%9."/>
-      <w:lvlJc w:val="right"/>
-      <w:pPr>
-        <w:tabs>
-          <w:tab w:val="num" w:pos="6480"/>
-        </w:tabs>
         <w:ind w:left="6480" w:hanging="180"/>
       </w:pPr>
     </w:lvl>
@@ -27824,64 +27851,64 @@
     </w:lvl>
   </w:abstractNum>
   <w:num w:numId="1" w16cid:durableId="837693062">
-    <w:abstractNumId w:val="38"/>
+    <w:abstractNumId w:val="37"/>
   </w:num>
   <w:num w:numId="2" w16cid:durableId="1962222693">
-    <w:abstractNumId w:val="4"/>
+    <w:abstractNumId w:val="3"/>
   </w:num>
   <w:num w:numId="3" w16cid:durableId="1674798543">
     <w:abstractNumId w:val="44"/>
   </w:num>
   <w:num w:numId="4" w16cid:durableId="94862985">
+    <w:abstractNumId w:val="51"/>
+  </w:num>
+  <w:num w:numId="5" w16cid:durableId="1631277383">
     <w:abstractNumId w:val="49"/>
   </w:num>
-  <w:num w:numId="5" w16cid:durableId="1631277383">
-    <w:abstractNumId w:val="47"/>
-  </w:num>
   <w:num w:numId="6" w16cid:durableId="183642027">
-    <w:abstractNumId w:val="2"/>
+    <w:abstractNumId w:val="1"/>
   </w:num>
   <w:num w:numId="7" w16cid:durableId="834879949">
-    <w:abstractNumId w:val="68"/>
+    <w:abstractNumId w:val="69"/>
   </w:num>
   <w:num w:numId="8" w16cid:durableId="1983272050">
-    <w:abstractNumId w:val="37"/>
+    <w:abstractNumId w:val="36"/>
   </w:num>
   <w:num w:numId="9" w16cid:durableId="1807627619">
     <w:abstractNumId w:val="72"/>
   </w:num>
   <w:num w:numId="10" w16cid:durableId="1238203254">
-    <w:abstractNumId w:val="62"/>
+    <w:abstractNumId w:val="63"/>
   </w:num>
   <w:num w:numId="11" w16cid:durableId="1949041124">
-    <w:abstractNumId w:val="21"/>
+    <w:abstractNumId w:val="20"/>
   </w:num>
   <w:num w:numId="12" w16cid:durableId="1538083364">
-    <w:abstractNumId w:val="52"/>
+    <w:abstractNumId w:val="54"/>
   </w:num>
   <w:num w:numId="13" w16cid:durableId="354042434">
-    <w:abstractNumId w:val="56"/>
+    <w:abstractNumId w:val="57"/>
   </w:num>
   <w:num w:numId="14" w16cid:durableId="952438931">
     <w:abstractNumId w:val="70"/>
   </w:num>
   <w:num w:numId="15" w16cid:durableId="100690733">
-    <w:abstractNumId w:val="57"/>
+    <w:abstractNumId w:val="58"/>
   </w:num>
   <w:num w:numId="16" w16cid:durableId="969440621">
-    <w:abstractNumId w:val="41"/>
+    <w:abstractNumId w:val="40"/>
   </w:num>
   <w:num w:numId="17" w16cid:durableId="140582657">
-    <w:abstractNumId w:val="39"/>
+    <w:abstractNumId w:val="38"/>
   </w:num>
   <w:num w:numId="18" w16cid:durableId="1956057175">
-    <w:abstractNumId w:val="61"/>
+    <w:abstractNumId w:val="62"/>
   </w:num>
   <w:num w:numId="19" w16cid:durableId="2091845504">
-    <w:abstractNumId w:val="5"/>
+    <w:abstractNumId w:val="4"/>
   </w:num>
   <w:num w:numId="20" w16cid:durableId="467476431">
-    <w:abstractNumId w:val="58"/>
+    <w:abstractNumId w:val="59"/>
   </w:num>
   <w:num w:numId="21" w16cid:durableId="1648321580">
     <w:abstractNumId w:val="10"/>
@@ -27893,103 +27920,103 @@
     <w:abstractNumId w:val="17"/>
   </w:num>
   <w:num w:numId="24" w16cid:durableId="418869092">
-    <w:abstractNumId w:val="31"/>
+    <w:abstractNumId w:val="30"/>
   </w:num>
   <w:num w:numId="25" w16cid:durableId="1338195661">
+    <w:abstractNumId w:val="5"/>
+  </w:num>
+  <w:num w:numId="26" w16cid:durableId="1992563792">
     <w:abstractNumId w:val="6"/>
   </w:num>
-  <w:num w:numId="26" w16cid:durableId="1992563792">
-    <w:abstractNumId w:val="7"/>
-  </w:num>
   <w:num w:numId="27" w16cid:durableId="1764185347">
-    <w:abstractNumId w:val="48"/>
+    <w:abstractNumId w:val="50"/>
   </w:num>
   <w:num w:numId="28" w16cid:durableId="870723451">
-    <w:abstractNumId w:val="35"/>
+    <w:abstractNumId w:val="34"/>
   </w:num>
   <w:num w:numId="29" w16cid:durableId="1261790055">
-    <w:abstractNumId w:val="3"/>
+    <w:abstractNumId w:val="2"/>
   </w:num>
   <w:num w:numId="30" w16cid:durableId="732045764">
-    <w:abstractNumId w:val="51"/>
+    <w:abstractNumId w:val="53"/>
   </w:num>
   <w:num w:numId="31" w16cid:durableId="1660841215">
-    <w:abstractNumId w:val="40"/>
+    <w:abstractNumId w:val="39"/>
   </w:num>
   <w:num w:numId="32" w16cid:durableId="2127581908">
-    <w:abstractNumId w:val="24"/>
+    <w:abstractNumId w:val="23"/>
   </w:num>
   <w:num w:numId="33" w16cid:durableId="1763918761">
-    <w:abstractNumId w:val="20"/>
+    <w:abstractNumId w:val="19"/>
   </w:num>
   <w:num w:numId="34" w16cid:durableId="2114280375">
-    <w:abstractNumId w:val="45"/>
+    <w:abstractNumId w:val="46"/>
   </w:num>
   <w:num w:numId="35" w16cid:durableId="1153133281">
-    <w:abstractNumId w:val="23"/>
+    <w:abstractNumId w:val="22"/>
   </w:num>
   <w:num w:numId="36" w16cid:durableId="842863677">
     <w:abstractNumId w:val="11"/>
   </w:num>
   <w:num w:numId="37" w16cid:durableId="1401365405">
-    <w:abstractNumId w:val="59"/>
+    <w:abstractNumId w:val="60"/>
   </w:num>
   <w:num w:numId="38" w16cid:durableId="1404640408">
-    <w:abstractNumId w:val="8"/>
+    <w:abstractNumId w:val="7"/>
   </w:num>
   <w:num w:numId="39" w16cid:durableId="251473872">
     <w:abstractNumId w:val="43"/>
   </w:num>
   <w:num w:numId="40" w16cid:durableId="294144363">
-    <w:abstractNumId w:val="26"/>
+    <w:abstractNumId w:val="25"/>
   </w:num>
   <w:num w:numId="41" w16cid:durableId="416831315">
     <w:abstractNumId w:val="42"/>
   </w:num>
   <w:num w:numId="42" w16cid:durableId="1324434714">
-    <w:abstractNumId w:val="28"/>
+    <w:abstractNumId w:val="27"/>
   </w:num>
   <w:num w:numId="43" w16cid:durableId="1916821565">
-    <w:abstractNumId w:val="63"/>
+    <w:abstractNumId w:val="64"/>
   </w:num>
   <w:num w:numId="44" w16cid:durableId="1924486388">
-    <w:abstractNumId w:val="27"/>
+    <w:abstractNumId w:val="26"/>
   </w:num>
   <w:num w:numId="45" w16cid:durableId="1954052695">
-    <w:abstractNumId w:val="64"/>
+    <w:abstractNumId w:val="65"/>
   </w:num>
   <w:num w:numId="46" w16cid:durableId="442699942">
-    <w:abstractNumId w:val="60"/>
+    <w:abstractNumId w:val="61"/>
   </w:num>
   <w:num w:numId="47" w16cid:durableId="413010593">
     <w:abstractNumId w:val="13"/>
   </w:num>
   <w:num w:numId="48" w16cid:durableId="2065717021">
-    <w:abstractNumId w:val="50"/>
+    <w:abstractNumId w:val="52"/>
   </w:num>
   <w:num w:numId="49" w16cid:durableId="593587849">
-    <w:abstractNumId w:val="30"/>
+    <w:abstractNumId w:val="29"/>
   </w:num>
   <w:num w:numId="50" w16cid:durableId="1904098565">
-    <w:abstractNumId w:val="34"/>
+    <w:abstractNumId w:val="33"/>
   </w:num>
   <w:num w:numId="51" w16cid:durableId="2136634461">
     <w:abstractNumId w:val="9"/>
   </w:num>
   <w:num w:numId="52" w16cid:durableId="125318457">
-    <w:abstractNumId w:val="1"/>
+    <w:abstractNumId w:val="0"/>
   </w:num>
   <w:num w:numId="53" w16cid:durableId="712122169">
-    <w:abstractNumId w:val="19"/>
+    <w:abstractNumId w:val="18"/>
   </w:num>
   <w:num w:numId="54" w16cid:durableId="1447383806">
-    <w:abstractNumId w:val="25"/>
+    <w:abstractNumId w:val="24"/>
   </w:num>
   <w:num w:numId="55" w16cid:durableId="965888919">
-    <w:abstractNumId w:val="66"/>
+    <w:abstractNumId w:val="67"/>
   </w:num>
   <w:num w:numId="56" w16cid:durableId="100732151">
-    <w:abstractNumId w:val="32"/>
+    <w:abstractNumId w:val="31"/>
   </w:num>
   <w:num w:numId="57" w16cid:durableId="1120879364">
     <w:abstractNumId w:val="14"/>
@@ -27998,16 +28025,16 @@
     <w:abstractNumId w:val="12"/>
   </w:num>
   <w:num w:numId="59" w16cid:durableId="1348677529">
-    <w:abstractNumId w:val="67"/>
+    <w:abstractNumId w:val="68"/>
   </w:num>
   <w:num w:numId="60" w16cid:durableId="1189485639">
-    <w:abstractNumId w:val="46"/>
+    <w:abstractNumId w:val="47"/>
   </w:num>
   <w:num w:numId="61" w16cid:durableId="212349650">
-    <w:abstractNumId w:val="53"/>
+    <w:abstractNumId w:val="55"/>
   </w:num>
   <w:num w:numId="62" w16cid:durableId="787240619">
-    <w:abstractNumId w:val="36"/>
+    <w:abstractNumId w:val="35"/>
   </w:num>
   <w:num w:numId="63" w16cid:durableId="366760067">
     <w:abstractNumId w:val="76"/>
@@ -28016,10 +28043,10 @@
     <w:abstractNumId w:val="71"/>
   </w:num>
   <w:num w:numId="65" w16cid:durableId="1031103417">
-    <w:abstractNumId w:val="29"/>
+    <w:abstractNumId w:val="28"/>
   </w:num>
   <w:num w:numId="66" w16cid:durableId="339083937">
-    <w:abstractNumId w:val="65"/>
+    <w:abstractNumId w:val="66"/>
   </w:num>
   <w:num w:numId="67" w16cid:durableId="941450751">
     <w:abstractNumId w:val="74"/>
@@ -28028,10 +28055,10 @@
     <w:abstractNumId w:val="15"/>
   </w:num>
   <w:num w:numId="69" w16cid:durableId="832140317">
-    <w:abstractNumId w:val="22"/>
+    <w:abstractNumId w:val="21"/>
   </w:num>
   <w:num w:numId="70" w16cid:durableId="1610502983">
-    <w:abstractNumId w:val="33"/>
+    <w:abstractNumId w:val="32"/>
   </w:num>
   <w:num w:numId="71" w16cid:durableId="998265485">
     <w:abstractNumId w:val="16"/>
@@ -28040,19 +28067,19 @@
     <w:abstractNumId w:val="73"/>
   </w:num>
   <w:num w:numId="73" w16cid:durableId="1774323961">
-    <w:abstractNumId w:val="55"/>
+    <w:abstractNumId w:val="56"/>
   </w:num>
-  <w:num w:numId="74" w16cid:durableId="1464276278">
-    <w:abstractNumId w:val="54"/>
+  <w:num w:numId="74" w16cid:durableId="890699965">
+    <w:abstractNumId w:val="45"/>
   </w:num>
-  <w:num w:numId="75" w16cid:durableId="1043480078">
-    <w:abstractNumId w:val="69"/>
+  <w:num w:numId="75" w16cid:durableId="2043289441">
+    <w:abstractNumId w:val="8"/>
   </w:num>
-  <w:num w:numId="76" w16cid:durableId="935943122">
-    <w:abstractNumId w:val="0"/>
+  <w:num w:numId="76" w16cid:durableId="2130971163">
+    <w:abstractNumId w:val="48"/>
   </w:num>
-  <w:num w:numId="77" w16cid:durableId="295528049">
-    <w:abstractNumId w:val="18"/>
+  <w:num w:numId="77" w16cid:durableId="867062433">
+    <w:abstractNumId w:val="41"/>
   </w:num>
   <w:numIdMacAtCleanup w:val="73"/>
 </w:numbering>
@@ -28353,7 +28380,7 @@
   <w:style w:type="paragraph" w:default="1" w:styleId="Normal">
     <w:name w:val="Normal"/>
     <w:qFormat/>
-    <w:rsid w:val="000555CC"/>
+    <w:rsid w:val="0050301E"/>
     <w:rPr>
       <w:sz w:val="24"/>
       <w:szCs w:val="24"/>

--- a/public/Template/template-belakang-5.docx
+++ b/public/Template/template-belakang-5.docx
@@ -4173,6 +4173,14 @@
         <w:t>YZA</w:t>
       </w:r>
     </w:p>
+    <w:p>
+      <w:pPr>
+        <w:rPr>
+          <w:sz w:val="22"/>
+          <w:szCs w:val="22"/>
+        </w:rPr>
+      </w:pPr>
+    </w:p>
     <w:p/>
     <w:p/>
     <w:p/>
@@ -4184,12 +4192,14 @@
     <w:p/>
     <w:p/>
     <w:p/>
-    <w:p/>
-    <w:p/>
-    <w:p/>
-    <w:p/>
-    <w:p/>
-    <w:p/>
+    <w:p>
+      <w:pPr>
+        <w:rPr>
+          <w:sz w:val="10"/>
+          <w:szCs w:val="10"/>
+        </w:rPr>
+      </w:pPr>
+    </w:p>
     <w:p>
       <w:r>
         <w:rPr>
@@ -8365,6 +8375,11 @@
     <w:p/>
     <w:p/>
     <w:p/>
+    <w:p/>
+    <w:p/>
+    <w:p/>
+    <w:p/>
+    <w:p/>
     <w:p>
       <w:pPr>
         <w:tabs>
@@ -8379,7 +8394,7 @@
         <mc:AlternateContent>
           <mc:Choice Requires="wps">
             <w:drawing>
-              <wp:anchor distT="0" distB="0" distL="114300" distR="114300" simplePos="0" relativeHeight="251659264" behindDoc="0" locked="0" layoutInCell="1" allowOverlap="1" wp14:anchorId="22694E0D" wp14:editId="3CE40B2F">
+              <wp:anchor distT="0" distB="0" distL="114300" distR="114300" simplePos="0" relativeHeight="251659264" behindDoc="0" locked="0" layoutInCell="1" allowOverlap="1" wp14:anchorId="34BFB72F" wp14:editId="39E34876">
                 <wp:simplePos x="0" y="0"/>
                 <wp:positionH relativeFrom="column">
                   <wp:posOffset>3629025</wp:posOffset>
@@ -8390,7 +8405,7 @@
                 <wp:extent cx="3543300" cy="5486400"/>
                 <wp:effectExtent l="28575" t="31115" r="28575" b="35560"/>
                 <wp:wrapNone/>
-                <wp:docPr id="30772759" name="Rectangle 41"/>
+                <wp:docPr id="907446669" name="Rectangle 41"/>
                 <wp:cNvGraphicFramePr>
                   <a:graphicFrameLocks xmlns:a="http://schemas.openxmlformats.org/drawingml/2006/main"/>
                 </wp:cNvGraphicFramePr>
@@ -8825,7 +8840,7 @@
           </mc:Choice>
           <mc:Fallback>
             <w:pict>
-              <v:rect w14:anchorId="22694E0D" id="_x0000_s1030" style="position:absolute;margin-left:285.75pt;margin-top:.95pt;width:279pt;height:6in;z-index:251659264;visibility:visible;mso-wrap-style:square;mso-width-percent:0;mso-height-percent:0;mso-wrap-distance-left:9pt;mso-wrap-distance-top:0;mso-wrap-distance-right:9pt;mso-wrap-distance-bottom:0;mso-position-horizontal:absolute;mso-position-horizontal-relative:text;mso-position-vertical:absolute;mso-position-vertical-relative:text;mso-width-percent:0;mso-height-percent:0;mso-width-relative:page;mso-height-relative:page;v-text-anchor:top" o:gfxdata="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" strokeweight="4.5pt">
+              <v:rect w14:anchorId="34BFB72F" id="_x0000_s1030" style="position:absolute;margin-left:285.75pt;margin-top:.95pt;width:279pt;height:6in;z-index:251659264;visibility:visible;mso-wrap-style:square;mso-width-percent:0;mso-height-percent:0;mso-wrap-distance-left:9pt;mso-wrap-distance-top:0;mso-wrap-distance-right:9pt;mso-wrap-distance-bottom:0;mso-position-horizontal:absolute;mso-position-horizontal-relative:text;mso-position-vertical:absolute;mso-position-vertical-relative:text;mso-width-percent:0;mso-height-percent:0;mso-width-relative:page;mso-height-relative:page;v-text-anchor:top" o:gfxdata="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" strokeweight="4.5pt">
                 <v:stroke linestyle="thickThin"/>
                 <v:textbox>
                   <w:txbxContent>
@@ -9227,7 +9242,7 @@
         <mc:AlternateContent>
           <mc:Choice Requires="wps">
             <w:drawing>
-              <wp:anchor distT="0" distB="0" distL="114300" distR="114300" simplePos="0" relativeHeight="251660288" behindDoc="0" locked="0" layoutInCell="1" allowOverlap="1" wp14:anchorId="138DE856" wp14:editId="4616F20D">
+              <wp:anchor distT="0" distB="0" distL="114300" distR="114300" simplePos="0" relativeHeight="251660288" behindDoc="0" locked="0" layoutInCell="1" allowOverlap="1" wp14:anchorId="5F5FAE28" wp14:editId="74A925D2">
                 <wp:simplePos x="0" y="0"/>
                 <wp:positionH relativeFrom="column">
                   <wp:posOffset>-635</wp:posOffset>
@@ -9238,7 +9253,7 @@
                 <wp:extent cx="3543300" cy="5486400"/>
                 <wp:effectExtent l="37465" t="31115" r="29210" b="35560"/>
                 <wp:wrapNone/>
-                <wp:docPr id="1720024828" name="Rectangle 42"/>
+                <wp:docPr id="228802799" name="Rectangle 42"/>
                 <wp:cNvGraphicFramePr>
                   <a:graphicFrameLocks xmlns:a="http://schemas.openxmlformats.org/drawingml/2006/main"/>
                 </wp:cNvGraphicFramePr>
@@ -10085,7 +10100,7 @@
                             <w:pPr>
                               <w:numPr>
                                 <w:ilvl w:val="0"/>
-                                <w:numId w:val="75"/>
+                                <w:numId w:val="74"/>
                               </w:numPr>
                               <w:rPr>
                                 <w:rFonts w:ascii="Arial Narrow" w:hAnsi="Arial Narrow"/>
@@ -10144,7 +10159,7 @@
                             <w:pPr>
                               <w:numPr>
                                 <w:ilvl w:val="0"/>
-                                <w:numId w:val="75"/>
+                                <w:numId w:val="74"/>
                               </w:numPr>
                               <w:rPr>
                                 <w:rFonts w:ascii="Arial Narrow" w:hAnsi="Arial Narrow"/>
@@ -10165,7 +10180,7 @@
                             <w:pPr>
                               <w:numPr>
                                 <w:ilvl w:val="0"/>
-                                <w:numId w:val="75"/>
+                                <w:numId w:val="74"/>
                               </w:numPr>
                               <w:rPr>
                                 <w:rFonts w:ascii="Arial Narrow" w:hAnsi="Arial Narrow"/>
@@ -10268,7 +10283,7 @@
                             <w:pPr>
                               <w:numPr>
                                 <w:ilvl w:val="0"/>
-                                <w:numId w:val="75"/>
+                                <w:numId w:val="74"/>
                               </w:numPr>
                               <w:rPr>
                                 <w:rFonts w:ascii="Arial Narrow" w:hAnsi="Arial Narrow"/>
@@ -10325,7 +10340,7 @@
                             <w:pPr>
                               <w:numPr>
                                 <w:ilvl w:val="0"/>
-                                <w:numId w:val="75"/>
+                                <w:numId w:val="74"/>
                               </w:numPr>
                               <w:rPr>
                                 <w:rFonts w:ascii="Arial Narrow" w:hAnsi="Arial Narrow"/>
@@ -10428,7 +10443,7 @@
                             <w:pPr>
                               <w:numPr>
                                 <w:ilvl w:val="0"/>
-                                <w:numId w:val="75"/>
+                                <w:numId w:val="74"/>
                               </w:numPr>
                               <w:rPr>
                                 <w:rFonts w:ascii="Arial Narrow" w:hAnsi="Arial Narrow"/>
@@ -10505,7 +10520,7 @@
                             <w:pPr>
                               <w:numPr>
                                 <w:ilvl w:val="0"/>
-                                <w:numId w:val="75"/>
+                                <w:numId w:val="74"/>
                               </w:numPr>
                               <w:rPr>
                                 <w:rFonts w:ascii="Arial Narrow" w:hAnsi="Arial Narrow"/>
@@ -10618,7 +10633,7 @@
                             <w:pPr>
                               <w:numPr>
                                 <w:ilvl w:val="0"/>
-                                <w:numId w:val="75"/>
+                                <w:numId w:val="74"/>
                               </w:numPr>
                               <w:rPr>
                                 <w:rFonts w:ascii="Arial Narrow" w:hAnsi="Arial Narrow"/>
@@ -10695,7 +10710,7 @@
                             <w:pPr>
                               <w:numPr>
                                 <w:ilvl w:val="0"/>
-                                <w:numId w:val="75"/>
+                                <w:numId w:val="74"/>
                               </w:numPr>
                               <w:rPr>
                                 <w:rFonts w:ascii="Arial Narrow" w:hAnsi="Arial Narrow"/>
@@ -10736,7 +10751,7 @@
                             <w:pPr>
                               <w:numPr>
                                 <w:ilvl w:val="0"/>
-                                <w:numId w:val="75"/>
+                                <w:numId w:val="74"/>
                               </w:numPr>
                               <w:rPr>
                                 <w:rFonts w:ascii="Arial Narrow" w:hAnsi="Arial Narrow"/>
@@ -10861,7 +10876,7 @@
           </mc:Choice>
           <mc:Fallback>
             <w:pict>
-              <v:rect w14:anchorId="138DE856" id="_x0000_s1031" style="position:absolute;margin-left:-.05pt;margin-top:.95pt;width:279pt;height:6in;z-index:251660288;visibility:visible;mso-wrap-style:square;mso-width-percent:0;mso-height-percent:0;mso-wrap-distance-left:9pt;mso-wrap-distance-top:0;mso-wrap-distance-right:9pt;mso-wrap-distance-bottom:0;mso-position-horizontal:absolute;mso-position-horizontal-relative:text;mso-position-vertical:absolute;mso-position-vertical-relative:text;mso-width-percent:0;mso-height-percent:0;mso-width-relative:page;mso-height-relative:page;v-text-anchor:top" o:gfxdata="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" strokeweight="4.5pt">
+              <v:rect w14:anchorId="5F5FAE28" id="_x0000_s1031" style="position:absolute;margin-left:-.05pt;margin-top:.95pt;width:279pt;height:6in;z-index:251660288;visibility:visible;mso-wrap-style:square;mso-width-percent:0;mso-height-percent:0;mso-wrap-distance-left:9pt;mso-wrap-distance-top:0;mso-wrap-distance-right:9pt;mso-wrap-distance-bottom:0;mso-position-horizontal:absolute;mso-position-horizontal-relative:text;mso-position-vertical:absolute;mso-position-vertical-relative:text;mso-width-percent:0;mso-height-percent:0;mso-width-relative:page;mso-height-relative:page;v-text-anchor:top" o:gfxdata="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" strokeweight="4.5pt">
                 <v:stroke linestyle="thickThin"/>
                 <v:textbox>
                   <w:txbxContent>
@@ -11680,7 +11695,7 @@
                       <w:pPr>
                         <w:numPr>
                           <w:ilvl w:val="0"/>
-                          <w:numId w:val="75"/>
+                          <w:numId w:val="74"/>
                         </w:numPr>
                         <w:rPr>
                           <w:rFonts w:ascii="Arial Narrow" w:hAnsi="Arial Narrow"/>
@@ -11739,7 +11754,7 @@
                       <w:pPr>
                         <w:numPr>
                           <w:ilvl w:val="0"/>
-                          <w:numId w:val="75"/>
+                          <w:numId w:val="74"/>
                         </w:numPr>
                         <w:rPr>
                           <w:rFonts w:ascii="Arial Narrow" w:hAnsi="Arial Narrow"/>
@@ -11760,7 +11775,7 @@
                       <w:pPr>
                         <w:numPr>
                           <w:ilvl w:val="0"/>
-                          <w:numId w:val="75"/>
+                          <w:numId w:val="74"/>
                         </w:numPr>
                         <w:rPr>
                           <w:rFonts w:ascii="Arial Narrow" w:hAnsi="Arial Narrow"/>
@@ -11863,7 +11878,7 @@
                       <w:pPr>
                         <w:numPr>
                           <w:ilvl w:val="0"/>
-                          <w:numId w:val="75"/>
+                          <w:numId w:val="74"/>
                         </w:numPr>
                         <w:rPr>
                           <w:rFonts w:ascii="Arial Narrow" w:hAnsi="Arial Narrow"/>
@@ -11920,7 +11935,7 @@
                       <w:pPr>
                         <w:numPr>
                           <w:ilvl w:val="0"/>
-                          <w:numId w:val="75"/>
+                          <w:numId w:val="74"/>
                         </w:numPr>
                         <w:rPr>
                           <w:rFonts w:ascii="Arial Narrow" w:hAnsi="Arial Narrow"/>
@@ -12023,7 +12038,7 @@
                       <w:pPr>
                         <w:numPr>
                           <w:ilvl w:val="0"/>
-                          <w:numId w:val="75"/>
+                          <w:numId w:val="74"/>
                         </w:numPr>
                         <w:rPr>
                           <w:rFonts w:ascii="Arial Narrow" w:hAnsi="Arial Narrow"/>
@@ -12100,7 +12115,7 @@
                       <w:pPr>
                         <w:numPr>
                           <w:ilvl w:val="0"/>
-                          <w:numId w:val="75"/>
+                          <w:numId w:val="74"/>
                         </w:numPr>
                         <w:rPr>
                           <w:rFonts w:ascii="Arial Narrow" w:hAnsi="Arial Narrow"/>
@@ -12213,7 +12228,7 @@
                       <w:pPr>
                         <w:numPr>
                           <w:ilvl w:val="0"/>
-                          <w:numId w:val="75"/>
+                          <w:numId w:val="74"/>
                         </w:numPr>
                         <w:rPr>
                           <w:rFonts w:ascii="Arial Narrow" w:hAnsi="Arial Narrow"/>
@@ -12290,7 +12305,7 @@
                       <w:pPr>
                         <w:numPr>
                           <w:ilvl w:val="0"/>
-                          <w:numId w:val="75"/>
+                          <w:numId w:val="74"/>
                         </w:numPr>
                         <w:rPr>
                           <w:rFonts w:ascii="Arial Narrow" w:hAnsi="Arial Narrow"/>
@@ -12331,7 +12346,7 @@
                       <w:pPr>
                         <w:numPr>
                           <w:ilvl w:val="0"/>
-                          <w:numId w:val="75"/>
+                          <w:numId w:val="74"/>
                         </w:numPr>
                         <w:rPr>
                           <w:rFonts w:ascii="Arial Narrow" w:hAnsi="Arial Narrow"/>
@@ -12459,7 +12474,7 @@
           <w:noProof/>
         </w:rPr>
         <w:drawing>
-          <wp:anchor distT="0" distB="0" distL="114300" distR="114300" simplePos="0" relativeHeight="251663360" behindDoc="0" locked="0" layoutInCell="1" allowOverlap="1" wp14:anchorId="7950A925" wp14:editId="2675FB23">
+          <wp:anchor distT="0" distB="0" distL="114300" distR="114300" simplePos="0" relativeHeight="251663360" behindDoc="0" locked="0" layoutInCell="1" allowOverlap="1" wp14:anchorId="181CDBB5" wp14:editId="26257051">
             <wp:simplePos x="0" y="0"/>
             <wp:positionH relativeFrom="column">
               <wp:posOffset>4752975</wp:posOffset>
@@ -12470,7 +12485,7 @@
             <wp:extent cx="1200150" cy="1203325"/>
             <wp:effectExtent l="0" t="0" r="0" b="0"/>
             <wp:wrapNone/>
-            <wp:docPr id="1750162725" name="Picture 1750162725"/>
+            <wp:docPr id="1748066875" name="Picture 1748066875"/>
             <wp:cNvGraphicFramePr>
               <a:graphicFrameLocks xmlns:a="http://schemas.openxmlformats.org/drawingml/2006/main" noChangeAspect="1"/>
             </wp:cNvGraphicFramePr>
@@ -12537,12 +12552,14 @@
         <w:t>YZA</w:t>
       </w:r>
     </w:p>
-    <w:p/>
-    <w:p/>
-    <w:p/>
-    <w:p/>
-    <w:p/>
-    <w:p/>
+    <w:p>
+      <w:pPr>
+        <w:rPr>
+          <w:sz w:val="22"/>
+          <w:szCs w:val="22"/>
+        </w:rPr>
+      </w:pPr>
+    </w:p>
     <w:p/>
     <w:p/>
     <w:p/>
@@ -12555,6 +12572,14 @@
     <w:p/>
     <w:p/>
     <w:p>
+      <w:pPr>
+        <w:rPr>
+          <w:sz w:val="10"/>
+          <w:szCs w:val="10"/>
+        </w:rPr>
+      </w:pPr>
+    </w:p>
+    <w:p>
       <w:r>
         <w:rPr>
           <w:noProof/>
@@ -12562,7 +12587,7 @@
         <mc:AlternateContent>
           <mc:Choice Requires="wps">
             <w:drawing>
-              <wp:anchor distT="0" distB="0" distL="114300" distR="114300" simplePos="0" relativeHeight="251661312" behindDoc="0" locked="0" layoutInCell="1" allowOverlap="1" wp14:anchorId="17302996" wp14:editId="2DB817FD">
+              <wp:anchor distT="0" distB="0" distL="114300" distR="114300" simplePos="0" relativeHeight="251661312" behindDoc="0" locked="0" layoutInCell="1" allowOverlap="1" wp14:anchorId="0552AACC" wp14:editId="4F6EFFA4">
                 <wp:simplePos x="0" y="0"/>
                 <wp:positionH relativeFrom="column">
                   <wp:posOffset>3629025</wp:posOffset>
@@ -12573,7 +12598,7 @@
                 <wp:extent cx="3543300" cy="5630545"/>
                 <wp:effectExtent l="28575" t="29210" r="28575" b="36195"/>
                 <wp:wrapNone/>
-                <wp:docPr id="2106718658" name="Rectangle 55"/>
+                <wp:docPr id="1662982505" name="Rectangle 55"/>
                 <wp:cNvGraphicFramePr>
                   <a:graphicFrameLocks xmlns:a="http://schemas.openxmlformats.org/drawingml/2006/main"/>
                 </wp:cNvGraphicFramePr>
@@ -12730,10 +12755,10 @@
                                 <w:szCs w:val="22"/>
                               </w:rPr>
                               <w:drawing>
-                                <wp:inline distT="0" distB="0" distL="0" distR="0" wp14:anchorId="4A553094" wp14:editId="413589E3">
+                                <wp:inline distT="0" distB="0" distL="0" distR="0" wp14:anchorId="4519DD23" wp14:editId="0C455D10">
                                   <wp:extent cx="1275715" cy="1275715"/>
                                   <wp:effectExtent l="0" t="0" r="0" b="0"/>
-                                  <wp:docPr id="1043872667" name="Picture 1043872667"/>
+                                  <wp:docPr id="872021596" name="Picture 872021596"/>
                                   <wp:cNvGraphicFramePr>
                                     <a:graphicFrameLocks xmlns:a="http://schemas.openxmlformats.org/drawingml/2006/main" noChangeAspect="1"/>
                                   </wp:cNvGraphicFramePr>
@@ -13002,7 +13027,7 @@
           </mc:Choice>
           <mc:Fallback>
             <w:pict>
-              <v:rect w14:anchorId="17302996" id="_x0000_s1032" style="position:absolute;margin-left:285.75pt;margin-top:10pt;width:279pt;height:443.35pt;z-index:251661312;visibility:visible;mso-wrap-style:square;mso-width-percent:0;mso-height-percent:0;mso-wrap-distance-left:9pt;mso-wrap-distance-top:0;mso-wrap-distance-right:9pt;mso-wrap-distance-bottom:0;mso-position-horizontal:absolute;mso-position-horizontal-relative:text;mso-position-vertical:absolute;mso-position-vertical-relative:text;mso-width-percent:0;mso-height-percent:0;mso-width-relative:page;mso-height-relative:page;v-text-anchor:top" o:gfxdata="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" strokeweight="4.5pt">
+              <v:rect w14:anchorId="0552AACC" id="_x0000_s1032" style="position:absolute;margin-left:285.75pt;margin-top:10pt;width:279pt;height:443.35pt;z-index:251661312;visibility:visible;mso-wrap-style:square;mso-width-percent:0;mso-height-percent:0;mso-wrap-distance-left:9pt;mso-wrap-distance-top:0;mso-wrap-distance-right:9pt;mso-wrap-distance-bottom:0;mso-position-horizontal:absolute;mso-position-horizontal-relative:text;mso-position-vertical:absolute;mso-position-vertical-relative:text;mso-width-percent:0;mso-height-percent:0;mso-width-relative:page;mso-height-relative:page;v-text-anchor:top" o:gfxdata="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" strokeweight="4.5pt">
                 <v:stroke linestyle="thickThin"/>
                 <v:textbox>
                   <w:txbxContent>
@@ -13131,10 +13156,10 @@
                           <w:szCs w:val="22"/>
                         </w:rPr>
                         <w:drawing>
-                          <wp:inline distT="0" distB="0" distL="0" distR="0" wp14:anchorId="4A553094" wp14:editId="413589E3">
+                          <wp:inline distT="0" distB="0" distL="0" distR="0" wp14:anchorId="4519DD23" wp14:editId="0C455D10">
                             <wp:extent cx="1275715" cy="1275715"/>
                             <wp:effectExtent l="0" t="0" r="0" b="0"/>
-                            <wp:docPr id="1043872667" name="Picture 1043872667"/>
+                            <wp:docPr id="872021596" name="Picture 872021596"/>
                             <wp:cNvGraphicFramePr>
                               <a:graphicFrameLocks xmlns:a="http://schemas.openxmlformats.org/drawingml/2006/main" noChangeAspect="1"/>
                             </wp:cNvGraphicFramePr>
@@ -13398,7 +13423,7 @@
         <mc:AlternateContent>
           <mc:Choice Requires="wps">
             <w:drawing>
-              <wp:anchor distT="0" distB="0" distL="114300" distR="114300" simplePos="0" relativeHeight="251662336" behindDoc="0" locked="0" layoutInCell="1" allowOverlap="1" wp14:anchorId="0A7D1D1B" wp14:editId="7CD24043">
+              <wp:anchor distT="0" distB="0" distL="114300" distR="114300" simplePos="0" relativeHeight="251662336" behindDoc="0" locked="0" layoutInCell="1" allowOverlap="1" wp14:anchorId="705224DF" wp14:editId="1A5D673D">
                 <wp:simplePos x="0" y="0"/>
                 <wp:positionH relativeFrom="column">
                   <wp:posOffset>-635</wp:posOffset>
@@ -13409,7 +13434,7 @@
                 <wp:extent cx="3543300" cy="5630545"/>
                 <wp:effectExtent l="37465" t="29210" r="29210" b="36195"/>
                 <wp:wrapNone/>
-                <wp:docPr id="1684533541" name="Rectangle 56"/>
+                <wp:docPr id="712619164" name="Rectangle 56"/>
                 <wp:cNvGraphicFramePr>
                   <a:graphicFrameLocks xmlns:a="http://schemas.openxmlformats.org/drawingml/2006/main"/>
                 </wp:cNvGraphicFramePr>
@@ -14256,7 +14281,7 @@
                             <w:pPr>
                               <w:numPr>
                                 <w:ilvl w:val="0"/>
-                                <w:numId w:val="74"/>
+                                <w:numId w:val="75"/>
                               </w:numPr>
                               <w:rPr>
                                 <w:rFonts w:ascii="Arial Narrow" w:hAnsi="Arial Narrow"/>
@@ -14315,7 +14340,7 @@
                             <w:pPr>
                               <w:numPr>
                                 <w:ilvl w:val="0"/>
-                                <w:numId w:val="74"/>
+                                <w:numId w:val="75"/>
                               </w:numPr>
                               <w:rPr>
                                 <w:rFonts w:ascii="Arial Narrow" w:hAnsi="Arial Narrow"/>
@@ -14336,7 +14361,7 @@
                             <w:pPr>
                               <w:numPr>
                                 <w:ilvl w:val="0"/>
-                                <w:numId w:val="74"/>
+                                <w:numId w:val="75"/>
                               </w:numPr>
                               <w:rPr>
                                 <w:rFonts w:ascii="Arial Narrow" w:hAnsi="Arial Narrow"/>
@@ -14439,7 +14464,7 @@
                             <w:pPr>
                               <w:numPr>
                                 <w:ilvl w:val="0"/>
-                                <w:numId w:val="74"/>
+                                <w:numId w:val="75"/>
                               </w:numPr>
                               <w:rPr>
                                 <w:rFonts w:ascii="Arial Narrow" w:hAnsi="Arial Narrow"/>
@@ -14496,7 +14521,7 @@
                             <w:pPr>
                               <w:numPr>
                                 <w:ilvl w:val="0"/>
-                                <w:numId w:val="74"/>
+                                <w:numId w:val="75"/>
                               </w:numPr>
                               <w:rPr>
                                 <w:rFonts w:ascii="Arial Narrow" w:hAnsi="Arial Narrow"/>
@@ -14599,7 +14624,7 @@
                             <w:pPr>
                               <w:numPr>
                                 <w:ilvl w:val="0"/>
-                                <w:numId w:val="74"/>
+                                <w:numId w:val="75"/>
                               </w:numPr>
                               <w:rPr>
                                 <w:rFonts w:ascii="Arial Narrow" w:hAnsi="Arial Narrow"/>
@@ -14676,7 +14701,7 @@
                             <w:pPr>
                               <w:numPr>
                                 <w:ilvl w:val="0"/>
-                                <w:numId w:val="74"/>
+                                <w:numId w:val="75"/>
                               </w:numPr>
                               <w:rPr>
                                 <w:rFonts w:ascii="Arial Narrow" w:hAnsi="Arial Narrow"/>
@@ -14789,7 +14814,7 @@
                             <w:pPr>
                               <w:numPr>
                                 <w:ilvl w:val="0"/>
-                                <w:numId w:val="74"/>
+                                <w:numId w:val="75"/>
                               </w:numPr>
                               <w:rPr>
                                 <w:rFonts w:ascii="Arial Narrow" w:hAnsi="Arial Narrow"/>
@@ -14866,7 +14891,7 @@
                             <w:pPr>
                               <w:numPr>
                                 <w:ilvl w:val="0"/>
-                                <w:numId w:val="74"/>
+                                <w:numId w:val="75"/>
                               </w:numPr>
                               <w:rPr>
                                 <w:rFonts w:ascii="Arial Narrow" w:hAnsi="Arial Narrow"/>
@@ -14907,7 +14932,7 @@
                             <w:pPr>
                               <w:numPr>
                                 <w:ilvl w:val="0"/>
-                                <w:numId w:val="74"/>
+                                <w:numId w:val="75"/>
                               </w:numPr>
                               <w:rPr>
                                 <w:rFonts w:ascii="Arial Narrow" w:hAnsi="Arial Narrow"/>
@@ -15032,7 +15057,7 @@
           </mc:Choice>
           <mc:Fallback>
             <w:pict>
-              <v:rect w14:anchorId="0A7D1D1B" id="_x0000_s1033" style="position:absolute;margin-left:-.05pt;margin-top:10pt;width:279pt;height:443.35pt;z-index:251662336;visibility:visible;mso-wrap-style:square;mso-width-percent:0;mso-height-percent:0;mso-wrap-distance-left:9pt;mso-wrap-distance-top:0;mso-wrap-distance-right:9pt;mso-wrap-distance-bottom:0;mso-position-horizontal:absolute;mso-position-horizontal-relative:text;mso-position-vertical:absolute;mso-position-vertical-relative:text;mso-width-percent:0;mso-height-percent:0;mso-width-relative:page;mso-height-relative:page;v-text-anchor:top" o:gfxdata="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" strokeweight="4.5pt">
+              <v:rect w14:anchorId="705224DF" id="_x0000_s1033" style="position:absolute;margin-left:-.05pt;margin-top:10pt;width:279pt;height:443.35pt;z-index:251662336;visibility:visible;mso-wrap-style:square;mso-width-percent:0;mso-height-percent:0;mso-wrap-distance-left:9pt;mso-wrap-distance-top:0;mso-wrap-distance-right:9pt;mso-wrap-distance-bottom:0;mso-position-horizontal:absolute;mso-position-horizontal-relative:text;mso-position-vertical:absolute;mso-position-vertical-relative:text;mso-width-percent:0;mso-height-percent:0;mso-width-relative:page;mso-height-relative:page;v-text-anchor:top" o:gfxdata="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" strokeweight="4.5pt">
                 <v:stroke linestyle="thickThin"/>
                 <v:textbox>
                   <w:txbxContent>
@@ -15851,7 +15876,7 @@
                       <w:pPr>
                         <w:numPr>
                           <w:ilvl w:val="0"/>
-                          <w:numId w:val="74"/>
+                          <w:numId w:val="75"/>
                         </w:numPr>
                         <w:rPr>
                           <w:rFonts w:ascii="Arial Narrow" w:hAnsi="Arial Narrow"/>
@@ -15910,7 +15935,7 @@
                       <w:pPr>
                         <w:numPr>
                           <w:ilvl w:val="0"/>
-                          <w:numId w:val="74"/>
+                          <w:numId w:val="75"/>
                         </w:numPr>
                         <w:rPr>
                           <w:rFonts w:ascii="Arial Narrow" w:hAnsi="Arial Narrow"/>
@@ -15931,7 +15956,7 @@
                       <w:pPr>
                         <w:numPr>
                           <w:ilvl w:val="0"/>
-                          <w:numId w:val="74"/>
+                          <w:numId w:val="75"/>
                         </w:numPr>
                         <w:rPr>
                           <w:rFonts w:ascii="Arial Narrow" w:hAnsi="Arial Narrow"/>
@@ -16034,7 +16059,7 @@
                       <w:pPr>
                         <w:numPr>
                           <w:ilvl w:val="0"/>
-                          <w:numId w:val="74"/>
+                          <w:numId w:val="75"/>
                         </w:numPr>
                         <w:rPr>
                           <w:rFonts w:ascii="Arial Narrow" w:hAnsi="Arial Narrow"/>
@@ -16091,7 +16116,7 @@
                       <w:pPr>
                         <w:numPr>
                           <w:ilvl w:val="0"/>
-                          <w:numId w:val="74"/>
+                          <w:numId w:val="75"/>
                         </w:numPr>
                         <w:rPr>
                           <w:rFonts w:ascii="Arial Narrow" w:hAnsi="Arial Narrow"/>
@@ -16194,7 +16219,7 @@
                       <w:pPr>
                         <w:numPr>
                           <w:ilvl w:val="0"/>
-                          <w:numId w:val="74"/>
+                          <w:numId w:val="75"/>
                         </w:numPr>
                         <w:rPr>
                           <w:rFonts w:ascii="Arial Narrow" w:hAnsi="Arial Narrow"/>
@@ -16271,7 +16296,7 @@
                       <w:pPr>
                         <w:numPr>
                           <w:ilvl w:val="0"/>
-                          <w:numId w:val="74"/>
+                          <w:numId w:val="75"/>
                         </w:numPr>
                         <w:rPr>
                           <w:rFonts w:ascii="Arial Narrow" w:hAnsi="Arial Narrow"/>
@@ -16384,7 +16409,7 @@
                       <w:pPr>
                         <w:numPr>
                           <w:ilvl w:val="0"/>
-                          <w:numId w:val="74"/>
+                          <w:numId w:val="75"/>
                         </w:numPr>
                         <w:rPr>
                           <w:rFonts w:ascii="Arial Narrow" w:hAnsi="Arial Narrow"/>
@@ -16461,7 +16486,7 @@
                       <w:pPr>
                         <w:numPr>
                           <w:ilvl w:val="0"/>
-                          <w:numId w:val="74"/>
+                          <w:numId w:val="75"/>
                         </w:numPr>
                         <w:rPr>
                           <w:rFonts w:ascii="Arial Narrow" w:hAnsi="Arial Narrow"/>
@@ -16502,7 +16527,7 @@
                       <w:pPr>
                         <w:numPr>
                           <w:ilvl w:val="0"/>
-                          <w:numId w:val="74"/>
+                          <w:numId w:val="75"/>
                         </w:numPr>
                         <w:rPr>
                           <w:rFonts w:ascii="Arial Narrow" w:hAnsi="Arial Narrow"/>
@@ -16645,6 +16670,11 @@
     <w:p/>
     <w:p/>
     <w:p/>
+    <w:p/>
+    <w:p/>
+    <w:p/>
+    <w:p/>
+    <w:p/>
     <w:p>
       <w:pPr>
         <w:tabs>
@@ -16659,7 +16689,7 @@
         <mc:AlternateContent>
           <mc:Choice Requires="wps">
             <w:drawing>
-              <wp:anchor distT="0" distB="0" distL="114300" distR="114300" simplePos="0" relativeHeight="251665408" behindDoc="0" locked="0" layoutInCell="1" allowOverlap="1" wp14:anchorId="6A8406C2" wp14:editId="6604313E">
+              <wp:anchor distT="0" distB="0" distL="114300" distR="114300" simplePos="0" relativeHeight="251665408" behindDoc="0" locked="0" layoutInCell="1" allowOverlap="1" wp14:anchorId="69378194" wp14:editId="1173031B">
                 <wp:simplePos x="0" y="0"/>
                 <wp:positionH relativeFrom="column">
                   <wp:posOffset>3629025</wp:posOffset>
@@ -16670,7 +16700,7 @@
                 <wp:extent cx="3543300" cy="5486400"/>
                 <wp:effectExtent l="28575" t="31115" r="28575" b="35560"/>
                 <wp:wrapNone/>
-                <wp:docPr id="309879786" name="Rectangle 41"/>
+                <wp:docPr id="770499776" name="Rectangle 41"/>
                 <wp:cNvGraphicFramePr>
                   <a:graphicFrameLocks xmlns:a="http://schemas.openxmlformats.org/drawingml/2006/main"/>
                 </wp:cNvGraphicFramePr>
@@ -17147,7 +17177,7 @@
           </mc:Choice>
           <mc:Fallback>
             <w:pict>
-              <v:rect w14:anchorId="6A8406C2" id="_x0000_s1034" style="position:absolute;margin-left:285.75pt;margin-top:.95pt;width:279pt;height:6in;z-index:251665408;visibility:visible;mso-wrap-style:square;mso-width-percent:0;mso-height-percent:0;mso-wrap-distance-left:9pt;mso-wrap-distance-top:0;mso-wrap-distance-right:9pt;mso-wrap-distance-bottom:0;mso-position-horizontal:absolute;mso-position-horizontal-relative:text;mso-position-vertical:absolute;mso-position-vertical-relative:text;mso-width-percent:0;mso-height-percent:0;mso-width-relative:page;mso-height-relative:page;v-text-anchor:top" o:gfxdata="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" strokeweight="4.5pt">
+              <v:rect w14:anchorId="69378194" id="_x0000_s1034" style="position:absolute;margin-left:285.75pt;margin-top:.95pt;width:279pt;height:6in;z-index:251665408;visibility:visible;mso-wrap-style:square;mso-width-percent:0;mso-height-percent:0;mso-wrap-distance-left:9pt;mso-wrap-distance-top:0;mso-wrap-distance-right:9pt;mso-wrap-distance-bottom:0;mso-position-horizontal:absolute;mso-position-horizontal-relative:text;mso-position-vertical:absolute;mso-position-vertical-relative:text;mso-width-percent:0;mso-height-percent:0;mso-width-relative:page;mso-height-relative:page;v-text-anchor:top" o:gfxdata="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" strokeweight="4.5pt">
                 <v:stroke linestyle="thickThin"/>
                 <v:textbox>
                   <w:txbxContent>
@@ -17591,7 +17621,7 @@
         <mc:AlternateContent>
           <mc:Choice Requires="wps">
             <w:drawing>
-              <wp:anchor distT="0" distB="0" distL="114300" distR="114300" simplePos="0" relativeHeight="251666432" behindDoc="0" locked="0" layoutInCell="1" allowOverlap="1" wp14:anchorId="49E1FF86" wp14:editId="7E149603">
+              <wp:anchor distT="0" distB="0" distL="114300" distR="114300" simplePos="0" relativeHeight="251666432" behindDoc="0" locked="0" layoutInCell="1" allowOverlap="1" wp14:anchorId="044ACB59" wp14:editId="4467D313">
                 <wp:simplePos x="0" y="0"/>
                 <wp:positionH relativeFrom="column">
                   <wp:posOffset>-635</wp:posOffset>
@@ -17602,7 +17632,7 @@
                 <wp:extent cx="3543300" cy="5486400"/>
                 <wp:effectExtent l="37465" t="31115" r="29210" b="35560"/>
                 <wp:wrapNone/>
-                <wp:docPr id="138077591" name="Rectangle 42"/>
+                <wp:docPr id="1684731442" name="Rectangle 42"/>
                 <wp:cNvGraphicFramePr>
                   <a:graphicFrameLocks xmlns:a="http://schemas.openxmlformats.org/drawingml/2006/main"/>
                 </wp:cNvGraphicFramePr>
@@ -18449,7 +18479,7 @@
                             <w:pPr>
                               <w:numPr>
                                 <w:ilvl w:val="0"/>
-                                <w:numId w:val="77"/>
+                                <w:numId w:val="76"/>
                               </w:numPr>
                               <w:rPr>
                                 <w:rFonts w:ascii="Arial Narrow" w:hAnsi="Arial Narrow"/>
@@ -18508,7 +18538,7 @@
                             <w:pPr>
                               <w:numPr>
                                 <w:ilvl w:val="0"/>
-                                <w:numId w:val="77"/>
+                                <w:numId w:val="76"/>
                               </w:numPr>
                               <w:rPr>
                                 <w:rFonts w:ascii="Arial Narrow" w:hAnsi="Arial Narrow"/>
@@ -18529,7 +18559,7 @@
                             <w:pPr>
                               <w:numPr>
                                 <w:ilvl w:val="0"/>
-                                <w:numId w:val="77"/>
+                                <w:numId w:val="76"/>
                               </w:numPr>
                               <w:rPr>
                                 <w:rFonts w:ascii="Arial Narrow" w:hAnsi="Arial Narrow"/>
@@ -18632,7 +18662,7 @@
                             <w:pPr>
                               <w:numPr>
                                 <w:ilvl w:val="0"/>
-                                <w:numId w:val="77"/>
+                                <w:numId w:val="76"/>
                               </w:numPr>
                               <w:rPr>
                                 <w:rFonts w:ascii="Arial Narrow" w:hAnsi="Arial Narrow"/>
@@ -18689,7 +18719,7 @@
                             <w:pPr>
                               <w:numPr>
                                 <w:ilvl w:val="0"/>
-                                <w:numId w:val="77"/>
+                                <w:numId w:val="76"/>
                               </w:numPr>
                               <w:rPr>
                                 <w:rFonts w:ascii="Arial Narrow" w:hAnsi="Arial Narrow"/>
@@ -18792,7 +18822,7 @@
                             <w:pPr>
                               <w:numPr>
                                 <w:ilvl w:val="0"/>
-                                <w:numId w:val="77"/>
+                                <w:numId w:val="76"/>
                               </w:numPr>
                               <w:rPr>
                                 <w:rFonts w:ascii="Arial Narrow" w:hAnsi="Arial Narrow"/>
@@ -18869,7 +18899,7 @@
                             <w:pPr>
                               <w:numPr>
                                 <w:ilvl w:val="0"/>
-                                <w:numId w:val="77"/>
+                                <w:numId w:val="76"/>
                               </w:numPr>
                               <w:rPr>
                                 <w:rFonts w:ascii="Arial Narrow" w:hAnsi="Arial Narrow"/>
@@ -18982,7 +19012,7 @@
                             <w:pPr>
                               <w:numPr>
                                 <w:ilvl w:val="0"/>
-                                <w:numId w:val="77"/>
+                                <w:numId w:val="76"/>
                               </w:numPr>
                               <w:rPr>
                                 <w:rFonts w:ascii="Arial Narrow" w:hAnsi="Arial Narrow"/>
@@ -19059,7 +19089,7 @@
                             <w:pPr>
                               <w:numPr>
                                 <w:ilvl w:val="0"/>
-                                <w:numId w:val="77"/>
+                                <w:numId w:val="76"/>
                               </w:numPr>
                               <w:rPr>
                                 <w:rFonts w:ascii="Arial Narrow" w:hAnsi="Arial Narrow"/>
@@ -19100,7 +19130,7 @@
                             <w:pPr>
                               <w:numPr>
                                 <w:ilvl w:val="0"/>
-                                <w:numId w:val="77"/>
+                                <w:numId w:val="76"/>
                               </w:numPr>
                               <w:rPr>
                                 <w:rFonts w:ascii="Arial Narrow" w:hAnsi="Arial Narrow"/>
@@ -19225,7 +19255,7 @@
           </mc:Choice>
           <mc:Fallback>
             <w:pict>
-              <v:rect w14:anchorId="49E1FF86" id="_x0000_s1035" style="position:absolute;margin-left:-.05pt;margin-top:.95pt;width:279pt;height:6in;z-index:251666432;visibility:visible;mso-wrap-style:square;mso-width-percent:0;mso-height-percent:0;mso-wrap-distance-left:9pt;mso-wrap-distance-top:0;mso-wrap-distance-right:9pt;mso-wrap-distance-bottom:0;mso-position-horizontal:absolute;mso-position-horizontal-relative:text;mso-position-vertical:absolute;mso-position-vertical-relative:text;mso-width-percent:0;mso-height-percent:0;mso-width-relative:page;mso-height-relative:page;v-text-anchor:top" o:gfxdata="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" strokeweight="4.5pt">
+              <v:rect w14:anchorId="044ACB59" id="_x0000_s1035" style="position:absolute;margin-left:-.05pt;margin-top:.95pt;width:279pt;height:6in;z-index:251666432;visibility:visible;mso-wrap-style:square;mso-width-percent:0;mso-height-percent:0;mso-wrap-distance-left:9pt;mso-wrap-distance-top:0;mso-wrap-distance-right:9pt;mso-wrap-distance-bottom:0;mso-position-horizontal:absolute;mso-position-horizontal-relative:text;mso-position-vertical:absolute;mso-position-vertical-relative:text;mso-width-percent:0;mso-height-percent:0;mso-width-relative:page;mso-height-relative:page;v-text-anchor:top" o:gfxdata="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" strokeweight="4.5pt">
                 <v:stroke linestyle="thickThin"/>
                 <v:textbox>
                   <w:txbxContent>
@@ -20044,7 +20074,7 @@
                       <w:pPr>
                         <w:numPr>
                           <w:ilvl w:val="0"/>
-                          <w:numId w:val="77"/>
+                          <w:numId w:val="76"/>
                         </w:numPr>
                         <w:rPr>
                           <w:rFonts w:ascii="Arial Narrow" w:hAnsi="Arial Narrow"/>
@@ -20103,7 +20133,7 @@
                       <w:pPr>
                         <w:numPr>
                           <w:ilvl w:val="0"/>
-                          <w:numId w:val="77"/>
+                          <w:numId w:val="76"/>
                         </w:numPr>
                         <w:rPr>
                           <w:rFonts w:ascii="Arial Narrow" w:hAnsi="Arial Narrow"/>
@@ -20124,7 +20154,7 @@
                       <w:pPr>
                         <w:numPr>
                           <w:ilvl w:val="0"/>
-                          <w:numId w:val="77"/>
+                          <w:numId w:val="76"/>
                         </w:numPr>
                         <w:rPr>
                           <w:rFonts w:ascii="Arial Narrow" w:hAnsi="Arial Narrow"/>
@@ -20227,7 +20257,7 @@
                       <w:pPr>
                         <w:numPr>
                           <w:ilvl w:val="0"/>
-                          <w:numId w:val="77"/>
+                          <w:numId w:val="76"/>
                         </w:numPr>
                         <w:rPr>
                           <w:rFonts w:ascii="Arial Narrow" w:hAnsi="Arial Narrow"/>
@@ -20284,7 +20314,7 @@
                       <w:pPr>
                         <w:numPr>
                           <w:ilvl w:val="0"/>
-                          <w:numId w:val="77"/>
+                          <w:numId w:val="76"/>
                         </w:numPr>
                         <w:rPr>
                           <w:rFonts w:ascii="Arial Narrow" w:hAnsi="Arial Narrow"/>
@@ -20387,7 +20417,7 @@
                       <w:pPr>
                         <w:numPr>
                           <w:ilvl w:val="0"/>
-                          <w:numId w:val="77"/>
+                          <w:numId w:val="76"/>
                         </w:numPr>
                         <w:rPr>
                           <w:rFonts w:ascii="Arial Narrow" w:hAnsi="Arial Narrow"/>
@@ -20464,7 +20494,7 @@
                       <w:pPr>
                         <w:numPr>
                           <w:ilvl w:val="0"/>
-                          <w:numId w:val="77"/>
+                          <w:numId w:val="76"/>
                         </w:numPr>
                         <w:rPr>
                           <w:rFonts w:ascii="Arial Narrow" w:hAnsi="Arial Narrow"/>
@@ -20577,7 +20607,7 @@
                       <w:pPr>
                         <w:numPr>
                           <w:ilvl w:val="0"/>
-                          <w:numId w:val="77"/>
+                          <w:numId w:val="76"/>
                         </w:numPr>
                         <w:rPr>
                           <w:rFonts w:ascii="Arial Narrow" w:hAnsi="Arial Narrow"/>
@@ -20654,7 +20684,7 @@
                       <w:pPr>
                         <w:numPr>
                           <w:ilvl w:val="0"/>
-                          <w:numId w:val="77"/>
+                          <w:numId w:val="76"/>
                         </w:numPr>
                         <w:rPr>
                           <w:rFonts w:ascii="Arial Narrow" w:hAnsi="Arial Narrow"/>
@@ -20695,7 +20725,7 @@
                       <w:pPr>
                         <w:numPr>
                           <w:ilvl w:val="0"/>
-                          <w:numId w:val="77"/>
+                          <w:numId w:val="76"/>
                         </w:numPr>
                         <w:rPr>
                           <w:rFonts w:ascii="Arial Narrow" w:hAnsi="Arial Narrow"/>
@@ -20823,7 +20853,7 @@
           <w:noProof/>
         </w:rPr>
         <w:drawing>
-          <wp:anchor distT="0" distB="0" distL="114300" distR="114300" simplePos="0" relativeHeight="251669504" behindDoc="0" locked="0" layoutInCell="1" allowOverlap="1" wp14:anchorId="76CBE53A" wp14:editId="0725D0E5">
+          <wp:anchor distT="0" distB="0" distL="114300" distR="114300" simplePos="0" relativeHeight="251669504" behindDoc="0" locked="0" layoutInCell="1" allowOverlap="1" wp14:anchorId="5E194D27" wp14:editId="0BB1B56D">
             <wp:simplePos x="0" y="0"/>
             <wp:positionH relativeFrom="column">
               <wp:posOffset>4752975</wp:posOffset>
@@ -20834,7 +20864,7 @@
             <wp:extent cx="1200150" cy="1203325"/>
             <wp:effectExtent l="0" t="0" r="0" b="0"/>
             <wp:wrapNone/>
-            <wp:docPr id="2015245011" name="Picture 2015245011"/>
+            <wp:docPr id="1097436428" name="Picture 1097436428"/>
             <wp:cNvGraphicFramePr>
               <a:graphicFrameLocks xmlns:a="http://schemas.openxmlformats.org/drawingml/2006/main" noChangeAspect="1"/>
             </wp:cNvGraphicFramePr>
@@ -20901,6 +20931,14 @@
         <w:t>YZA</w:t>
       </w:r>
     </w:p>
+    <w:p>
+      <w:pPr>
+        <w:rPr>
+          <w:sz w:val="22"/>
+          <w:szCs w:val="22"/>
+        </w:rPr>
+      </w:pPr>
+    </w:p>
     <w:p/>
     <w:p/>
     <w:p/>
@@ -20912,7 +20950,14 @@
     <w:p/>
     <w:p/>
     <w:p/>
-    <w:p/>
+    <w:p>
+      <w:pPr>
+        <w:rPr>
+          <w:sz w:val="10"/>
+          <w:szCs w:val="10"/>
+        </w:rPr>
+      </w:pPr>
+    </w:p>
     <w:p/>
     <w:p/>
     <w:p/>
@@ -21795,95 +21840,6 @@
     </w:lvl>
   </w:abstractNum>
   <w:abstractNum w:abstractNumId="8" w15:restartNumberingAfterBreak="0">
-    <w:nsid w:val="15836C5A"/>
-    <w:multiLevelType w:val="hybridMultilevel"/>
-    <w:tmpl w:val="20802582"/>
-    <w:lvl w:ilvl="0" w:tplc="3809000F">
-      <w:start w:val="1"/>
-      <w:numFmt w:val="decimal"/>
-      <w:lvlText w:val="%1."/>
-      <w:lvlJc w:val="left"/>
-      <w:pPr>
-        <w:ind w:left="720" w:hanging="360"/>
-      </w:pPr>
-      <w:rPr>
-        <w:rFonts w:hint="default"/>
-      </w:rPr>
-    </w:lvl>
-    <w:lvl w:ilvl="1" w:tplc="FFFFFFFF" w:tentative="1">
-      <w:start w:val="1"/>
-      <w:numFmt w:val="lowerLetter"/>
-      <w:lvlText w:val="%2."/>
-      <w:lvlJc w:val="left"/>
-      <w:pPr>
-        <w:ind w:left="1440" w:hanging="360"/>
-      </w:pPr>
-    </w:lvl>
-    <w:lvl w:ilvl="2" w:tplc="FFFFFFFF" w:tentative="1">
-      <w:start w:val="1"/>
-      <w:numFmt w:val="lowerRoman"/>
-      <w:lvlText w:val="%3."/>
-      <w:lvlJc w:val="right"/>
-      <w:pPr>
-        <w:ind w:left="2160" w:hanging="180"/>
-      </w:pPr>
-    </w:lvl>
-    <w:lvl w:ilvl="3" w:tplc="FFFFFFFF" w:tentative="1">
-      <w:start w:val="1"/>
-      <w:numFmt w:val="decimal"/>
-      <w:lvlText w:val="%4."/>
-      <w:lvlJc w:val="left"/>
-      <w:pPr>
-        <w:ind w:left="2880" w:hanging="360"/>
-      </w:pPr>
-    </w:lvl>
-    <w:lvl w:ilvl="4" w:tplc="FFFFFFFF" w:tentative="1">
-      <w:start w:val="1"/>
-      <w:numFmt w:val="lowerLetter"/>
-      <w:lvlText w:val="%5."/>
-      <w:lvlJc w:val="left"/>
-      <w:pPr>
-        <w:ind w:left="3600" w:hanging="360"/>
-      </w:pPr>
-    </w:lvl>
-    <w:lvl w:ilvl="5" w:tplc="FFFFFFFF" w:tentative="1">
-      <w:start w:val="1"/>
-      <w:numFmt w:val="lowerRoman"/>
-      <w:lvlText w:val="%6."/>
-      <w:lvlJc w:val="right"/>
-      <w:pPr>
-        <w:ind w:left="4320" w:hanging="180"/>
-      </w:pPr>
-    </w:lvl>
-    <w:lvl w:ilvl="6" w:tplc="FFFFFFFF" w:tentative="1">
-      <w:start w:val="1"/>
-      <w:numFmt w:val="decimal"/>
-      <w:lvlText w:val="%7."/>
-      <w:lvlJc w:val="left"/>
-      <w:pPr>
-        <w:ind w:left="5040" w:hanging="360"/>
-      </w:pPr>
-    </w:lvl>
-    <w:lvl w:ilvl="7" w:tplc="FFFFFFFF" w:tentative="1">
-      <w:start w:val="1"/>
-      <w:numFmt w:val="lowerLetter"/>
-      <w:lvlText w:val="%8."/>
-      <w:lvlJc w:val="left"/>
-      <w:pPr>
-        <w:ind w:left="5760" w:hanging="360"/>
-      </w:pPr>
-    </w:lvl>
-    <w:lvl w:ilvl="8" w:tplc="FFFFFFFF" w:tentative="1">
-      <w:start w:val="1"/>
-      <w:numFmt w:val="lowerRoman"/>
-      <w:lvlText w:val="%9."/>
-      <w:lvlJc w:val="right"/>
-      <w:pPr>
-        <w:ind w:left="6480" w:hanging="180"/>
-      </w:pPr>
-    </w:lvl>
-  </w:abstractNum>
-  <w:abstractNum w:abstractNumId="9" w15:restartNumberingAfterBreak="0">
     <w:nsid w:val="173D2ABA"/>
     <w:multiLevelType w:val="hybridMultilevel"/>
     <w:tmpl w:val="AD46F0F4"/>
@@ -21960,6 +21916,95 @@
       </w:pPr>
     </w:lvl>
     <w:lvl w:ilvl="8" w:tplc="0409001B" w:tentative="1">
+      <w:start w:val="1"/>
+      <w:numFmt w:val="lowerRoman"/>
+      <w:lvlText w:val="%9."/>
+      <w:lvlJc w:val="right"/>
+      <w:pPr>
+        <w:ind w:left="6480" w:hanging="180"/>
+      </w:pPr>
+    </w:lvl>
+  </w:abstractNum>
+  <w:abstractNum w:abstractNumId="9" w15:restartNumberingAfterBreak="0">
+    <w:nsid w:val="18621BB8"/>
+    <w:multiLevelType w:val="hybridMultilevel"/>
+    <w:tmpl w:val="8DA436D2"/>
+    <w:lvl w:ilvl="0" w:tplc="3809000F">
+      <w:start w:val="1"/>
+      <w:numFmt w:val="decimal"/>
+      <w:lvlText w:val="%1."/>
+      <w:lvlJc w:val="left"/>
+      <w:pPr>
+        <w:ind w:left="720" w:hanging="360"/>
+      </w:pPr>
+      <w:rPr>
+        <w:rFonts w:hint="default"/>
+      </w:rPr>
+    </w:lvl>
+    <w:lvl w:ilvl="1" w:tplc="FFFFFFFF" w:tentative="1">
+      <w:start w:val="1"/>
+      <w:numFmt w:val="lowerLetter"/>
+      <w:lvlText w:val="%2."/>
+      <w:lvlJc w:val="left"/>
+      <w:pPr>
+        <w:ind w:left="1440" w:hanging="360"/>
+      </w:pPr>
+    </w:lvl>
+    <w:lvl w:ilvl="2" w:tplc="FFFFFFFF" w:tentative="1">
+      <w:start w:val="1"/>
+      <w:numFmt w:val="lowerRoman"/>
+      <w:lvlText w:val="%3."/>
+      <w:lvlJc w:val="right"/>
+      <w:pPr>
+        <w:ind w:left="2160" w:hanging="180"/>
+      </w:pPr>
+    </w:lvl>
+    <w:lvl w:ilvl="3" w:tplc="FFFFFFFF" w:tentative="1">
+      <w:start w:val="1"/>
+      <w:numFmt w:val="decimal"/>
+      <w:lvlText w:val="%4."/>
+      <w:lvlJc w:val="left"/>
+      <w:pPr>
+        <w:ind w:left="2880" w:hanging="360"/>
+      </w:pPr>
+    </w:lvl>
+    <w:lvl w:ilvl="4" w:tplc="FFFFFFFF" w:tentative="1">
+      <w:start w:val="1"/>
+      <w:numFmt w:val="lowerLetter"/>
+      <w:lvlText w:val="%5."/>
+      <w:lvlJc w:val="left"/>
+      <w:pPr>
+        <w:ind w:left="3600" w:hanging="360"/>
+      </w:pPr>
+    </w:lvl>
+    <w:lvl w:ilvl="5" w:tplc="FFFFFFFF" w:tentative="1">
+      <w:start w:val="1"/>
+      <w:numFmt w:val="lowerRoman"/>
+      <w:lvlText w:val="%6."/>
+      <w:lvlJc w:val="right"/>
+      <w:pPr>
+        <w:ind w:left="4320" w:hanging="180"/>
+      </w:pPr>
+    </w:lvl>
+    <w:lvl w:ilvl="6" w:tplc="FFFFFFFF" w:tentative="1">
+      <w:start w:val="1"/>
+      <w:numFmt w:val="decimal"/>
+      <w:lvlText w:val="%7."/>
+      <w:lvlJc w:val="left"/>
+      <w:pPr>
+        <w:ind w:left="5040" w:hanging="360"/>
+      </w:pPr>
+    </w:lvl>
+    <w:lvl w:ilvl="7" w:tplc="FFFFFFFF" w:tentative="1">
+      <w:start w:val="1"/>
+      <w:numFmt w:val="lowerLetter"/>
+      <w:lvlText w:val="%8."/>
+      <w:lvlJc w:val="left"/>
+      <w:pPr>
+        <w:ind w:left="5760" w:hanging="360"/>
+      </w:pPr>
+    </w:lvl>
+    <w:lvl w:ilvl="8" w:tplc="FFFFFFFF" w:tentative="1">
       <w:start w:val="1"/>
       <w:numFmt w:val="lowerRoman"/>
       <w:lvlText w:val="%9."/>
@@ -24517,6 +24562,211 @@
     </w:lvl>
   </w:abstractNum>
   <w:abstractNum w:abstractNumId="39" w15:restartNumberingAfterBreak="0">
+    <w:nsid w:val="46044E33"/>
+    <w:multiLevelType w:val="hybridMultilevel"/>
+    <w:tmpl w:val="E446F13C"/>
+    <w:lvl w:ilvl="0" w:tplc="3809000F">
+      <w:start w:val="1"/>
+      <w:numFmt w:val="decimal"/>
+      <w:lvlText w:val="%1."/>
+      <w:lvlJc w:val="left"/>
+      <w:pPr>
+        <w:tabs>
+          <w:tab w:val="num" w:pos="720"/>
+        </w:tabs>
+        <w:ind w:left="720" w:hanging="360"/>
+      </w:pPr>
+      <w:rPr>
+        <w:rFonts w:hint="default"/>
+      </w:rPr>
+    </w:lvl>
+    <w:lvl w:ilvl="1" w:tplc="FFFFFFFF" w:tentative="1">
+      <w:start w:val="1"/>
+      <w:numFmt w:val="lowerLetter"/>
+      <w:lvlText w:val="%2."/>
+      <w:lvlJc w:val="left"/>
+      <w:pPr>
+        <w:tabs>
+          <w:tab w:val="num" w:pos="1440"/>
+        </w:tabs>
+        <w:ind w:left="1440" w:hanging="360"/>
+      </w:pPr>
+    </w:lvl>
+    <w:lvl w:ilvl="2" w:tplc="FFFFFFFF" w:tentative="1">
+      <w:start w:val="1"/>
+      <w:numFmt w:val="lowerRoman"/>
+      <w:lvlText w:val="%3."/>
+      <w:lvlJc w:val="right"/>
+      <w:pPr>
+        <w:tabs>
+          <w:tab w:val="num" w:pos="2160"/>
+        </w:tabs>
+        <w:ind w:left="2160" w:hanging="180"/>
+      </w:pPr>
+    </w:lvl>
+    <w:lvl w:ilvl="3" w:tplc="FFFFFFFF" w:tentative="1">
+      <w:start w:val="1"/>
+      <w:numFmt w:val="decimal"/>
+      <w:lvlText w:val="%4."/>
+      <w:lvlJc w:val="left"/>
+      <w:pPr>
+        <w:tabs>
+          <w:tab w:val="num" w:pos="2880"/>
+        </w:tabs>
+        <w:ind w:left="2880" w:hanging="360"/>
+      </w:pPr>
+    </w:lvl>
+    <w:lvl w:ilvl="4" w:tplc="FFFFFFFF" w:tentative="1">
+      <w:start w:val="1"/>
+      <w:numFmt w:val="lowerLetter"/>
+      <w:lvlText w:val="%5."/>
+      <w:lvlJc w:val="left"/>
+      <w:pPr>
+        <w:tabs>
+          <w:tab w:val="num" w:pos="3600"/>
+        </w:tabs>
+        <w:ind w:left="3600" w:hanging="360"/>
+      </w:pPr>
+    </w:lvl>
+    <w:lvl w:ilvl="5" w:tplc="FFFFFFFF" w:tentative="1">
+      <w:start w:val="1"/>
+      <w:numFmt w:val="lowerRoman"/>
+      <w:lvlText w:val="%6."/>
+      <w:lvlJc w:val="right"/>
+      <w:pPr>
+        <w:tabs>
+          <w:tab w:val="num" w:pos="4320"/>
+        </w:tabs>
+        <w:ind w:left="4320" w:hanging="180"/>
+      </w:pPr>
+    </w:lvl>
+    <w:lvl w:ilvl="6" w:tplc="FFFFFFFF" w:tentative="1">
+      <w:start w:val="1"/>
+      <w:numFmt w:val="decimal"/>
+      <w:lvlText w:val="%7."/>
+      <w:lvlJc w:val="left"/>
+      <w:pPr>
+        <w:tabs>
+          <w:tab w:val="num" w:pos="5040"/>
+        </w:tabs>
+        <w:ind w:left="5040" w:hanging="360"/>
+      </w:pPr>
+    </w:lvl>
+    <w:lvl w:ilvl="7" w:tplc="FFFFFFFF" w:tentative="1">
+      <w:start w:val="1"/>
+      <w:numFmt w:val="lowerLetter"/>
+      <w:lvlText w:val="%8."/>
+      <w:lvlJc w:val="left"/>
+      <w:pPr>
+        <w:tabs>
+          <w:tab w:val="num" w:pos="5760"/>
+        </w:tabs>
+        <w:ind w:left="5760" w:hanging="360"/>
+      </w:pPr>
+    </w:lvl>
+    <w:lvl w:ilvl="8" w:tplc="FFFFFFFF" w:tentative="1">
+      <w:start w:val="1"/>
+      <w:numFmt w:val="lowerRoman"/>
+      <w:lvlText w:val="%9."/>
+      <w:lvlJc w:val="right"/>
+      <w:pPr>
+        <w:tabs>
+          <w:tab w:val="num" w:pos="6480"/>
+        </w:tabs>
+        <w:ind w:left="6480" w:hanging="180"/>
+      </w:pPr>
+    </w:lvl>
+  </w:abstractNum>
+  <w:abstractNum w:abstractNumId="40" w15:restartNumberingAfterBreak="0">
+    <w:nsid w:val="47AD0DB3"/>
+    <w:multiLevelType w:val="hybridMultilevel"/>
+    <w:tmpl w:val="9A2E67A0"/>
+    <w:lvl w:ilvl="0" w:tplc="3809000F">
+      <w:start w:val="1"/>
+      <w:numFmt w:val="decimal"/>
+      <w:lvlText w:val="%1."/>
+      <w:lvlJc w:val="left"/>
+      <w:pPr>
+        <w:ind w:left="720" w:hanging="360"/>
+      </w:pPr>
+      <w:rPr>
+        <w:rFonts w:hint="default"/>
+      </w:rPr>
+    </w:lvl>
+    <w:lvl w:ilvl="1" w:tplc="FFFFFFFF" w:tentative="1">
+      <w:start w:val="1"/>
+      <w:numFmt w:val="lowerLetter"/>
+      <w:lvlText w:val="%2."/>
+      <w:lvlJc w:val="left"/>
+      <w:pPr>
+        <w:ind w:left="1440" w:hanging="360"/>
+      </w:pPr>
+    </w:lvl>
+    <w:lvl w:ilvl="2" w:tplc="FFFFFFFF" w:tentative="1">
+      <w:start w:val="1"/>
+      <w:numFmt w:val="lowerRoman"/>
+      <w:lvlText w:val="%3."/>
+      <w:lvlJc w:val="right"/>
+      <w:pPr>
+        <w:ind w:left="2160" w:hanging="180"/>
+      </w:pPr>
+    </w:lvl>
+    <w:lvl w:ilvl="3" w:tplc="FFFFFFFF" w:tentative="1">
+      <w:start w:val="1"/>
+      <w:numFmt w:val="decimal"/>
+      <w:lvlText w:val="%4."/>
+      <w:lvlJc w:val="left"/>
+      <w:pPr>
+        <w:ind w:left="2880" w:hanging="360"/>
+      </w:pPr>
+    </w:lvl>
+    <w:lvl w:ilvl="4" w:tplc="FFFFFFFF" w:tentative="1">
+      <w:start w:val="1"/>
+      <w:numFmt w:val="lowerLetter"/>
+      <w:lvlText w:val="%5."/>
+      <w:lvlJc w:val="left"/>
+      <w:pPr>
+        <w:ind w:left="3600" w:hanging="360"/>
+      </w:pPr>
+    </w:lvl>
+    <w:lvl w:ilvl="5" w:tplc="FFFFFFFF" w:tentative="1">
+      <w:start w:val="1"/>
+      <w:numFmt w:val="lowerRoman"/>
+      <w:lvlText w:val="%6."/>
+      <w:lvlJc w:val="right"/>
+      <w:pPr>
+        <w:ind w:left="4320" w:hanging="180"/>
+      </w:pPr>
+    </w:lvl>
+    <w:lvl w:ilvl="6" w:tplc="FFFFFFFF" w:tentative="1">
+      <w:start w:val="1"/>
+      <w:numFmt w:val="decimal"/>
+      <w:lvlText w:val="%7."/>
+      <w:lvlJc w:val="left"/>
+      <w:pPr>
+        <w:ind w:left="5040" w:hanging="360"/>
+      </w:pPr>
+    </w:lvl>
+    <w:lvl w:ilvl="7" w:tplc="FFFFFFFF" w:tentative="1">
+      <w:start w:val="1"/>
+      <w:numFmt w:val="lowerLetter"/>
+      <w:lvlText w:val="%8."/>
+      <w:lvlJc w:val="left"/>
+      <w:pPr>
+        <w:ind w:left="5760" w:hanging="360"/>
+      </w:pPr>
+    </w:lvl>
+    <w:lvl w:ilvl="8" w:tplc="FFFFFFFF" w:tentative="1">
+      <w:start w:val="1"/>
+      <w:numFmt w:val="lowerRoman"/>
+      <w:lvlText w:val="%9."/>
+      <w:lvlJc w:val="right"/>
+      <w:pPr>
+        <w:ind w:left="6480" w:hanging="180"/>
+      </w:pPr>
+    </w:lvl>
+  </w:abstractNum>
+  <w:abstractNum w:abstractNumId="41" w15:restartNumberingAfterBreak="0">
     <w:nsid w:val="48080D15"/>
     <w:multiLevelType w:val="hybridMultilevel"/>
     <w:tmpl w:val="FD286A5C"/>
@@ -24602,7 +24852,7 @@
       </w:pPr>
     </w:lvl>
   </w:abstractNum>
-  <w:abstractNum w:abstractNumId="40" w15:restartNumberingAfterBreak="0">
+  <w:abstractNum w:abstractNumId="42" w15:restartNumberingAfterBreak="0">
     <w:nsid w:val="485C23FB"/>
     <w:multiLevelType w:val="hybridMultilevel"/>
     <w:tmpl w:val="30164766"/>
@@ -24688,96 +24938,7 @@
       </w:pPr>
     </w:lvl>
   </w:abstractNum>
-  <w:abstractNum w:abstractNumId="41" w15:restartNumberingAfterBreak="0">
-    <w:nsid w:val="4C440CE7"/>
-    <w:multiLevelType w:val="hybridMultilevel"/>
-    <w:tmpl w:val="4F76C186"/>
-    <w:lvl w:ilvl="0" w:tplc="3809000F">
-      <w:start w:val="1"/>
-      <w:numFmt w:val="decimal"/>
-      <w:lvlText w:val="%1."/>
-      <w:lvlJc w:val="left"/>
-      <w:pPr>
-        <w:ind w:left="720" w:hanging="360"/>
-      </w:pPr>
-      <w:rPr>
-        <w:rFonts w:hint="default"/>
-      </w:rPr>
-    </w:lvl>
-    <w:lvl w:ilvl="1" w:tplc="FFFFFFFF" w:tentative="1">
-      <w:start w:val="1"/>
-      <w:numFmt w:val="lowerLetter"/>
-      <w:lvlText w:val="%2."/>
-      <w:lvlJc w:val="left"/>
-      <w:pPr>
-        <w:ind w:left="1440" w:hanging="360"/>
-      </w:pPr>
-    </w:lvl>
-    <w:lvl w:ilvl="2" w:tplc="FFFFFFFF" w:tentative="1">
-      <w:start w:val="1"/>
-      <w:numFmt w:val="lowerRoman"/>
-      <w:lvlText w:val="%3."/>
-      <w:lvlJc w:val="right"/>
-      <w:pPr>
-        <w:ind w:left="2160" w:hanging="180"/>
-      </w:pPr>
-    </w:lvl>
-    <w:lvl w:ilvl="3" w:tplc="FFFFFFFF" w:tentative="1">
-      <w:start w:val="1"/>
-      <w:numFmt w:val="decimal"/>
-      <w:lvlText w:val="%4."/>
-      <w:lvlJc w:val="left"/>
-      <w:pPr>
-        <w:ind w:left="2880" w:hanging="360"/>
-      </w:pPr>
-    </w:lvl>
-    <w:lvl w:ilvl="4" w:tplc="FFFFFFFF" w:tentative="1">
-      <w:start w:val="1"/>
-      <w:numFmt w:val="lowerLetter"/>
-      <w:lvlText w:val="%5."/>
-      <w:lvlJc w:val="left"/>
-      <w:pPr>
-        <w:ind w:left="3600" w:hanging="360"/>
-      </w:pPr>
-    </w:lvl>
-    <w:lvl w:ilvl="5" w:tplc="FFFFFFFF" w:tentative="1">
-      <w:start w:val="1"/>
-      <w:numFmt w:val="lowerRoman"/>
-      <w:lvlText w:val="%6."/>
-      <w:lvlJc w:val="right"/>
-      <w:pPr>
-        <w:ind w:left="4320" w:hanging="180"/>
-      </w:pPr>
-    </w:lvl>
-    <w:lvl w:ilvl="6" w:tplc="FFFFFFFF" w:tentative="1">
-      <w:start w:val="1"/>
-      <w:numFmt w:val="decimal"/>
-      <w:lvlText w:val="%7."/>
-      <w:lvlJc w:val="left"/>
-      <w:pPr>
-        <w:ind w:left="5040" w:hanging="360"/>
-      </w:pPr>
-    </w:lvl>
-    <w:lvl w:ilvl="7" w:tplc="FFFFFFFF" w:tentative="1">
-      <w:start w:val="1"/>
-      <w:numFmt w:val="lowerLetter"/>
-      <w:lvlText w:val="%8."/>
-      <w:lvlJc w:val="left"/>
-      <w:pPr>
-        <w:ind w:left="5760" w:hanging="360"/>
-      </w:pPr>
-    </w:lvl>
-    <w:lvl w:ilvl="8" w:tplc="FFFFFFFF" w:tentative="1">
-      <w:start w:val="1"/>
-      <w:numFmt w:val="lowerRoman"/>
-      <w:lvlText w:val="%9."/>
-      <w:lvlJc w:val="right"/>
-      <w:pPr>
-        <w:ind w:left="6480" w:hanging="180"/>
-      </w:pPr>
-    </w:lvl>
-  </w:abstractNum>
-  <w:abstractNum w:abstractNumId="42" w15:restartNumberingAfterBreak="0">
+  <w:abstractNum w:abstractNumId="43" w15:restartNumberingAfterBreak="0">
     <w:nsid w:val="516A2826"/>
     <w:multiLevelType w:val="hybridMultilevel"/>
     <w:tmpl w:val="F62A5C00"/>
@@ -24863,7 +25024,7 @@
       </w:pPr>
     </w:lvl>
   </w:abstractNum>
-  <w:abstractNum w:abstractNumId="43" w15:restartNumberingAfterBreak="0">
+  <w:abstractNum w:abstractNumId="44" w15:restartNumberingAfterBreak="0">
     <w:nsid w:val="51C64E62"/>
     <w:multiLevelType w:val="hybridMultilevel"/>
     <w:tmpl w:val="741256F0"/>
@@ -24949,7 +25110,7 @@
       </w:pPr>
     </w:lvl>
   </w:abstractNum>
-  <w:abstractNum w:abstractNumId="44" w15:restartNumberingAfterBreak="0">
+  <w:abstractNum w:abstractNumId="45" w15:restartNumberingAfterBreak="0">
     <w:nsid w:val="5305202F"/>
     <w:multiLevelType w:val="hybridMultilevel"/>
     <w:tmpl w:val="34040976"/>
@@ -25034,122 +25195,6 @@
       <w:lvlText w:val="%9."/>
       <w:lvlJc w:val="right"/>
       <w:pPr>
-        <w:ind w:left="6480" w:hanging="180"/>
-      </w:pPr>
-    </w:lvl>
-  </w:abstractNum>
-  <w:abstractNum w:abstractNumId="45" w15:restartNumberingAfterBreak="0">
-    <w:nsid w:val="537C7CA6"/>
-    <w:multiLevelType w:val="hybridMultilevel"/>
-    <w:tmpl w:val="1682C8F2"/>
-    <w:lvl w:ilvl="0" w:tplc="3809000F">
-      <w:start w:val="1"/>
-      <w:numFmt w:val="decimal"/>
-      <w:lvlText w:val="%1."/>
-      <w:lvlJc w:val="left"/>
-      <w:pPr>
-        <w:tabs>
-          <w:tab w:val="num" w:pos="720"/>
-        </w:tabs>
-        <w:ind w:left="720" w:hanging="360"/>
-      </w:pPr>
-      <w:rPr>
-        <w:rFonts w:hint="default"/>
-      </w:rPr>
-    </w:lvl>
-    <w:lvl w:ilvl="1" w:tplc="FFFFFFFF" w:tentative="1">
-      <w:start w:val="1"/>
-      <w:numFmt w:val="lowerLetter"/>
-      <w:lvlText w:val="%2."/>
-      <w:lvlJc w:val="left"/>
-      <w:pPr>
-        <w:tabs>
-          <w:tab w:val="num" w:pos="1440"/>
-        </w:tabs>
-        <w:ind w:left="1440" w:hanging="360"/>
-      </w:pPr>
-    </w:lvl>
-    <w:lvl w:ilvl="2" w:tplc="FFFFFFFF" w:tentative="1">
-      <w:start w:val="1"/>
-      <w:numFmt w:val="lowerRoman"/>
-      <w:lvlText w:val="%3."/>
-      <w:lvlJc w:val="right"/>
-      <w:pPr>
-        <w:tabs>
-          <w:tab w:val="num" w:pos="2160"/>
-        </w:tabs>
-        <w:ind w:left="2160" w:hanging="180"/>
-      </w:pPr>
-    </w:lvl>
-    <w:lvl w:ilvl="3" w:tplc="FFFFFFFF" w:tentative="1">
-      <w:start w:val="1"/>
-      <w:numFmt w:val="decimal"/>
-      <w:lvlText w:val="%4."/>
-      <w:lvlJc w:val="left"/>
-      <w:pPr>
-        <w:tabs>
-          <w:tab w:val="num" w:pos="2880"/>
-        </w:tabs>
-        <w:ind w:left="2880" w:hanging="360"/>
-      </w:pPr>
-    </w:lvl>
-    <w:lvl w:ilvl="4" w:tplc="FFFFFFFF" w:tentative="1">
-      <w:start w:val="1"/>
-      <w:numFmt w:val="lowerLetter"/>
-      <w:lvlText w:val="%5."/>
-      <w:lvlJc w:val="left"/>
-      <w:pPr>
-        <w:tabs>
-          <w:tab w:val="num" w:pos="3600"/>
-        </w:tabs>
-        <w:ind w:left="3600" w:hanging="360"/>
-      </w:pPr>
-    </w:lvl>
-    <w:lvl w:ilvl="5" w:tplc="FFFFFFFF" w:tentative="1">
-      <w:start w:val="1"/>
-      <w:numFmt w:val="lowerRoman"/>
-      <w:lvlText w:val="%6."/>
-      <w:lvlJc w:val="right"/>
-      <w:pPr>
-        <w:tabs>
-          <w:tab w:val="num" w:pos="4320"/>
-        </w:tabs>
-        <w:ind w:left="4320" w:hanging="180"/>
-      </w:pPr>
-    </w:lvl>
-    <w:lvl w:ilvl="6" w:tplc="FFFFFFFF" w:tentative="1">
-      <w:start w:val="1"/>
-      <w:numFmt w:val="decimal"/>
-      <w:lvlText w:val="%7."/>
-      <w:lvlJc w:val="left"/>
-      <w:pPr>
-        <w:tabs>
-          <w:tab w:val="num" w:pos="5040"/>
-        </w:tabs>
-        <w:ind w:left="5040" w:hanging="360"/>
-      </w:pPr>
-    </w:lvl>
-    <w:lvl w:ilvl="7" w:tplc="FFFFFFFF" w:tentative="1">
-      <w:start w:val="1"/>
-      <w:numFmt w:val="lowerLetter"/>
-      <w:lvlText w:val="%8."/>
-      <w:lvlJc w:val="left"/>
-      <w:pPr>
-        <w:tabs>
-          <w:tab w:val="num" w:pos="5760"/>
-        </w:tabs>
-        <w:ind w:left="5760" w:hanging="360"/>
-      </w:pPr>
-    </w:lvl>
-    <w:lvl w:ilvl="8" w:tplc="FFFFFFFF" w:tentative="1">
-      <w:start w:val="1"/>
-      <w:numFmt w:val="lowerRoman"/>
-      <w:lvlText w:val="%9."/>
-      <w:lvlJc w:val="right"/>
-      <w:pPr>
-        <w:tabs>
-          <w:tab w:val="num" w:pos="6480"/>
-        </w:tabs>
         <w:ind w:left="6480" w:hanging="180"/>
       </w:pPr>
     </w:lvl>
@@ -25327,9 +25372,1815 @@
     </w:lvl>
   </w:abstractNum>
   <w:abstractNum w:abstractNumId="48" w15:restartNumberingAfterBreak="0">
-    <w:nsid w:val="572A2D3F"/>
+    <w:nsid w:val="58613D3E"/>
     <w:multiLevelType w:val="hybridMultilevel"/>
-    <w:tmpl w:val="BF16658C"/>
+    <w:tmpl w:val="8CEA5AE4"/>
+    <w:lvl w:ilvl="0" w:tplc="0409000F">
+      <w:start w:val="1"/>
+      <w:numFmt w:val="decimal"/>
+      <w:lvlText w:val="%1."/>
+      <w:lvlJc w:val="left"/>
+      <w:pPr>
+        <w:ind w:left="720" w:hanging="360"/>
+      </w:pPr>
+    </w:lvl>
+    <w:lvl w:ilvl="1" w:tplc="04090019" w:tentative="1">
+      <w:start w:val="1"/>
+      <w:numFmt w:val="lowerLetter"/>
+      <w:lvlText w:val="%2."/>
+      <w:lvlJc w:val="left"/>
+      <w:pPr>
+        <w:ind w:left="1440" w:hanging="360"/>
+      </w:pPr>
+    </w:lvl>
+    <w:lvl w:ilvl="2" w:tplc="0409001B" w:tentative="1">
+      <w:start w:val="1"/>
+      <w:numFmt w:val="lowerRoman"/>
+      <w:lvlText w:val="%3."/>
+      <w:lvlJc w:val="right"/>
+      <w:pPr>
+        <w:ind w:left="2160" w:hanging="180"/>
+      </w:pPr>
+    </w:lvl>
+    <w:lvl w:ilvl="3" w:tplc="0409000F" w:tentative="1">
+      <w:start w:val="1"/>
+      <w:numFmt w:val="decimal"/>
+      <w:lvlText w:val="%4."/>
+      <w:lvlJc w:val="left"/>
+      <w:pPr>
+        <w:ind w:left="2880" w:hanging="360"/>
+      </w:pPr>
+    </w:lvl>
+    <w:lvl w:ilvl="4" w:tplc="04090019" w:tentative="1">
+      <w:start w:val="1"/>
+      <w:numFmt w:val="lowerLetter"/>
+      <w:lvlText w:val="%5."/>
+      <w:lvlJc w:val="left"/>
+      <w:pPr>
+        <w:ind w:left="3600" w:hanging="360"/>
+      </w:pPr>
+    </w:lvl>
+    <w:lvl w:ilvl="5" w:tplc="0409001B" w:tentative="1">
+      <w:start w:val="1"/>
+      <w:numFmt w:val="lowerRoman"/>
+      <w:lvlText w:val="%6."/>
+      <w:lvlJc w:val="right"/>
+      <w:pPr>
+        <w:ind w:left="4320" w:hanging="180"/>
+      </w:pPr>
+    </w:lvl>
+    <w:lvl w:ilvl="6" w:tplc="0409000F" w:tentative="1">
+      <w:start w:val="1"/>
+      <w:numFmt w:val="decimal"/>
+      <w:lvlText w:val="%7."/>
+      <w:lvlJc w:val="left"/>
+      <w:pPr>
+        <w:ind w:left="5040" w:hanging="360"/>
+      </w:pPr>
+    </w:lvl>
+    <w:lvl w:ilvl="7" w:tplc="04090019" w:tentative="1">
+      <w:start w:val="1"/>
+      <w:numFmt w:val="lowerLetter"/>
+      <w:lvlText w:val="%8."/>
+      <w:lvlJc w:val="left"/>
+      <w:pPr>
+        <w:ind w:left="5760" w:hanging="360"/>
+      </w:pPr>
+    </w:lvl>
+    <w:lvl w:ilvl="8" w:tplc="0409001B" w:tentative="1">
+      <w:start w:val="1"/>
+      <w:numFmt w:val="lowerRoman"/>
+      <w:lvlText w:val="%9."/>
+      <w:lvlJc w:val="right"/>
+      <w:pPr>
+        <w:ind w:left="6480" w:hanging="180"/>
+      </w:pPr>
+    </w:lvl>
+  </w:abstractNum>
+  <w:abstractNum w:abstractNumId="49" w15:restartNumberingAfterBreak="0">
+    <w:nsid w:val="59B6732E"/>
+    <w:multiLevelType w:val="hybridMultilevel"/>
+    <w:tmpl w:val="FA620B90"/>
+    <w:lvl w:ilvl="0" w:tplc="0409000F">
+      <w:start w:val="1"/>
+      <w:numFmt w:val="decimal"/>
+      <w:lvlText w:val="%1."/>
+      <w:lvlJc w:val="left"/>
+      <w:pPr>
+        <w:ind w:left="720" w:hanging="360"/>
+      </w:pPr>
+    </w:lvl>
+    <w:lvl w:ilvl="1" w:tplc="04090019" w:tentative="1">
+      <w:start w:val="1"/>
+      <w:numFmt w:val="lowerLetter"/>
+      <w:lvlText w:val="%2."/>
+      <w:lvlJc w:val="left"/>
+      <w:pPr>
+        <w:ind w:left="1440" w:hanging="360"/>
+      </w:pPr>
+    </w:lvl>
+    <w:lvl w:ilvl="2" w:tplc="0409001B" w:tentative="1">
+      <w:start w:val="1"/>
+      <w:numFmt w:val="lowerRoman"/>
+      <w:lvlText w:val="%3."/>
+      <w:lvlJc w:val="right"/>
+      <w:pPr>
+        <w:ind w:left="2160" w:hanging="180"/>
+      </w:pPr>
+    </w:lvl>
+    <w:lvl w:ilvl="3" w:tplc="0409000F" w:tentative="1">
+      <w:start w:val="1"/>
+      <w:numFmt w:val="decimal"/>
+      <w:lvlText w:val="%4."/>
+      <w:lvlJc w:val="left"/>
+      <w:pPr>
+        <w:ind w:left="2880" w:hanging="360"/>
+      </w:pPr>
+    </w:lvl>
+    <w:lvl w:ilvl="4" w:tplc="04090019" w:tentative="1">
+      <w:start w:val="1"/>
+      <w:numFmt w:val="lowerLetter"/>
+      <w:lvlText w:val="%5."/>
+      <w:lvlJc w:val="left"/>
+      <w:pPr>
+        <w:ind w:left="3600" w:hanging="360"/>
+      </w:pPr>
+    </w:lvl>
+    <w:lvl w:ilvl="5" w:tplc="0409001B" w:tentative="1">
+      <w:start w:val="1"/>
+      <w:numFmt w:val="lowerRoman"/>
+      <w:lvlText w:val="%6."/>
+      <w:lvlJc w:val="right"/>
+      <w:pPr>
+        <w:ind w:left="4320" w:hanging="180"/>
+      </w:pPr>
+    </w:lvl>
+    <w:lvl w:ilvl="6" w:tplc="0409000F" w:tentative="1">
+      <w:start w:val="1"/>
+      <w:numFmt w:val="decimal"/>
+      <w:lvlText w:val="%7."/>
+      <w:lvlJc w:val="left"/>
+      <w:pPr>
+        <w:ind w:left="5040" w:hanging="360"/>
+      </w:pPr>
+    </w:lvl>
+    <w:lvl w:ilvl="7" w:tplc="04090019" w:tentative="1">
+      <w:start w:val="1"/>
+      <w:numFmt w:val="lowerLetter"/>
+      <w:lvlText w:val="%8."/>
+      <w:lvlJc w:val="left"/>
+      <w:pPr>
+        <w:ind w:left="5760" w:hanging="360"/>
+      </w:pPr>
+    </w:lvl>
+    <w:lvl w:ilvl="8" w:tplc="0409001B" w:tentative="1">
+      <w:start w:val="1"/>
+      <w:numFmt w:val="lowerRoman"/>
+      <w:lvlText w:val="%9."/>
+      <w:lvlJc w:val="right"/>
+      <w:pPr>
+        <w:ind w:left="6480" w:hanging="180"/>
+      </w:pPr>
+    </w:lvl>
+  </w:abstractNum>
+  <w:abstractNum w:abstractNumId="50" w15:restartNumberingAfterBreak="0">
+    <w:nsid w:val="5A413DD8"/>
+    <w:multiLevelType w:val="hybridMultilevel"/>
+    <w:tmpl w:val="8BE2CEEC"/>
+    <w:lvl w:ilvl="0" w:tplc="0409000F">
+      <w:start w:val="1"/>
+      <w:numFmt w:val="decimal"/>
+      <w:lvlText w:val="%1."/>
+      <w:lvlJc w:val="left"/>
+      <w:pPr>
+        <w:ind w:left="720" w:hanging="360"/>
+      </w:pPr>
+    </w:lvl>
+    <w:lvl w:ilvl="1" w:tplc="04090019" w:tentative="1">
+      <w:start w:val="1"/>
+      <w:numFmt w:val="lowerLetter"/>
+      <w:lvlText w:val="%2."/>
+      <w:lvlJc w:val="left"/>
+      <w:pPr>
+        <w:ind w:left="1440" w:hanging="360"/>
+      </w:pPr>
+    </w:lvl>
+    <w:lvl w:ilvl="2" w:tplc="0409001B" w:tentative="1">
+      <w:start w:val="1"/>
+      <w:numFmt w:val="lowerRoman"/>
+      <w:lvlText w:val="%3."/>
+      <w:lvlJc w:val="right"/>
+      <w:pPr>
+        <w:ind w:left="2160" w:hanging="180"/>
+      </w:pPr>
+    </w:lvl>
+    <w:lvl w:ilvl="3" w:tplc="0409000F" w:tentative="1">
+      <w:start w:val="1"/>
+      <w:numFmt w:val="decimal"/>
+      <w:lvlText w:val="%4."/>
+      <w:lvlJc w:val="left"/>
+      <w:pPr>
+        <w:ind w:left="2880" w:hanging="360"/>
+      </w:pPr>
+    </w:lvl>
+    <w:lvl w:ilvl="4" w:tplc="04090019" w:tentative="1">
+      <w:start w:val="1"/>
+      <w:numFmt w:val="lowerLetter"/>
+      <w:lvlText w:val="%5."/>
+      <w:lvlJc w:val="left"/>
+      <w:pPr>
+        <w:ind w:left="3600" w:hanging="360"/>
+      </w:pPr>
+    </w:lvl>
+    <w:lvl w:ilvl="5" w:tplc="0409001B" w:tentative="1">
+      <w:start w:val="1"/>
+      <w:numFmt w:val="lowerRoman"/>
+      <w:lvlText w:val="%6."/>
+      <w:lvlJc w:val="right"/>
+      <w:pPr>
+        <w:ind w:left="4320" w:hanging="180"/>
+      </w:pPr>
+    </w:lvl>
+    <w:lvl w:ilvl="6" w:tplc="0409000F" w:tentative="1">
+      <w:start w:val="1"/>
+      <w:numFmt w:val="decimal"/>
+      <w:lvlText w:val="%7."/>
+      <w:lvlJc w:val="left"/>
+      <w:pPr>
+        <w:ind w:left="5040" w:hanging="360"/>
+      </w:pPr>
+    </w:lvl>
+    <w:lvl w:ilvl="7" w:tplc="04090019" w:tentative="1">
+      <w:start w:val="1"/>
+      <w:numFmt w:val="lowerLetter"/>
+      <w:lvlText w:val="%8."/>
+      <w:lvlJc w:val="left"/>
+      <w:pPr>
+        <w:ind w:left="5760" w:hanging="360"/>
+      </w:pPr>
+    </w:lvl>
+    <w:lvl w:ilvl="8" w:tplc="0409001B" w:tentative="1">
+      <w:start w:val="1"/>
+      <w:numFmt w:val="lowerRoman"/>
+      <w:lvlText w:val="%9."/>
+      <w:lvlJc w:val="right"/>
+      <w:pPr>
+        <w:ind w:left="6480" w:hanging="180"/>
+      </w:pPr>
+    </w:lvl>
+  </w:abstractNum>
+  <w:abstractNum w:abstractNumId="51" w15:restartNumberingAfterBreak="0">
+    <w:nsid w:val="5DE84EEE"/>
+    <w:multiLevelType w:val="hybridMultilevel"/>
+    <w:tmpl w:val="75826400"/>
+    <w:lvl w:ilvl="0" w:tplc="0409000F">
+      <w:start w:val="1"/>
+      <w:numFmt w:val="decimal"/>
+      <w:lvlText w:val="%1."/>
+      <w:lvlJc w:val="left"/>
+      <w:pPr>
+        <w:ind w:left="720" w:hanging="360"/>
+      </w:pPr>
+    </w:lvl>
+    <w:lvl w:ilvl="1" w:tplc="04090019" w:tentative="1">
+      <w:start w:val="1"/>
+      <w:numFmt w:val="lowerLetter"/>
+      <w:lvlText w:val="%2."/>
+      <w:lvlJc w:val="left"/>
+      <w:pPr>
+        <w:ind w:left="1440" w:hanging="360"/>
+      </w:pPr>
+    </w:lvl>
+    <w:lvl w:ilvl="2" w:tplc="0409001B" w:tentative="1">
+      <w:start w:val="1"/>
+      <w:numFmt w:val="lowerRoman"/>
+      <w:lvlText w:val="%3."/>
+      <w:lvlJc w:val="right"/>
+      <w:pPr>
+        <w:ind w:left="2160" w:hanging="180"/>
+      </w:pPr>
+    </w:lvl>
+    <w:lvl w:ilvl="3" w:tplc="0409000F" w:tentative="1">
+      <w:start w:val="1"/>
+      <w:numFmt w:val="decimal"/>
+      <w:lvlText w:val="%4."/>
+      <w:lvlJc w:val="left"/>
+      <w:pPr>
+        <w:ind w:left="2880" w:hanging="360"/>
+      </w:pPr>
+    </w:lvl>
+    <w:lvl w:ilvl="4" w:tplc="04090019" w:tentative="1">
+      <w:start w:val="1"/>
+      <w:numFmt w:val="lowerLetter"/>
+      <w:lvlText w:val="%5."/>
+      <w:lvlJc w:val="left"/>
+      <w:pPr>
+        <w:ind w:left="3600" w:hanging="360"/>
+      </w:pPr>
+    </w:lvl>
+    <w:lvl w:ilvl="5" w:tplc="0409001B" w:tentative="1">
+      <w:start w:val="1"/>
+      <w:numFmt w:val="lowerRoman"/>
+      <w:lvlText w:val="%6."/>
+      <w:lvlJc w:val="right"/>
+      <w:pPr>
+        <w:ind w:left="4320" w:hanging="180"/>
+      </w:pPr>
+    </w:lvl>
+    <w:lvl w:ilvl="6" w:tplc="0409000F" w:tentative="1">
+      <w:start w:val="1"/>
+      <w:numFmt w:val="decimal"/>
+      <w:lvlText w:val="%7."/>
+      <w:lvlJc w:val="left"/>
+      <w:pPr>
+        <w:ind w:left="5040" w:hanging="360"/>
+      </w:pPr>
+    </w:lvl>
+    <w:lvl w:ilvl="7" w:tplc="04090019" w:tentative="1">
+      <w:start w:val="1"/>
+      <w:numFmt w:val="lowerLetter"/>
+      <w:lvlText w:val="%8."/>
+      <w:lvlJc w:val="left"/>
+      <w:pPr>
+        <w:ind w:left="5760" w:hanging="360"/>
+      </w:pPr>
+    </w:lvl>
+    <w:lvl w:ilvl="8" w:tplc="0409001B" w:tentative="1">
+      <w:start w:val="1"/>
+      <w:numFmt w:val="lowerRoman"/>
+      <w:lvlText w:val="%9."/>
+      <w:lvlJc w:val="right"/>
+      <w:pPr>
+        <w:ind w:left="6480" w:hanging="180"/>
+      </w:pPr>
+    </w:lvl>
+  </w:abstractNum>
+  <w:abstractNum w:abstractNumId="52" w15:restartNumberingAfterBreak="0">
+    <w:nsid w:val="5DE8619E"/>
+    <w:multiLevelType w:val="hybridMultilevel"/>
+    <w:tmpl w:val="8FDEE2C2"/>
+    <w:lvl w:ilvl="0" w:tplc="0409000F">
+      <w:start w:val="1"/>
+      <w:numFmt w:val="decimal"/>
+      <w:lvlText w:val="%1."/>
+      <w:lvlJc w:val="left"/>
+      <w:pPr>
+        <w:ind w:left="720" w:hanging="360"/>
+      </w:pPr>
+    </w:lvl>
+    <w:lvl w:ilvl="1" w:tplc="04090019" w:tentative="1">
+      <w:start w:val="1"/>
+      <w:numFmt w:val="lowerLetter"/>
+      <w:lvlText w:val="%2."/>
+      <w:lvlJc w:val="left"/>
+      <w:pPr>
+        <w:ind w:left="1440" w:hanging="360"/>
+      </w:pPr>
+    </w:lvl>
+    <w:lvl w:ilvl="2" w:tplc="0409001B" w:tentative="1">
+      <w:start w:val="1"/>
+      <w:numFmt w:val="lowerRoman"/>
+      <w:lvlText w:val="%3."/>
+      <w:lvlJc w:val="right"/>
+      <w:pPr>
+        <w:ind w:left="2160" w:hanging="180"/>
+      </w:pPr>
+    </w:lvl>
+    <w:lvl w:ilvl="3" w:tplc="0409000F" w:tentative="1">
+      <w:start w:val="1"/>
+      <w:numFmt w:val="decimal"/>
+      <w:lvlText w:val="%4."/>
+      <w:lvlJc w:val="left"/>
+      <w:pPr>
+        <w:ind w:left="2880" w:hanging="360"/>
+      </w:pPr>
+    </w:lvl>
+    <w:lvl w:ilvl="4" w:tplc="04090019" w:tentative="1">
+      <w:start w:val="1"/>
+      <w:numFmt w:val="lowerLetter"/>
+      <w:lvlText w:val="%5."/>
+      <w:lvlJc w:val="left"/>
+      <w:pPr>
+        <w:ind w:left="3600" w:hanging="360"/>
+      </w:pPr>
+    </w:lvl>
+    <w:lvl w:ilvl="5" w:tplc="0409001B" w:tentative="1">
+      <w:start w:val="1"/>
+      <w:numFmt w:val="lowerRoman"/>
+      <w:lvlText w:val="%6."/>
+      <w:lvlJc w:val="right"/>
+      <w:pPr>
+        <w:ind w:left="4320" w:hanging="180"/>
+      </w:pPr>
+    </w:lvl>
+    <w:lvl w:ilvl="6" w:tplc="0409000F" w:tentative="1">
+      <w:start w:val="1"/>
+      <w:numFmt w:val="decimal"/>
+      <w:lvlText w:val="%7."/>
+      <w:lvlJc w:val="left"/>
+      <w:pPr>
+        <w:ind w:left="5040" w:hanging="360"/>
+      </w:pPr>
+    </w:lvl>
+    <w:lvl w:ilvl="7" w:tplc="04090019" w:tentative="1">
+      <w:start w:val="1"/>
+      <w:numFmt w:val="lowerLetter"/>
+      <w:lvlText w:val="%8."/>
+      <w:lvlJc w:val="left"/>
+      <w:pPr>
+        <w:ind w:left="5760" w:hanging="360"/>
+      </w:pPr>
+    </w:lvl>
+    <w:lvl w:ilvl="8" w:tplc="0409001B" w:tentative="1">
+      <w:start w:val="1"/>
+      <w:numFmt w:val="lowerRoman"/>
+      <w:lvlText w:val="%9."/>
+      <w:lvlJc w:val="right"/>
+      <w:pPr>
+        <w:ind w:left="6480" w:hanging="180"/>
+      </w:pPr>
+    </w:lvl>
+  </w:abstractNum>
+  <w:abstractNum w:abstractNumId="53" w15:restartNumberingAfterBreak="0">
+    <w:nsid w:val="5ED43FD9"/>
+    <w:multiLevelType w:val="hybridMultilevel"/>
+    <w:tmpl w:val="33CECE24"/>
+    <w:lvl w:ilvl="0" w:tplc="0409000F">
+      <w:start w:val="1"/>
+      <w:numFmt w:val="decimal"/>
+      <w:lvlText w:val="%1."/>
+      <w:lvlJc w:val="left"/>
+      <w:pPr>
+        <w:ind w:left="720" w:hanging="360"/>
+      </w:pPr>
+    </w:lvl>
+    <w:lvl w:ilvl="1" w:tplc="04090019" w:tentative="1">
+      <w:start w:val="1"/>
+      <w:numFmt w:val="lowerLetter"/>
+      <w:lvlText w:val="%2."/>
+      <w:lvlJc w:val="left"/>
+      <w:pPr>
+        <w:ind w:left="1440" w:hanging="360"/>
+      </w:pPr>
+    </w:lvl>
+    <w:lvl w:ilvl="2" w:tplc="0409001B" w:tentative="1">
+      <w:start w:val="1"/>
+      <w:numFmt w:val="lowerRoman"/>
+      <w:lvlText w:val="%3."/>
+      <w:lvlJc w:val="right"/>
+      <w:pPr>
+        <w:ind w:left="2160" w:hanging="180"/>
+      </w:pPr>
+    </w:lvl>
+    <w:lvl w:ilvl="3" w:tplc="0409000F" w:tentative="1">
+      <w:start w:val="1"/>
+      <w:numFmt w:val="decimal"/>
+      <w:lvlText w:val="%4."/>
+      <w:lvlJc w:val="left"/>
+      <w:pPr>
+        <w:ind w:left="2880" w:hanging="360"/>
+      </w:pPr>
+    </w:lvl>
+    <w:lvl w:ilvl="4" w:tplc="04090019" w:tentative="1">
+      <w:start w:val="1"/>
+      <w:numFmt w:val="lowerLetter"/>
+      <w:lvlText w:val="%5."/>
+      <w:lvlJc w:val="left"/>
+      <w:pPr>
+        <w:ind w:left="3600" w:hanging="360"/>
+      </w:pPr>
+    </w:lvl>
+    <w:lvl w:ilvl="5" w:tplc="0409001B" w:tentative="1">
+      <w:start w:val="1"/>
+      <w:numFmt w:val="lowerRoman"/>
+      <w:lvlText w:val="%6."/>
+      <w:lvlJc w:val="right"/>
+      <w:pPr>
+        <w:ind w:left="4320" w:hanging="180"/>
+      </w:pPr>
+    </w:lvl>
+    <w:lvl w:ilvl="6" w:tplc="0409000F" w:tentative="1">
+      <w:start w:val="1"/>
+      <w:numFmt w:val="decimal"/>
+      <w:lvlText w:val="%7."/>
+      <w:lvlJc w:val="left"/>
+      <w:pPr>
+        <w:ind w:left="5040" w:hanging="360"/>
+      </w:pPr>
+    </w:lvl>
+    <w:lvl w:ilvl="7" w:tplc="04090019" w:tentative="1">
+      <w:start w:val="1"/>
+      <w:numFmt w:val="lowerLetter"/>
+      <w:lvlText w:val="%8."/>
+      <w:lvlJc w:val="left"/>
+      <w:pPr>
+        <w:ind w:left="5760" w:hanging="360"/>
+      </w:pPr>
+    </w:lvl>
+    <w:lvl w:ilvl="8" w:tplc="0409001B" w:tentative="1">
+      <w:start w:val="1"/>
+      <w:numFmt w:val="lowerRoman"/>
+      <w:lvlText w:val="%9."/>
+      <w:lvlJc w:val="right"/>
+      <w:pPr>
+        <w:ind w:left="6480" w:hanging="180"/>
+      </w:pPr>
+    </w:lvl>
+  </w:abstractNum>
+  <w:abstractNum w:abstractNumId="54" w15:restartNumberingAfterBreak="0">
+    <w:nsid w:val="5F091A31"/>
+    <w:multiLevelType w:val="hybridMultilevel"/>
+    <w:tmpl w:val="231C3D4C"/>
+    <w:lvl w:ilvl="0" w:tplc="0409000F">
+      <w:start w:val="1"/>
+      <w:numFmt w:val="decimal"/>
+      <w:lvlText w:val="%1."/>
+      <w:lvlJc w:val="left"/>
+      <w:pPr>
+        <w:ind w:left="720" w:hanging="360"/>
+      </w:pPr>
+    </w:lvl>
+    <w:lvl w:ilvl="1" w:tplc="04090019" w:tentative="1">
+      <w:start w:val="1"/>
+      <w:numFmt w:val="lowerLetter"/>
+      <w:lvlText w:val="%2."/>
+      <w:lvlJc w:val="left"/>
+      <w:pPr>
+        <w:ind w:left="1440" w:hanging="360"/>
+      </w:pPr>
+    </w:lvl>
+    <w:lvl w:ilvl="2" w:tplc="0409001B" w:tentative="1">
+      <w:start w:val="1"/>
+      <w:numFmt w:val="lowerRoman"/>
+      <w:lvlText w:val="%3."/>
+      <w:lvlJc w:val="right"/>
+      <w:pPr>
+        <w:ind w:left="2160" w:hanging="180"/>
+      </w:pPr>
+    </w:lvl>
+    <w:lvl w:ilvl="3" w:tplc="0409000F" w:tentative="1">
+      <w:start w:val="1"/>
+      <w:numFmt w:val="decimal"/>
+      <w:lvlText w:val="%4."/>
+      <w:lvlJc w:val="left"/>
+      <w:pPr>
+        <w:ind w:left="2880" w:hanging="360"/>
+      </w:pPr>
+    </w:lvl>
+    <w:lvl w:ilvl="4" w:tplc="04090019" w:tentative="1">
+      <w:start w:val="1"/>
+      <w:numFmt w:val="lowerLetter"/>
+      <w:lvlText w:val="%5."/>
+      <w:lvlJc w:val="left"/>
+      <w:pPr>
+        <w:ind w:left="3600" w:hanging="360"/>
+      </w:pPr>
+    </w:lvl>
+    <w:lvl w:ilvl="5" w:tplc="0409001B" w:tentative="1">
+      <w:start w:val="1"/>
+      <w:numFmt w:val="lowerRoman"/>
+      <w:lvlText w:val="%6."/>
+      <w:lvlJc w:val="right"/>
+      <w:pPr>
+        <w:ind w:left="4320" w:hanging="180"/>
+      </w:pPr>
+    </w:lvl>
+    <w:lvl w:ilvl="6" w:tplc="0409000F" w:tentative="1">
+      <w:start w:val="1"/>
+      <w:numFmt w:val="decimal"/>
+      <w:lvlText w:val="%7."/>
+      <w:lvlJc w:val="left"/>
+      <w:pPr>
+        <w:ind w:left="5040" w:hanging="360"/>
+      </w:pPr>
+    </w:lvl>
+    <w:lvl w:ilvl="7" w:tplc="04090019" w:tentative="1">
+      <w:start w:val="1"/>
+      <w:numFmt w:val="lowerLetter"/>
+      <w:lvlText w:val="%8."/>
+      <w:lvlJc w:val="left"/>
+      <w:pPr>
+        <w:ind w:left="5760" w:hanging="360"/>
+      </w:pPr>
+    </w:lvl>
+    <w:lvl w:ilvl="8" w:tplc="0409001B" w:tentative="1">
+      <w:start w:val="1"/>
+      <w:numFmt w:val="lowerRoman"/>
+      <w:lvlText w:val="%9."/>
+      <w:lvlJc w:val="right"/>
+      <w:pPr>
+        <w:ind w:left="6480" w:hanging="180"/>
+      </w:pPr>
+    </w:lvl>
+  </w:abstractNum>
+  <w:abstractNum w:abstractNumId="55" w15:restartNumberingAfterBreak="0">
+    <w:nsid w:val="60584E7E"/>
+    <w:multiLevelType w:val="hybridMultilevel"/>
+    <w:tmpl w:val="FEC455A2"/>
+    <w:lvl w:ilvl="0" w:tplc="0409000F">
+      <w:start w:val="1"/>
+      <w:numFmt w:val="decimal"/>
+      <w:lvlText w:val="%1."/>
+      <w:lvlJc w:val="left"/>
+      <w:pPr>
+        <w:ind w:left="720" w:hanging="360"/>
+      </w:pPr>
+    </w:lvl>
+    <w:lvl w:ilvl="1" w:tplc="04090019" w:tentative="1">
+      <w:start w:val="1"/>
+      <w:numFmt w:val="lowerLetter"/>
+      <w:lvlText w:val="%2."/>
+      <w:lvlJc w:val="left"/>
+      <w:pPr>
+        <w:ind w:left="1440" w:hanging="360"/>
+      </w:pPr>
+    </w:lvl>
+    <w:lvl w:ilvl="2" w:tplc="0409001B" w:tentative="1">
+      <w:start w:val="1"/>
+      <w:numFmt w:val="lowerRoman"/>
+      <w:lvlText w:val="%3."/>
+      <w:lvlJc w:val="right"/>
+      <w:pPr>
+        <w:ind w:left="2160" w:hanging="180"/>
+      </w:pPr>
+    </w:lvl>
+    <w:lvl w:ilvl="3" w:tplc="0409000F" w:tentative="1">
+      <w:start w:val="1"/>
+      <w:numFmt w:val="decimal"/>
+      <w:lvlText w:val="%4."/>
+      <w:lvlJc w:val="left"/>
+      <w:pPr>
+        <w:ind w:left="2880" w:hanging="360"/>
+      </w:pPr>
+    </w:lvl>
+    <w:lvl w:ilvl="4" w:tplc="04090019" w:tentative="1">
+      <w:start w:val="1"/>
+      <w:numFmt w:val="lowerLetter"/>
+      <w:lvlText w:val="%5."/>
+      <w:lvlJc w:val="left"/>
+      <w:pPr>
+        <w:ind w:left="3600" w:hanging="360"/>
+      </w:pPr>
+    </w:lvl>
+    <w:lvl w:ilvl="5" w:tplc="0409001B" w:tentative="1">
+      <w:start w:val="1"/>
+      <w:numFmt w:val="lowerRoman"/>
+      <w:lvlText w:val="%6."/>
+      <w:lvlJc w:val="right"/>
+      <w:pPr>
+        <w:ind w:left="4320" w:hanging="180"/>
+      </w:pPr>
+    </w:lvl>
+    <w:lvl w:ilvl="6" w:tplc="0409000F" w:tentative="1">
+      <w:start w:val="1"/>
+      <w:numFmt w:val="decimal"/>
+      <w:lvlText w:val="%7."/>
+      <w:lvlJc w:val="left"/>
+      <w:pPr>
+        <w:ind w:left="5040" w:hanging="360"/>
+      </w:pPr>
+    </w:lvl>
+    <w:lvl w:ilvl="7" w:tplc="04090019" w:tentative="1">
+      <w:start w:val="1"/>
+      <w:numFmt w:val="lowerLetter"/>
+      <w:lvlText w:val="%8."/>
+      <w:lvlJc w:val="left"/>
+      <w:pPr>
+        <w:ind w:left="5760" w:hanging="360"/>
+      </w:pPr>
+    </w:lvl>
+    <w:lvl w:ilvl="8" w:tplc="0409001B" w:tentative="1">
+      <w:start w:val="1"/>
+      <w:numFmt w:val="lowerRoman"/>
+      <w:lvlText w:val="%9."/>
+      <w:lvlJc w:val="right"/>
+      <w:pPr>
+        <w:ind w:left="6480" w:hanging="180"/>
+      </w:pPr>
+    </w:lvl>
+  </w:abstractNum>
+  <w:abstractNum w:abstractNumId="56" w15:restartNumberingAfterBreak="0">
+    <w:nsid w:val="61861528"/>
+    <w:multiLevelType w:val="hybridMultilevel"/>
+    <w:tmpl w:val="CA48C1F4"/>
+    <w:lvl w:ilvl="0" w:tplc="0409000F">
+      <w:start w:val="1"/>
+      <w:numFmt w:val="decimal"/>
+      <w:lvlText w:val="%1."/>
+      <w:lvlJc w:val="left"/>
+      <w:pPr>
+        <w:ind w:left="720" w:hanging="360"/>
+      </w:pPr>
+    </w:lvl>
+    <w:lvl w:ilvl="1" w:tplc="04090019" w:tentative="1">
+      <w:start w:val="1"/>
+      <w:numFmt w:val="lowerLetter"/>
+      <w:lvlText w:val="%2."/>
+      <w:lvlJc w:val="left"/>
+      <w:pPr>
+        <w:ind w:left="1440" w:hanging="360"/>
+      </w:pPr>
+    </w:lvl>
+    <w:lvl w:ilvl="2" w:tplc="0409001B" w:tentative="1">
+      <w:start w:val="1"/>
+      <w:numFmt w:val="lowerRoman"/>
+      <w:lvlText w:val="%3."/>
+      <w:lvlJc w:val="right"/>
+      <w:pPr>
+        <w:ind w:left="2160" w:hanging="180"/>
+      </w:pPr>
+    </w:lvl>
+    <w:lvl w:ilvl="3" w:tplc="0409000F" w:tentative="1">
+      <w:start w:val="1"/>
+      <w:numFmt w:val="decimal"/>
+      <w:lvlText w:val="%4."/>
+      <w:lvlJc w:val="left"/>
+      <w:pPr>
+        <w:ind w:left="2880" w:hanging="360"/>
+      </w:pPr>
+    </w:lvl>
+    <w:lvl w:ilvl="4" w:tplc="04090019" w:tentative="1">
+      <w:start w:val="1"/>
+      <w:numFmt w:val="lowerLetter"/>
+      <w:lvlText w:val="%5."/>
+      <w:lvlJc w:val="left"/>
+      <w:pPr>
+        <w:ind w:left="3600" w:hanging="360"/>
+      </w:pPr>
+    </w:lvl>
+    <w:lvl w:ilvl="5" w:tplc="0409001B" w:tentative="1">
+      <w:start w:val="1"/>
+      <w:numFmt w:val="lowerRoman"/>
+      <w:lvlText w:val="%6."/>
+      <w:lvlJc w:val="right"/>
+      <w:pPr>
+        <w:ind w:left="4320" w:hanging="180"/>
+      </w:pPr>
+    </w:lvl>
+    <w:lvl w:ilvl="6" w:tplc="0409000F" w:tentative="1">
+      <w:start w:val="1"/>
+      <w:numFmt w:val="decimal"/>
+      <w:lvlText w:val="%7."/>
+      <w:lvlJc w:val="left"/>
+      <w:pPr>
+        <w:ind w:left="5040" w:hanging="360"/>
+      </w:pPr>
+    </w:lvl>
+    <w:lvl w:ilvl="7" w:tplc="04090019" w:tentative="1">
+      <w:start w:val="1"/>
+      <w:numFmt w:val="lowerLetter"/>
+      <w:lvlText w:val="%8."/>
+      <w:lvlJc w:val="left"/>
+      <w:pPr>
+        <w:ind w:left="5760" w:hanging="360"/>
+      </w:pPr>
+    </w:lvl>
+    <w:lvl w:ilvl="8" w:tplc="0409001B" w:tentative="1">
+      <w:start w:val="1"/>
+      <w:numFmt w:val="lowerRoman"/>
+      <w:lvlText w:val="%9."/>
+      <w:lvlJc w:val="right"/>
+      <w:pPr>
+        <w:ind w:left="6480" w:hanging="180"/>
+      </w:pPr>
+    </w:lvl>
+  </w:abstractNum>
+  <w:abstractNum w:abstractNumId="57" w15:restartNumberingAfterBreak="0">
+    <w:nsid w:val="6497454F"/>
+    <w:multiLevelType w:val="hybridMultilevel"/>
+    <w:tmpl w:val="46E63D00"/>
+    <w:lvl w:ilvl="0" w:tplc="0409000F">
+      <w:start w:val="1"/>
+      <w:numFmt w:val="decimal"/>
+      <w:lvlText w:val="%1."/>
+      <w:lvlJc w:val="left"/>
+      <w:pPr>
+        <w:ind w:left="720" w:hanging="360"/>
+      </w:pPr>
+    </w:lvl>
+    <w:lvl w:ilvl="1" w:tplc="04090019" w:tentative="1">
+      <w:start w:val="1"/>
+      <w:numFmt w:val="lowerLetter"/>
+      <w:lvlText w:val="%2."/>
+      <w:lvlJc w:val="left"/>
+      <w:pPr>
+        <w:ind w:left="1440" w:hanging="360"/>
+      </w:pPr>
+    </w:lvl>
+    <w:lvl w:ilvl="2" w:tplc="0409001B" w:tentative="1">
+      <w:start w:val="1"/>
+      <w:numFmt w:val="lowerRoman"/>
+      <w:lvlText w:val="%3."/>
+      <w:lvlJc w:val="right"/>
+      <w:pPr>
+        <w:ind w:left="2160" w:hanging="180"/>
+      </w:pPr>
+    </w:lvl>
+    <w:lvl w:ilvl="3" w:tplc="0409000F" w:tentative="1">
+      <w:start w:val="1"/>
+      <w:numFmt w:val="decimal"/>
+      <w:lvlText w:val="%4."/>
+      <w:lvlJc w:val="left"/>
+      <w:pPr>
+        <w:ind w:left="2880" w:hanging="360"/>
+      </w:pPr>
+    </w:lvl>
+    <w:lvl w:ilvl="4" w:tplc="04090019" w:tentative="1">
+      <w:start w:val="1"/>
+      <w:numFmt w:val="lowerLetter"/>
+      <w:lvlText w:val="%5."/>
+      <w:lvlJc w:val="left"/>
+      <w:pPr>
+        <w:ind w:left="3600" w:hanging="360"/>
+      </w:pPr>
+    </w:lvl>
+    <w:lvl w:ilvl="5" w:tplc="0409001B" w:tentative="1">
+      <w:start w:val="1"/>
+      <w:numFmt w:val="lowerRoman"/>
+      <w:lvlText w:val="%6."/>
+      <w:lvlJc w:val="right"/>
+      <w:pPr>
+        <w:ind w:left="4320" w:hanging="180"/>
+      </w:pPr>
+    </w:lvl>
+    <w:lvl w:ilvl="6" w:tplc="0409000F" w:tentative="1">
+      <w:start w:val="1"/>
+      <w:numFmt w:val="decimal"/>
+      <w:lvlText w:val="%7."/>
+      <w:lvlJc w:val="left"/>
+      <w:pPr>
+        <w:ind w:left="5040" w:hanging="360"/>
+      </w:pPr>
+    </w:lvl>
+    <w:lvl w:ilvl="7" w:tplc="04090019" w:tentative="1">
+      <w:start w:val="1"/>
+      <w:numFmt w:val="lowerLetter"/>
+      <w:lvlText w:val="%8."/>
+      <w:lvlJc w:val="left"/>
+      <w:pPr>
+        <w:ind w:left="5760" w:hanging="360"/>
+      </w:pPr>
+    </w:lvl>
+    <w:lvl w:ilvl="8" w:tplc="0409001B" w:tentative="1">
+      <w:start w:val="1"/>
+      <w:numFmt w:val="lowerRoman"/>
+      <w:lvlText w:val="%9."/>
+      <w:lvlJc w:val="right"/>
+      <w:pPr>
+        <w:ind w:left="6480" w:hanging="180"/>
+      </w:pPr>
+    </w:lvl>
+  </w:abstractNum>
+  <w:abstractNum w:abstractNumId="58" w15:restartNumberingAfterBreak="0">
+    <w:nsid w:val="66DE0F7C"/>
+    <w:multiLevelType w:val="hybridMultilevel"/>
+    <w:tmpl w:val="59CC7674"/>
+    <w:lvl w:ilvl="0" w:tplc="0409000F">
+      <w:start w:val="1"/>
+      <w:numFmt w:val="decimal"/>
+      <w:lvlText w:val="%1."/>
+      <w:lvlJc w:val="left"/>
+      <w:pPr>
+        <w:ind w:left="720" w:hanging="360"/>
+      </w:pPr>
+    </w:lvl>
+    <w:lvl w:ilvl="1" w:tplc="04090019" w:tentative="1">
+      <w:start w:val="1"/>
+      <w:numFmt w:val="lowerLetter"/>
+      <w:lvlText w:val="%2."/>
+      <w:lvlJc w:val="left"/>
+      <w:pPr>
+        <w:ind w:left="1440" w:hanging="360"/>
+      </w:pPr>
+    </w:lvl>
+    <w:lvl w:ilvl="2" w:tplc="0409001B" w:tentative="1">
+      <w:start w:val="1"/>
+      <w:numFmt w:val="lowerRoman"/>
+      <w:lvlText w:val="%3."/>
+      <w:lvlJc w:val="right"/>
+      <w:pPr>
+        <w:ind w:left="2160" w:hanging="180"/>
+      </w:pPr>
+    </w:lvl>
+    <w:lvl w:ilvl="3" w:tplc="0409000F" w:tentative="1">
+      <w:start w:val="1"/>
+      <w:numFmt w:val="decimal"/>
+      <w:lvlText w:val="%4."/>
+      <w:lvlJc w:val="left"/>
+      <w:pPr>
+        <w:ind w:left="2880" w:hanging="360"/>
+      </w:pPr>
+    </w:lvl>
+    <w:lvl w:ilvl="4" w:tplc="04090019" w:tentative="1">
+      <w:start w:val="1"/>
+      <w:numFmt w:val="lowerLetter"/>
+      <w:lvlText w:val="%5."/>
+      <w:lvlJc w:val="left"/>
+      <w:pPr>
+        <w:ind w:left="3600" w:hanging="360"/>
+      </w:pPr>
+    </w:lvl>
+    <w:lvl w:ilvl="5" w:tplc="0409001B" w:tentative="1">
+      <w:start w:val="1"/>
+      <w:numFmt w:val="lowerRoman"/>
+      <w:lvlText w:val="%6."/>
+      <w:lvlJc w:val="right"/>
+      <w:pPr>
+        <w:ind w:left="4320" w:hanging="180"/>
+      </w:pPr>
+    </w:lvl>
+    <w:lvl w:ilvl="6" w:tplc="0409000F" w:tentative="1">
+      <w:start w:val="1"/>
+      <w:numFmt w:val="decimal"/>
+      <w:lvlText w:val="%7."/>
+      <w:lvlJc w:val="left"/>
+      <w:pPr>
+        <w:ind w:left="5040" w:hanging="360"/>
+      </w:pPr>
+    </w:lvl>
+    <w:lvl w:ilvl="7" w:tplc="04090019" w:tentative="1">
+      <w:start w:val="1"/>
+      <w:numFmt w:val="lowerLetter"/>
+      <w:lvlText w:val="%8."/>
+      <w:lvlJc w:val="left"/>
+      <w:pPr>
+        <w:ind w:left="5760" w:hanging="360"/>
+      </w:pPr>
+    </w:lvl>
+    <w:lvl w:ilvl="8" w:tplc="0409001B" w:tentative="1">
+      <w:start w:val="1"/>
+      <w:numFmt w:val="lowerRoman"/>
+      <w:lvlText w:val="%9."/>
+      <w:lvlJc w:val="right"/>
+      <w:pPr>
+        <w:ind w:left="6480" w:hanging="180"/>
+      </w:pPr>
+    </w:lvl>
+  </w:abstractNum>
+  <w:abstractNum w:abstractNumId="59" w15:restartNumberingAfterBreak="0">
+    <w:nsid w:val="67C362E0"/>
+    <w:multiLevelType w:val="hybridMultilevel"/>
+    <w:tmpl w:val="12406A00"/>
+    <w:lvl w:ilvl="0" w:tplc="0409000F">
+      <w:start w:val="1"/>
+      <w:numFmt w:val="decimal"/>
+      <w:lvlText w:val="%1."/>
+      <w:lvlJc w:val="left"/>
+      <w:pPr>
+        <w:ind w:left="720" w:hanging="360"/>
+      </w:pPr>
+    </w:lvl>
+    <w:lvl w:ilvl="1" w:tplc="04090019" w:tentative="1">
+      <w:start w:val="1"/>
+      <w:numFmt w:val="lowerLetter"/>
+      <w:lvlText w:val="%2."/>
+      <w:lvlJc w:val="left"/>
+      <w:pPr>
+        <w:ind w:left="1440" w:hanging="360"/>
+      </w:pPr>
+    </w:lvl>
+    <w:lvl w:ilvl="2" w:tplc="0409001B" w:tentative="1">
+      <w:start w:val="1"/>
+      <w:numFmt w:val="lowerRoman"/>
+      <w:lvlText w:val="%3."/>
+      <w:lvlJc w:val="right"/>
+      <w:pPr>
+        <w:ind w:left="2160" w:hanging="180"/>
+      </w:pPr>
+    </w:lvl>
+    <w:lvl w:ilvl="3" w:tplc="0409000F" w:tentative="1">
+      <w:start w:val="1"/>
+      <w:numFmt w:val="decimal"/>
+      <w:lvlText w:val="%4."/>
+      <w:lvlJc w:val="left"/>
+      <w:pPr>
+        <w:ind w:left="2880" w:hanging="360"/>
+      </w:pPr>
+    </w:lvl>
+    <w:lvl w:ilvl="4" w:tplc="04090019" w:tentative="1">
+      <w:start w:val="1"/>
+      <w:numFmt w:val="lowerLetter"/>
+      <w:lvlText w:val="%5."/>
+      <w:lvlJc w:val="left"/>
+      <w:pPr>
+        <w:ind w:left="3600" w:hanging="360"/>
+      </w:pPr>
+    </w:lvl>
+    <w:lvl w:ilvl="5" w:tplc="0409001B" w:tentative="1">
+      <w:start w:val="1"/>
+      <w:numFmt w:val="lowerRoman"/>
+      <w:lvlText w:val="%6."/>
+      <w:lvlJc w:val="right"/>
+      <w:pPr>
+        <w:ind w:left="4320" w:hanging="180"/>
+      </w:pPr>
+    </w:lvl>
+    <w:lvl w:ilvl="6" w:tplc="0409000F" w:tentative="1">
+      <w:start w:val="1"/>
+      <w:numFmt w:val="decimal"/>
+      <w:lvlText w:val="%7."/>
+      <w:lvlJc w:val="left"/>
+      <w:pPr>
+        <w:ind w:left="5040" w:hanging="360"/>
+      </w:pPr>
+    </w:lvl>
+    <w:lvl w:ilvl="7" w:tplc="04090019" w:tentative="1">
+      <w:start w:val="1"/>
+      <w:numFmt w:val="lowerLetter"/>
+      <w:lvlText w:val="%8."/>
+      <w:lvlJc w:val="left"/>
+      <w:pPr>
+        <w:ind w:left="5760" w:hanging="360"/>
+      </w:pPr>
+    </w:lvl>
+    <w:lvl w:ilvl="8" w:tplc="0409001B" w:tentative="1">
+      <w:start w:val="1"/>
+      <w:numFmt w:val="lowerRoman"/>
+      <w:lvlText w:val="%9."/>
+      <w:lvlJc w:val="right"/>
+      <w:pPr>
+        <w:ind w:left="6480" w:hanging="180"/>
+      </w:pPr>
+    </w:lvl>
+  </w:abstractNum>
+  <w:abstractNum w:abstractNumId="60" w15:restartNumberingAfterBreak="0">
+    <w:nsid w:val="6CC1081B"/>
+    <w:multiLevelType w:val="hybridMultilevel"/>
+    <w:tmpl w:val="53F204E4"/>
+    <w:lvl w:ilvl="0" w:tplc="0409000F">
+      <w:start w:val="1"/>
+      <w:numFmt w:val="decimal"/>
+      <w:lvlText w:val="%1."/>
+      <w:lvlJc w:val="left"/>
+      <w:pPr>
+        <w:ind w:left="720" w:hanging="360"/>
+      </w:pPr>
+    </w:lvl>
+    <w:lvl w:ilvl="1" w:tplc="04090019" w:tentative="1">
+      <w:start w:val="1"/>
+      <w:numFmt w:val="lowerLetter"/>
+      <w:lvlText w:val="%2."/>
+      <w:lvlJc w:val="left"/>
+      <w:pPr>
+        <w:ind w:left="1440" w:hanging="360"/>
+      </w:pPr>
+    </w:lvl>
+    <w:lvl w:ilvl="2" w:tplc="0409001B" w:tentative="1">
+      <w:start w:val="1"/>
+      <w:numFmt w:val="lowerRoman"/>
+      <w:lvlText w:val="%3."/>
+      <w:lvlJc w:val="right"/>
+      <w:pPr>
+        <w:ind w:left="2160" w:hanging="180"/>
+      </w:pPr>
+    </w:lvl>
+    <w:lvl w:ilvl="3" w:tplc="0409000F" w:tentative="1">
+      <w:start w:val="1"/>
+      <w:numFmt w:val="decimal"/>
+      <w:lvlText w:val="%4."/>
+      <w:lvlJc w:val="left"/>
+      <w:pPr>
+        <w:ind w:left="2880" w:hanging="360"/>
+      </w:pPr>
+    </w:lvl>
+    <w:lvl w:ilvl="4" w:tplc="04090019" w:tentative="1">
+      <w:start w:val="1"/>
+      <w:numFmt w:val="lowerLetter"/>
+      <w:lvlText w:val="%5."/>
+      <w:lvlJc w:val="left"/>
+      <w:pPr>
+        <w:ind w:left="3600" w:hanging="360"/>
+      </w:pPr>
+    </w:lvl>
+    <w:lvl w:ilvl="5" w:tplc="0409001B" w:tentative="1">
+      <w:start w:val="1"/>
+      <w:numFmt w:val="lowerRoman"/>
+      <w:lvlText w:val="%6."/>
+      <w:lvlJc w:val="right"/>
+      <w:pPr>
+        <w:ind w:left="4320" w:hanging="180"/>
+      </w:pPr>
+    </w:lvl>
+    <w:lvl w:ilvl="6" w:tplc="0409000F" w:tentative="1">
+      <w:start w:val="1"/>
+      <w:numFmt w:val="decimal"/>
+      <w:lvlText w:val="%7."/>
+      <w:lvlJc w:val="left"/>
+      <w:pPr>
+        <w:ind w:left="5040" w:hanging="360"/>
+      </w:pPr>
+    </w:lvl>
+    <w:lvl w:ilvl="7" w:tplc="04090019" w:tentative="1">
+      <w:start w:val="1"/>
+      <w:numFmt w:val="lowerLetter"/>
+      <w:lvlText w:val="%8."/>
+      <w:lvlJc w:val="left"/>
+      <w:pPr>
+        <w:ind w:left="5760" w:hanging="360"/>
+      </w:pPr>
+    </w:lvl>
+    <w:lvl w:ilvl="8" w:tplc="0409001B" w:tentative="1">
+      <w:start w:val="1"/>
+      <w:numFmt w:val="lowerRoman"/>
+      <w:lvlText w:val="%9."/>
+      <w:lvlJc w:val="right"/>
+      <w:pPr>
+        <w:ind w:left="6480" w:hanging="180"/>
+      </w:pPr>
+    </w:lvl>
+  </w:abstractNum>
+  <w:abstractNum w:abstractNumId="61" w15:restartNumberingAfterBreak="0">
+    <w:nsid w:val="6DE242C9"/>
+    <w:multiLevelType w:val="hybridMultilevel"/>
+    <w:tmpl w:val="CBF626E8"/>
+    <w:lvl w:ilvl="0" w:tplc="0409000F">
+      <w:start w:val="1"/>
+      <w:numFmt w:val="decimal"/>
+      <w:lvlText w:val="%1."/>
+      <w:lvlJc w:val="left"/>
+      <w:pPr>
+        <w:ind w:left="720" w:hanging="360"/>
+      </w:pPr>
+    </w:lvl>
+    <w:lvl w:ilvl="1" w:tplc="04090019" w:tentative="1">
+      <w:start w:val="1"/>
+      <w:numFmt w:val="lowerLetter"/>
+      <w:lvlText w:val="%2."/>
+      <w:lvlJc w:val="left"/>
+      <w:pPr>
+        <w:ind w:left="1440" w:hanging="360"/>
+      </w:pPr>
+    </w:lvl>
+    <w:lvl w:ilvl="2" w:tplc="0409001B" w:tentative="1">
+      <w:start w:val="1"/>
+      <w:numFmt w:val="lowerRoman"/>
+      <w:lvlText w:val="%3."/>
+      <w:lvlJc w:val="right"/>
+      <w:pPr>
+        <w:ind w:left="2160" w:hanging="180"/>
+      </w:pPr>
+    </w:lvl>
+    <w:lvl w:ilvl="3" w:tplc="0409000F" w:tentative="1">
+      <w:start w:val="1"/>
+      <w:numFmt w:val="decimal"/>
+      <w:lvlText w:val="%4."/>
+      <w:lvlJc w:val="left"/>
+      <w:pPr>
+        <w:ind w:left="2880" w:hanging="360"/>
+      </w:pPr>
+    </w:lvl>
+    <w:lvl w:ilvl="4" w:tplc="04090019" w:tentative="1">
+      <w:start w:val="1"/>
+      <w:numFmt w:val="lowerLetter"/>
+      <w:lvlText w:val="%5."/>
+      <w:lvlJc w:val="left"/>
+      <w:pPr>
+        <w:ind w:left="3600" w:hanging="360"/>
+      </w:pPr>
+    </w:lvl>
+    <w:lvl w:ilvl="5" w:tplc="0409001B" w:tentative="1">
+      <w:start w:val="1"/>
+      <w:numFmt w:val="lowerRoman"/>
+      <w:lvlText w:val="%6."/>
+      <w:lvlJc w:val="right"/>
+      <w:pPr>
+        <w:ind w:left="4320" w:hanging="180"/>
+      </w:pPr>
+    </w:lvl>
+    <w:lvl w:ilvl="6" w:tplc="0409000F" w:tentative="1">
+      <w:start w:val="1"/>
+      <w:numFmt w:val="decimal"/>
+      <w:lvlText w:val="%7."/>
+      <w:lvlJc w:val="left"/>
+      <w:pPr>
+        <w:ind w:left="5040" w:hanging="360"/>
+      </w:pPr>
+    </w:lvl>
+    <w:lvl w:ilvl="7" w:tplc="04090019" w:tentative="1">
+      <w:start w:val="1"/>
+      <w:numFmt w:val="lowerLetter"/>
+      <w:lvlText w:val="%8."/>
+      <w:lvlJc w:val="left"/>
+      <w:pPr>
+        <w:ind w:left="5760" w:hanging="360"/>
+      </w:pPr>
+    </w:lvl>
+    <w:lvl w:ilvl="8" w:tplc="0409001B" w:tentative="1">
+      <w:start w:val="1"/>
+      <w:numFmt w:val="lowerRoman"/>
+      <w:lvlText w:val="%9."/>
+      <w:lvlJc w:val="right"/>
+      <w:pPr>
+        <w:ind w:left="6480" w:hanging="180"/>
+      </w:pPr>
+    </w:lvl>
+  </w:abstractNum>
+  <w:abstractNum w:abstractNumId="62" w15:restartNumberingAfterBreak="0">
+    <w:nsid w:val="6FB24F2F"/>
+    <w:multiLevelType w:val="hybridMultilevel"/>
+    <w:tmpl w:val="E22EA542"/>
+    <w:lvl w:ilvl="0" w:tplc="0409000F">
+      <w:start w:val="1"/>
+      <w:numFmt w:val="decimal"/>
+      <w:lvlText w:val="%1."/>
+      <w:lvlJc w:val="left"/>
+      <w:pPr>
+        <w:ind w:left="720" w:hanging="360"/>
+      </w:pPr>
+    </w:lvl>
+    <w:lvl w:ilvl="1" w:tplc="04090019" w:tentative="1">
+      <w:start w:val="1"/>
+      <w:numFmt w:val="lowerLetter"/>
+      <w:lvlText w:val="%2."/>
+      <w:lvlJc w:val="left"/>
+      <w:pPr>
+        <w:ind w:left="1440" w:hanging="360"/>
+      </w:pPr>
+    </w:lvl>
+    <w:lvl w:ilvl="2" w:tplc="0409001B" w:tentative="1">
+      <w:start w:val="1"/>
+      <w:numFmt w:val="lowerRoman"/>
+      <w:lvlText w:val="%3."/>
+      <w:lvlJc w:val="right"/>
+      <w:pPr>
+        <w:ind w:left="2160" w:hanging="180"/>
+      </w:pPr>
+    </w:lvl>
+    <w:lvl w:ilvl="3" w:tplc="0409000F" w:tentative="1">
+      <w:start w:val="1"/>
+      <w:numFmt w:val="decimal"/>
+      <w:lvlText w:val="%4."/>
+      <w:lvlJc w:val="left"/>
+      <w:pPr>
+        <w:ind w:left="2880" w:hanging="360"/>
+      </w:pPr>
+    </w:lvl>
+    <w:lvl w:ilvl="4" w:tplc="04090019" w:tentative="1">
+      <w:start w:val="1"/>
+      <w:numFmt w:val="lowerLetter"/>
+      <w:lvlText w:val="%5."/>
+      <w:lvlJc w:val="left"/>
+      <w:pPr>
+        <w:ind w:left="3600" w:hanging="360"/>
+      </w:pPr>
+    </w:lvl>
+    <w:lvl w:ilvl="5" w:tplc="0409001B" w:tentative="1">
+      <w:start w:val="1"/>
+      <w:numFmt w:val="lowerRoman"/>
+      <w:lvlText w:val="%6."/>
+      <w:lvlJc w:val="right"/>
+      <w:pPr>
+        <w:ind w:left="4320" w:hanging="180"/>
+      </w:pPr>
+    </w:lvl>
+    <w:lvl w:ilvl="6" w:tplc="0409000F" w:tentative="1">
+      <w:start w:val="1"/>
+      <w:numFmt w:val="decimal"/>
+      <w:lvlText w:val="%7."/>
+      <w:lvlJc w:val="left"/>
+      <w:pPr>
+        <w:ind w:left="5040" w:hanging="360"/>
+      </w:pPr>
+    </w:lvl>
+    <w:lvl w:ilvl="7" w:tplc="04090019" w:tentative="1">
+      <w:start w:val="1"/>
+      <w:numFmt w:val="lowerLetter"/>
+      <w:lvlText w:val="%8."/>
+      <w:lvlJc w:val="left"/>
+      <w:pPr>
+        <w:ind w:left="5760" w:hanging="360"/>
+      </w:pPr>
+    </w:lvl>
+    <w:lvl w:ilvl="8" w:tplc="0409001B" w:tentative="1">
+      <w:start w:val="1"/>
+      <w:numFmt w:val="lowerRoman"/>
+      <w:lvlText w:val="%9."/>
+      <w:lvlJc w:val="right"/>
+      <w:pPr>
+        <w:ind w:left="6480" w:hanging="180"/>
+      </w:pPr>
+    </w:lvl>
+  </w:abstractNum>
+  <w:abstractNum w:abstractNumId="63" w15:restartNumberingAfterBreak="0">
+    <w:nsid w:val="6FEB5691"/>
+    <w:multiLevelType w:val="hybridMultilevel"/>
+    <w:tmpl w:val="895ABDE4"/>
+    <w:lvl w:ilvl="0" w:tplc="0409000F">
+      <w:start w:val="1"/>
+      <w:numFmt w:val="decimal"/>
+      <w:lvlText w:val="%1."/>
+      <w:lvlJc w:val="left"/>
+      <w:pPr>
+        <w:ind w:left="720" w:hanging="360"/>
+      </w:pPr>
+    </w:lvl>
+    <w:lvl w:ilvl="1" w:tplc="04090019" w:tentative="1">
+      <w:start w:val="1"/>
+      <w:numFmt w:val="lowerLetter"/>
+      <w:lvlText w:val="%2."/>
+      <w:lvlJc w:val="left"/>
+      <w:pPr>
+        <w:ind w:left="1440" w:hanging="360"/>
+      </w:pPr>
+    </w:lvl>
+    <w:lvl w:ilvl="2" w:tplc="0409001B" w:tentative="1">
+      <w:start w:val="1"/>
+      <w:numFmt w:val="lowerRoman"/>
+      <w:lvlText w:val="%3."/>
+      <w:lvlJc w:val="right"/>
+      <w:pPr>
+        <w:ind w:left="2160" w:hanging="180"/>
+      </w:pPr>
+    </w:lvl>
+    <w:lvl w:ilvl="3" w:tplc="0409000F" w:tentative="1">
+      <w:start w:val="1"/>
+      <w:numFmt w:val="decimal"/>
+      <w:lvlText w:val="%4."/>
+      <w:lvlJc w:val="left"/>
+      <w:pPr>
+        <w:ind w:left="2880" w:hanging="360"/>
+      </w:pPr>
+    </w:lvl>
+    <w:lvl w:ilvl="4" w:tplc="04090019" w:tentative="1">
+      <w:start w:val="1"/>
+      <w:numFmt w:val="lowerLetter"/>
+      <w:lvlText w:val="%5."/>
+      <w:lvlJc w:val="left"/>
+      <w:pPr>
+        <w:ind w:left="3600" w:hanging="360"/>
+      </w:pPr>
+    </w:lvl>
+    <w:lvl w:ilvl="5" w:tplc="0409001B" w:tentative="1">
+      <w:start w:val="1"/>
+      <w:numFmt w:val="lowerRoman"/>
+      <w:lvlText w:val="%6."/>
+      <w:lvlJc w:val="right"/>
+      <w:pPr>
+        <w:ind w:left="4320" w:hanging="180"/>
+      </w:pPr>
+    </w:lvl>
+    <w:lvl w:ilvl="6" w:tplc="0409000F" w:tentative="1">
+      <w:start w:val="1"/>
+      <w:numFmt w:val="decimal"/>
+      <w:lvlText w:val="%7."/>
+      <w:lvlJc w:val="left"/>
+      <w:pPr>
+        <w:ind w:left="5040" w:hanging="360"/>
+      </w:pPr>
+    </w:lvl>
+    <w:lvl w:ilvl="7" w:tplc="04090019" w:tentative="1">
+      <w:start w:val="1"/>
+      <w:numFmt w:val="lowerLetter"/>
+      <w:lvlText w:val="%8."/>
+      <w:lvlJc w:val="left"/>
+      <w:pPr>
+        <w:ind w:left="5760" w:hanging="360"/>
+      </w:pPr>
+    </w:lvl>
+    <w:lvl w:ilvl="8" w:tplc="0409001B" w:tentative="1">
+      <w:start w:val="1"/>
+      <w:numFmt w:val="lowerRoman"/>
+      <w:lvlText w:val="%9."/>
+      <w:lvlJc w:val="right"/>
+      <w:pPr>
+        <w:ind w:left="6480" w:hanging="180"/>
+      </w:pPr>
+    </w:lvl>
+  </w:abstractNum>
+  <w:abstractNum w:abstractNumId="64" w15:restartNumberingAfterBreak="0">
+    <w:nsid w:val="704F5573"/>
+    <w:multiLevelType w:val="hybridMultilevel"/>
+    <w:tmpl w:val="B5BC9598"/>
+    <w:lvl w:ilvl="0" w:tplc="0409000F">
+      <w:start w:val="1"/>
+      <w:numFmt w:val="decimal"/>
+      <w:lvlText w:val="%1."/>
+      <w:lvlJc w:val="left"/>
+      <w:pPr>
+        <w:ind w:left="720" w:hanging="360"/>
+      </w:pPr>
+    </w:lvl>
+    <w:lvl w:ilvl="1" w:tplc="04090019" w:tentative="1">
+      <w:start w:val="1"/>
+      <w:numFmt w:val="lowerLetter"/>
+      <w:lvlText w:val="%2."/>
+      <w:lvlJc w:val="left"/>
+      <w:pPr>
+        <w:ind w:left="1440" w:hanging="360"/>
+      </w:pPr>
+    </w:lvl>
+    <w:lvl w:ilvl="2" w:tplc="0409001B" w:tentative="1">
+      <w:start w:val="1"/>
+      <w:numFmt w:val="lowerRoman"/>
+      <w:lvlText w:val="%3."/>
+      <w:lvlJc w:val="right"/>
+      <w:pPr>
+        <w:ind w:left="2160" w:hanging="180"/>
+      </w:pPr>
+    </w:lvl>
+    <w:lvl w:ilvl="3" w:tplc="0409000F" w:tentative="1">
+      <w:start w:val="1"/>
+      <w:numFmt w:val="decimal"/>
+      <w:lvlText w:val="%4."/>
+      <w:lvlJc w:val="left"/>
+      <w:pPr>
+        <w:ind w:left="2880" w:hanging="360"/>
+      </w:pPr>
+    </w:lvl>
+    <w:lvl w:ilvl="4" w:tplc="04090019" w:tentative="1">
+      <w:start w:val="1"/>
+      <w:numFmt w:val="lowerLetter"/>
+      <w:lvlText w:val="%5."/>
+      <w:lvlJc w:val="left"/>
+      <w:pPr>
+        <w:ind w:left="3600" w:hanging="360"/>
+      </w:pPr>
+    </w:lvl>
+    <w:lvl w:ilvl="5" w:tplc="0409001B" w:tentative="1">
+      <w:start w:val="1"/>
+      <w:numFmt w:val="lowerRoman"/>
+      <w:lvlText w:val="%6."/>
+      <w:lvlJc w:val="right"/>
+      <w:pPr>
+        <w:ind w:left="4320" w:hanging="180"/>
+      </w:pPr>
+    </w:lvl>
+    <w:lvl w:ilvl="6" w:tplc="0409000F" w:tentative="1">
+      <w:start w:val="1"/>
+      <w:numFmt w:val="decimal"/>
+      <w:lvlText w:val="%7."/>
+      <w:lvlJc w:val="left"/>
+      <w:pPr>
+        <w:ind w:left="5040" w:hanging="360"/>
+      </w:pPr>
+    </w:lvl>
+    <w:lvl w:ilvl="7" w:tplc="04090019" w:tentative="1">
+      <w:start w:val="1"/>
+      <w:numFmt w:val="lowerLetter"/>
+      <w:lvlText w:val="%8."/>
+      <w:lvlJc w:val="left"/>
+      <w:pPr>
+        <w:ind w:left="5760" w:hanging="360"/>
+      </w:pPr>
+    </w:lvl>
+    <w:lvl w:ilvl="8" w:tplc="0409001B" w:tentative="1">
+      <w:start w:val="1"/>
+      <w:numFmt w:val="lowerRoman"/>
+      <w:lvlText w:val="%9."/>
+      <w:lvlJc w:val="right"/>
+      <w:pPr>
+        <w:ind w:left="6480" w:hanging="180"/>
+      </w:pPr>
+    </w:lvl>
+  </w:abstractNum>
+  <w:abstractNum w:abstractNumId="65" w15:restartNumberingAfterBreak="0">
+    <w:nsid w:val="72BB3FFC"/>
+    <w:multiLevelType w:val="hybridMultilevel"/>
+    <w:tmpl w:val="ACFCB848"/>
+    <w:lvl w:ilvl="0" w:tplc="0409000F">
+      <w:start w:val="1"/>
+      <w:numFmt w:val="decimal"/>
+      <w:lvlText w:val="%1."/>
+      <w:lvlJc w:val="left"/>
+      <w:pPr>
+        <w:ind w:left="720" w:hanging="360"/>
+      </w:pPr>
+    </w:lvl>
+    <w:lvl w:ilvl="1" w:tplc="04090019" w:tentative="1">
+      <w:start w:val="1"/>
+      <w:numFmt w:val="lowerLetter"/>
+      <w:lvlText w:val="%2."/>
+      <w:lvlJc w:val="left"/>
+      <w:pPr>
+        <w:ind w:left="1440" w:hanging="360"/>
+      </w:pPr>
+    </w:lvl>
+    <w:lvl w:ilvl="2" w:tplc="0409001B" w:tentative="1">
+      <w:start w:val="1"/>
+      <w:numFmt w:val="lowerRoman"/>
+      <w:lvlText w:val="%3."/>
+      <w:lvlJc w:val="right"/>
+      <w:pPr>
+        <w:ind w:left="2160" w:hanging="180"/>
+      </w:pPr>
+    </w:lvl>
+    <w:lvl w:ilvl="3" w:tplc="0409000F" w:tentative="1">
+      <w:start w:val="1"/>
+      <w:numFmt w:val="decimal"/>
+      <w:lvlText w:val="%4."/>
+      <w:lvlJc w:val="left"/>
+      <w:pPr>
+        <w:ind w:left="2880" w:hanging="360"/>
+      </w:pPr>
+    </w:lvl>
+    <w:lvl w:ilvl="4" w:tplc="04090019" w:tentative="1">
+      <w:start w:val="1"/>
+      <w:numFmt w:val="lowerLetter"/>
+      <w:lvlText w:val="%5."/>
+      <w:lvlJc w:val="left"/>
+      <w:pPr>
+        <w:ind w:left="3600" w:hanging="360"/>
+      </w:pPr>
+    </w:lvl>
+    <w:lvl w:ilvl="5" w:tplc="0409001B" w:tentative="1">
+      <w:start w:val="1"/>
+      <w:numFmt w:val="lowerRoman"/>
+      <w:lvlText w:val="%6."/>
+      <w:lvlJc w:val="right"/>
+      <w:pPr>
+        <w:ind w:left="4320" w:hanging="180"/>
+      </w:pPr>
+    </w:lvl>
+    <w:lvl w:ilvl="6" w:tplc="0409000F" w:tentative="1">
+      <w:start w:val="1"/>
+      <w:numFmt w:val="decimal"/>
+      <w:lvlText w:val="%7."/>
+      <w:lvlJc w:val="left"/>
+      <w:pPr>
+        <w:ind w:left="5040" w:hanging="360"/>
+      </w:pPr>
+    </w:lvl>
+    <w:lvl w:ilvl="7" w:tplc="04090019" w:tentative="1">
+      <w:start w:val="1"/>
+      <w:numFmt w:val="lowerLetter"/>
+      <w:lvlText w:val="%8."/>
+      <w:lvlJc w:val="left"/>
+      <w:pPr>
+        <w:ind w:left="5760" w:hanging="360"/>
+      </w:pPr>
+    </w:lvl>
+    <w:lvl w:ilvl="8" w:tplc="0409001B" w:tentative="1">
+      <w:start w:val="1"/>
+      <w:numFmt w:val="lowerRoman"/>
+      <w:lvlText w:val="%9."/>
+      <w:lvlJc w:val="right"/>
+      <w:pPr>
+        <w:ind w:left="6480" w:hanging="180"/>
+      </w:pPr>
+    </w:lvl>
+  </w:abstractNum>
+  <w:abstractNum w:abstractNumId="66" w15:restartNumberingAfterBreak="0">
+    <w:nsid w:val="74C573B5"/>
+    <w:multiLevelType w:val="hybridMultilevel"/>
+    <w:tmpl w:val="71066E98"/>
+    <w:lvl w:ilvl="0" w:tplc="0409000F">
+      <w:start w:val="1"/>
+      <w:numFmt w:val="decimal"/>
+      <w:lvlText w:val="%1."/>
+      <w:lvlJc w:val="left"/>
+      <w:pPr>
+        <w:ind w:left="720" w:hanging="360"/>
+      </w:pPr>
+    </w:lvl>
+    <w:lvl w:ilvl="1" w:tplc="04090019" w:tentative="1">
+      <w:start w:val="1"/>
+      <w:numFmt w:val="lowerLetter"/>
+      <w:lvlText w:val="%2."/>
+      <w:lvlJc w:val="left"/>
+      <w:pPr>
+        <w:ind w:left="1440" w:hanging="360"/>
+      </w:pPr>
+    </w:lvl>
+    <w:lvl w:ilvl="2" w:tplc="0409001B" w:tentative="1">
+      <w:start w:val="1"/>
+      <w:numFmt w:val="lowerRoman"/>
+      <w:lvlText w:val="%3."/>
+      <w:lvlJc w:val="right"/>
+      <w:pPr>
+        <w:ind w:left="2160" w:hanging="180"/>
+      </w:pPr>
+    </w:lvl>
+    <w:lvl w:ilvl="3" w:tplc="0409000F" w:tentative="1">
+      <w:start w:val="1"/>
+      <w:numFmt w:val="decimal"/>
+      <w:lvlText w:val="%4."/>
+      <w:lvlJc w:val="left"/>
+      <w:pPr>
+        <w:ind w:left="2880" w:hanging="360"/>
+      </w:pPr>
+    </w:lvl>
+    <w:lvl w:ilvl="4" w:tplc="04090019" w:tentative="1">
+      <w:start w:val="1"/>
+      <w:numFmt w:val="lowerLetter"/>
+      <w:lvlText w:val="%5."/>
+      <w:lvlJc w:val="left"/>
+      <w:pPr>
+        <w:ind w:left="3600" w:hanging="360"/>
+      </w:pPr>
+    </w:lvl>
+    <w:lvl w:ilvl="5" w:tplc="0409001B" w:tentative="1">
+      <w:start w:val="1"/>
+      <w:numFmt w:val="lowerRoman"/>
+      <w:lvlText w:val="%6."/>
+      <w:lvlJc w:val="right"/>
+      <w:pPr>
+        <w:ind w:left="4320" w:hanging="180"/>
+      </w:pPr>
+    </w:lvl>
+    <w:lvl w:ilvl="6" w:tplc="0409000F" w:tentative="1">
+      <w:start w:val="1"/>
+      <w:numFmt w:val="decimal"/>
+      <w:lvlText w:val="%7."/>
+      <w:lvlJc w:val="left"/>
+      <w:pPr>
+        <w:ind w:left="5040" w:hanging="360"/>
+      </w:pPr>
+    </w:lvl>
+    <w:lvl w:ilvl="7" w:tplc="04090019" w:tentative="1">
+      <w:start w:val="1"/>
+      <w:numFmt w:val="lowerLetter"/>
+      <w:lvlText w:val="%8."/>
+      <w:lvlJc w:val="left"/>
+      <w:pPr>
+        <w:ind w:left="5760" w:hanging="360"/>
+      </w:pPr>
+    </w:lvl>
+    <w:lvl w:ilvl="8" w:tplc="0409001B" w:tentative="1">
+      <w:start w:val="1"/>
+      <w:numFmt w:val="lowerRoman"/>
+      <w:lvlText w:val="%9."/>
+      <w:lvlJc w:val="right"/>
+      <w:pPr>
+        <w:ind w:left="6480" w:hanging="180"/>
+      </w:pPr>
+    </w:lvl>
+  </w:abstractNum>
+  <w:abstractNum w:abstractNumId="67" w15:restartNumberingAfterBreak="0">
+    <w:nsid w:val="75DF40C0"/>
+    <w:multiLevelType w:val="hybridMultilevel"/>
+    <w:tmpl w:val="A88209D4"/>
+    <w:lvl w:ilvl="0" w:tplc="0409000F">
+      <w:start w:val="1"/>
+      <w:numFmt w:val="decimal"/>
+      <w:lvlText w:val="%1."/>
+      <w:lvlJc w:val="left"/>
+      <w:pPr>
+        <w:ind w:left="720" w:hanging="360"/>
+      </w:pPr>
+    </w:lvl>
+    <w:lvl w:ilvl="1" w:tplc="04090019" w:tentative="1">
+      <w:start w:val="1"/>
+      <w:numFmt w:val="lowerLetter"/>
+      <w:lvlText w:val="%2."/>
+      <w:lvlJc w:val="left"/>
+      <w:pPr>
+        <w:ind w:left="1440" w:hanging="360"/>
+      </w:pPr>
+    </w:lvl>
+    <w:lvl w:ilvl="2" w:tplc="0409001B" w:tentative="1">
+      <w:start w:val="1"/>
+      <w:numFmt w:val="lowerRoman"/>
+      <w:lvlText w:val="%3."/>
+      <w:lvlJc w:val="right"/>
+      <w:pPr>
+        <w:ind w:left="2160" w:hanging="180"/>
+      </w:pPr>
+    </w:lvl>
+    <w:lvl w:ilvl="3" w:tplc="0409000F" w:tentative="1">
+      <w:start w:val="1"/>
+      <w:numFmt w:val="decimal"/>
+      <w:lvlText w:val="%4."/>
+      <w:lvlJc w:val="left"/>
+      <w:pPr>
+        <w:ind w:left="2880" w:hanging="360"/>
+      </w:pPr>
+    </w:lvl>
+    <w:lvl w:ilvl="4" w:tplc="04090019" w:tentative="1">
+      <w:start w:val="1"/>
+      <w:numFmt w:val="lowerLetter"/>
+      <w:lvlText w:val="%5."/>
+      <w:lvlJc w:val="left"/>
+      <w:pPr>
+        <w:ind w:left="3600" w:hanging="360"/>
+      </w:pPr>
+    </w:lvl>
+    <w:lvl w:ilvl="5" w:tplc="0409001B" w:tentative="1">
+      <w:start w:val="1"/>
+      <w:numFmt w:val="lowerRoman"/>
+      <w:lvlText w:val="%6."/>
+      <w:lvlJc w:val="right"/>
+      <w:pPr>
+        <w:ind w:left="4320" w:hanging="180"/>
+      </w:pPr>
+    </w:lvl>
+    <w:lvl w:ilvl="6" w:tplc="0409000F" w:tentative="1">
+      <w:start w:val="1"/>
+      <w:numFmt w:val="decimal"/>
+      <w:lvlText w:val="%7."/>
+      <w:lvlJc w:val="left"/>
+      <w:pPr>
+        <w:ind w:left="5040" w:hanging="360"/>
+      </w:pPr>
+    </w:lvl>
+    <w:lvl w:ilvl="7" w:tplc="04090019" w:tentative="1">
+      <w:start w:val="1"/>
+      <w:numFmt w:val="lowerLetter"/>
+      <w:lvlText w:val="%8."/>
+      <w:lvlJc w:val="left"/>
+      <w:pPr>
+        <w:ind w:left="5760" w:hanging="360"/>
+      </w:pPr>
+    </w:lvl>
+    <w:lvl w:ilvl="8" w:tplc="0409001B" w:tentative="1">
+      <w:start w:val="1"/>
+      <w:numFmt w:val="lowerRoman"/>
+      <w:lvlText w:val="%9."/>
+      <w:lvlJc w:val="right"/>
+      <w:pPr>
+        <w:ind w:left="6480" w:hanging="180"/>
+      </w:pPr>
+    </w:lvl>
+  </w:abstractNum>
+  <w:abstractNum w:abstractNumId="68" w15:restartNumberingAfterBreak="0">
+    <w:nsid w:val="76F154BA"/>
+    <w:multiLevelType w:val="hybridMultilevel"/>
+    <w:tmpl w:val="550ABFB0"/>
+    <w:lvl w:ilvl="0" w:tplc="0409000F">
+      <w:start w:val="1"/>
+      <w:numFmt w:val="decimal"/>
+      <w:lvlText w:val="%1."/>
+      <w:lvlJc w:val="left"/>
+      <w:pPr>
+        <w:ind w:left="720" w:hanging="360"/>
+      </w:pPr>
+    </w:lvl>
+    <w:lvl w:ilvl="1" w:tplc="04090019" w:tentative="1">
+      <w:start w:val="1"/>
+      <w:numFmt w:val="lowerLetter"/>
+      <w:lvlText w:val="%2."/>
+      <w:lvlJc w:val="left"/>
+      <w:pPr>
+        <w:ind w:left="1440" w:hanging="360"/>
+      </w:pPr>
+    </w:lvl>
+    <w:lvl w:ilvl="2" w:tplc="0409001B" w:tentative="1">
+      <w:start w:val="1"/>
+      <w:numFmt w:val="lowerRoman"/>
+      <w:lvlText w:val="%3."/>
+      <w:lvlJc w:val="right"/>
+      <w:pPr>
+        <w:ind w:left="2160" w:hanging="180"/>
+      </w:pPr>
+    </w:lvl>
+    <w:lvl w:ilvl="3" w:tplc="0409000F" w:tentative="1">
+      <w:start w:val="1"/>
+      <w:numFmt w:val="decimal"/>
+      <w:lvlText w:val="%4."/>
+      <w:lvlJc w:val="left"/>
+      <w:pPr>
+        <w:ind w:left="2880" w:hanging="360"/>
+      </w:pPr>
+    </w:lvl>
+    <w:lvl w:ilvl="4" w:tplc="04090019" w:tentative="1">
+      <w:start w:val="1"/>
+      <w:numFmt w:val="lowerLetter"/>
+      <w:lvlText w:val="%5."/>
+      <w:lvlJc w:val="left"/>
+      <w:pPr>
+        <w:ind w:left="3600" w:hanging="360"/>
+      </w:pPr>
+    </w:lvl>
+    <w:lvl w:ilvl="5" w:tplc="0409001B" w:tentative="1">
+      <w:start w:val="1"/>
+      <w:numFmt w:val="lowerRoman"/>
+      <w:lvlText w:val="%6."/>
+      <w:lvlJc w:val="right"/>
+      <w:pPr>
+        <w:ind w:left="4320" w:hanging="180"/>
+      </w:pPr>
+    </w:lvl>
+    <w:lvl w:ilvl="6" w:tplc="0409000F" w:tentative="1">
+      <w:start w:val="1"/>
+      <w:numFmt w:val="decimal"/>
+      <w:lvlText w:val="%7."/>
+      <w:lvlJc w:val="left"/>
+      <w:pPr>
+        <w:ind w:left="5040" w:hanging="360"/>
+      </w:pPr>
+    </w:lvl>
+    <w:lvl w:ilvl="7" w:tplc="04090019" w:tentative="1">
+      <w:start w:val="1"/>
+      <w:numFmt w:val="lowerLetter"/>
+      <w:lvlText w:val="%8."/>
+      <w:lvlJc w:val="left"/>
+      <w:pPr>
+        <w:ind w:left="5760" w:hanging="360"/>
+      </w:pPr>
+    </w:lvl>
+    <w:lvl w:ilvl="8" w:tplc="0409001B" w:tentative="1">
+      <w:start w:val="1"/>
+      <w:numFmt w:val="lowerRoman"/>
+      <w:lvlText w:val="%9."/>
+      <w:lvlJc w:val="right"/>
+      <w:pPr>
+        <w:ind w:left="6480" w:hanging="180"/>
+      </w:pPr>
+    </w:lvl>
+  </w:abstractNum>
+  <w:abstractNum w:abstractNumId="69" w15:restartNumberingAfterBreak="0">
+    <w:nsid w:val="79226EFA"/>
+    <w:multiLevelType w:val="hybridMultilevel"/>
+    <w:tmpl w:val="DEC61310"/>
     <w:lvl w:ilvl="0" w:tplc="3809000F">
       <w:start w:val="1"/>
       <w:numFmt w:val="decimal"/>
@@ -25438,1812 +27289,6 @@
         <w:tabs>
           <w:tab w:val="num" w:pos="6480"/>
         </w:tabs>
-        <w:ind w:left="6480" w:hanging="180"/>
-      </w:pPr>
-    </w:lvl>
-  </w:abstractNum>
-  <w:abstractNum w:abstractNumId="49" w15:restartNumberingAfterBreak="0">
-    <w:nsid w:val="58613D3E"/>
-    <w:multiLevelType w:val="hybridMultilevel"/>
-    <w:tmpl w:val="8CEA5AE4"/>
-    <w:lvl w:ilvl="0" w:tplc="0409000F">
-      <w:start w:val="1"/>
-      <w:numFmt w:val="decimal"/>
-      <w:lvlText w:val="%1."/>
-      <w:lvlJc w:val="left"/>
-      <w:pPr>
-        <w:ind w:left="720" w:hanging="360"/>
-      </w:pPr>
-    </w:lvl>
-    <w:lvl w:ilvl="1" w:tplc="04090019" w:tentative="1">
-      <w:start w:val="1"/>
-      <w:numFmt w:val="lowerLetter"/>
-      <w:lvlText w:val="%2."/>
-      <w:lvlJc w:val="left"/>
-      <w:pPr>
-        <w:ind w:left="1440" w:hanging="360"/>
-      </w:pPr>
-    </w:lvl>
-    <w:lvl w:ilvl="2" w:tplc="0409001B" w:tentative="1">
-      <w:start w:val="1"/>
-      <w:numFmt w:val="lowerRoman"/>
-      <w:lvlText w:val="%3."/>
-      <w:lvlJc w:val="right"/>
-      <w:pPr>
-        <w:ind w:left="2160" w:hanging="180"/>
-      </w:pPr>
-    </w:lvl>
-    <w:lvl w:ilvl="3" w:tplc="0409000F" w:tentative="1">
-      <w:start w:val="1"/>
-      <w:numFmt w:val="decimal"/>
-      <w:lvlText w:val="%4."/>
-      <w:lvlJc w:val="left"/>
-      <w:pPr>
-        <w:ind w:left="2880" w:hanging="360"/>
-      </w:pPr>
-    </w:lvl>
-    <w:lvl w:ilvl="4" w:tplc="04090019" w:tentative="1">
-      <w:start w:val="1"/>
-      <w:numFmt w:val="lowerLetter"/>
-      <w:lvlText w:val="%5."/>
-      <w:lvlJc w:val="left"/>
-      <w:pPr>
-        <w:ind w:left="3600" w:hanging="360"/>
-      </w:pPr>
-    </w:lvl>
-    <w:lvl w:ilvl="5" w:tplc="0409001B" w:tentative="1">
-      <w:start w:val="1"/>
-      <w:numFmt w:val="lowerRoman"/>
-      <w:lvlText w:val="%6."/>
-      <w:lvlJc w:val="right"/>
-      <w:pPr>
-        <w:ind w:left="4320" w:hanging="180"/>
-      </w:pPr>
-    </w:lvl>
-    <w:lvl w:ilvl="6" w:tplc="0409000F" w:tentative="1">
-      <w:start w:val="1"/>
-      <w:numFmt w:val="decimal"/>
-      <w:lvlText w:val="%7."/>
-      <w:lvlJc w:val="left"/>
-      <w:pPr>
-        <w:ind w:left="5040" w:hanging="360"/>
-      </w:pPr>
-    </w:lvl>
-    <w:lvl w:ilvl="7" w:tplc="04090019" w:tentative="1">
-      <w:start w:val="1"/>
-      <w:numFmt w:val="lowerLetter"/>
-      <w:lvlText w:val="%8."/>
-      <w:lvlJc w:val="left"/>
-      <w:pPr>
-        <w:ind w:left="5760" w:hanging="360"/>
-      </w:pPr>
-    </w:lvl>
-    <w:lvl w:ilvl="8" w:tplc="0409001B" w:tentative="1">
-      <w:start w:val="1"/>
-      <w:numFmt w:val="lowerRoman"/>
-      <w:lvlText w:val="%9."/>
-      <w:lvlJc w:val="right"/>
-      <w:pPr>
-        <w:ind w:left="6480" w:hanging="180"/>
-      </w:pPr>
-    </w:lvl>
-  </w:abstractNum>
-  <w:abstractNum w:abstractNumId="50" w15:restartNumberingAfterBreak="0">
-    <w:nsid w:val="59B6732E"/>
-    <w:multiLevelType w:val="hybridMultilevel"/>
-    <w:tmpl w:val="FA620B90"/>
-    <w:lvl w:ilvl="0" w:tplc="0409000F">
-      <w:start w:val="1"/>
-      <w:numFmt w:val="decimal"/>
-      <w:lvlText w:val="%1."/>
-      <w:lvlJc w:val="left"/>
-      <w:pPr>
-        <w:ind w:left="720" w:hanging="360"/>
-      </w:pPr>
-    </w:lvl>
-    <w:lvl w:ilvl="1" w:tplc="04090019" w:tentative="1">
-      <w:start w:val="1"/>
-      <w:numFmt w:val="lowerLetter"/>
-      <w:lvlText w:val="%2."/>
-      <w:lvlJc w:val="left"/>
-      <w:pPr>
-        <w:ind w:left="1440" w:hanging="360"/>
-      </w:pPr>
-    </w:lvl>
-    <w:lvl w:ilvl="2" w:tplc="0409001B" w:tentative="1">
-      <w:start w:val="1"/>
-      <w:numFmt w:val="lowerRoman"/>
-      <w:lvlText w:val="%3."/>
-      <w:lvlJc w:val="right"/>
-      <w:pPr>
-        <w:ind w:left="2160" w:hanging="180"/>
-      </w:pPr>
-    </w:lvl>
-    <w:lvl w:ilvl="3" w:tplc="0409000F" w:tentative="1">
-      <w:start w:val="1"/>
-      <w:numFmt w:val="decimal"/>
-      <w:lvlText w:val="%4."/>
-      <w:lvlJc w:val="left"/>
-      <w:pPr>
-        <w:ind w:left="2880" w:hanging="360"/>
-      </w:pPr>
-    </w:lvl>
-    <w:lvl w:ilvl="4" w:tplc="04090019" w:tentative="1">
-      <w:start w:val="1"/>
-      <w:numFmt w:val="lowerLetter"/>
-      <w:lvlText w:val="%5."/>
-      <w:lvlJc w:val="left"/>
-      <w:pPr>
-        <w:ind w:left="3600" w:hanging="360"/>
-      </w:pPr>
-    </w:lvl>
-    <w:lvl w:ilvl="5" w:tplc="0409001B" w:tentative="1">
-      <w:start w:val="1"/>
-      <w:numFmt w:val="lowerRoman"/>
-      <w:lvlText w:val="%6."/>
-      <w:lvlJc w:val="right"/>
-      <w:pPr>
-        <w:ind w:left="4320" w:hanging="180"/>
-      </w:pPr>
-    </w:lvl>
-    <w:lvl w:ilvl="6" w:tplc="0409000F" w:tentative="1">
-      <w:start w:val="1"/>
-      <w:numFmt w:val="decimal"/>
-      <w:lvlText w:val="%7."/>
-      <w:lvlJc w:val="left"/>
-      <w:pPr>
-        <w:ind w:left="5040" w:hanging="360"/>
-      </w:pPr>
-    </w:lvl>
-    <w:lvl w:ilvl="7" w:tplc="04090019" w:tentative="1">
-      <w:start w:val="1"/>
-      <w:numFmt w:val="lowerLetter"/>
-      <w:lvlText w:val="%8."/>
-      <w:lvlJc w:val="left"/>
-      <w:pPr>
-        <w:ind w:left="5760" w:hanging="360"/>
-      </w:pPr>
-    </w:lvl>
-    <w:lvl w:ilvl="8" w:tplc="0409001B" w:tentative="1">
-      <w:start w:val="1"/>
-      <w:numFmt w:val="lowerRoman"/>
-      <w:lvlText w:val="%9."/>
-      <w:lvlJc w:val="right"/>
-      <w:pPr>
-        <w:ind w:left="6480" w:hanging="180"/>
-      </w:pPr>
-    </w:lvl>
-  </w:abstractNum>
-  <w:abstractNum w:abstractNumId="51" w15:restartNumberingAfterBreak="0">
-    <w:nsid w:val="5A413DD8"/>
-    <w:multiLevelType w:val="hybridMultilevel"/>
-    <w:tmpl w:val="8BE2CEEC"/>
-    <w:lvl w:ilvl="0" w:tplc="0409000F">
-      <w:start w:val="1"/>
-      <w:numFmt w:val="decimal"/>
-      <w:lvlText w:val="%1."/>
-      <w:lvlJc w:val="left"/>
-      <w:pPr>
-        <w:ind w:left="720" w:hanging="360"/>
-      </w:pPr>
-    </w:lvl>
-    <w:lvl w:ilvl="1" w:tplc="04090019" w:tentative="1">
-      <w:start w:val="1"/>
-      <w:numFmt w:val="lowerLetter"/>
-      <w:lvlText w:val="%2."/>
-      <w:lvlJc w:val="left"/>
-      <w:pPr>
-        <w:ind w:left="1440" w:hanging="360"/>
-      </w:pPr>
-    </w:lvl>
-    <w:lvl w:ilvl="2" w:tplc="0409001B" w:tentative="1">
-      <w:start w:val="1"/>
-      <w:numFmt w:val="lowerRoman"/>
-      <w:lvlText w:val="%3."/>
-      <w:lvlJc w:val="right"/>
-      <w:pPr>
-        <w:ind w:left="2160" w:hanging="180"/>
-      </w:pPr>
-    </w:lvl>
-    <w:lvl w:ilvl="3" w:tplc="0409000F" w:tentative="1">
-      <w:start w:val="1"/>
-      <w:numFmt w:val="decimal"/>
-      <w:lvlText w:val="%4."/>
-      <w:lvlJc w:val="left"/>
-      <w:pPr>
-        <w:ind w:left="2880" w:hanging="360"/>
-      </w:pPr>
-    </w:lvl>
-    <w:lvl w:ilvl="4" w:tplc="04090019" w:tentative="1">
-      <w:start w:val="1"/>
-      <w:numFmt w:val="lowerLetter"/>
-      <w:lvlText w:val="%5."/>
-      <w:lvlJc w:val="left"/>
-      <w:pPr>
-        <w:ind w:left="3600" w:hanging="360"/>
-      </w:pPr>
-    </w:lvl>
-    <w:lvl w:ilvl="5" w:tplc="0409001B" w:tentative="1">
-      <w:start w:val="1"/>
-      <w:numFmt w:val="lowerRoman"/>
-      <w:lvlText w:val="%6."/>
-      <w:lvlJc w:val="right"/>
-      <w:pPr>
-        <w:ind w:left="4320" w:hanging="180"/>
-      </w:pPr>
-    </w:lvl>
-    <w:lvl w:ilvl="6" w:tplc="0409000F" w:tentative="1">
-      <w:start w:val="1"/>
-      <w:numFmt w:val="decimal"/>
-      <w:lvlText w:val="%7."/>
-      <w:lvlJc w:val="left"/>
-      <w:pPr>
-        <w:ind w:left="5040" w:hanging="360"/>
-      </w:pPr>
-    </w:lvl>
-    <w:lvl w:ilvl="7" w:tplc="04090019" w:tentative="1">
-      <w:start w:val="1"/>
-      <w:numFmt w:val="lowerLetter"/>
-      <w:lvlText w:val="%8."/>
-      <w:lvlJc w:val="left"/>
-      <w:pPr>
-        <w:ind w:left="5760" w:hanging="360"/>
-      </w:pPr>
-    </w:lvl>
-    <w:lvl w:ilvl="8" w:tplc="0409001B" w:tentative="1">
-      <w:start w:val="1"/>
-      <w:numFmt w:val="lowerRoman"/>
-      <w:lvlText w:val="%9."/>
-      <w:lvlJc w:val="right"/>
-      <w:pPr>
-        <w:ind w:left="6480" w:hanging="180"/>
-      </w:pPr>
-    </w:lvl>
-  </w:abstractNum>
-  <w:abstractNum w:abstractNumId="52" w15:restartNumberingAfterBreak="0">
-    <w:nsid w:val="5DE84EEE"/>
-    <w:multiLevelType w:val="hybridMultilevel"/>
-    <w:tmpl w:val="75826400"/>
-    <w:lvl w:ilvl="0" w:tplc="0409000F">
-      <w:start w:val="1"/>
-      <w:numFmt w:val="decimal"/>
-      <w:lvlText w:val="%1."/>
-      <w:lvlJc w:val="left"/>
-      <w:pPr>
-        <w:ind w:left="720" w:hanging="360"/>
-      </w:pPr>
-    </w:lvl>
-    <w:lvl w:ilvl="1" w:tplc="04090019" w:tentative="1">
-      <w:start w:val="1"/>
-      <w:numFmt w:val="lowerLetter"/>
-      <w:lvlText w:val="%2."/>
-      <w:lvlJc w:val="left"/>
-      <w:pPr>
-        <w:ind w:left="1440" w:hanging="360"/>
-      </w:pPr>
-    </w:lvl>
-    <w:lvl w:ilvl="2" w:tplc="0409001B" w:tentative="1">
-      <w:start w:val="1"/>
-      <w:numFmt w:val="lowerRoman"/>
-      <w:lvlText w:val="%3."/>
-      <w:lvlJc w:val="right"/>
-      <w:pPr>
-        <w:ind w:left="2160" w:hanging="180"/>
-      </w:pPr>
-    </w:lvl>
-    <w:lvl w:ilvl="3" w:tplc="0409000F" w:tentative="1">
-      <w:start w:val="1"/>
-      <w:numFmt w:val="decimal"/>
-      <w:lvlText w:val="%4."/>
-      <w:lvlJc w:val="left"/>
-      <w:pPr>
-        <w:ind w:left="2880" w:hanging="360"/>
-      </w:pPr>
-    </w:lvl>
-    <w:lvl w:ilvl="4" w:tplc="04090019" w:tentative="1">
-      <w:start w:val="1"/>
-      <w:numFmt w:val="lowerLetter"/>
-      <w:lvlText w:val="%5."/>
-      <w:lvlJc w:val="left"/>
-      <w:pPr>
-        <w:ind w:left="3600" w:hanging="360"/>
-      </w:pPr>
-    </w:lvl>
-    <w:lvl w:ilvl="5" w:tplc="0409001B" w:tentative="1">
-      <w:start w:val="1"/>
-      <w:numFmt w:val="lowerRoman"/>
-      <w:lvlText w:val="%6."/>
-      <w:lvlJc w:val="right"/>
-      <w:pPr>
-        <w:ind w:left="4320" w:hanging="180"/>
-      </w:pPr>
-    </w:lvl>
-    <w:lvl w:ilvl="6" w:tplc="0409000F" w:tentative="1">
-      <w:start w:val="1"/>
-      <w:numFmt w:val="decimal"/>
-      <w:lvlText w:val="%7."/>
-      <w:lvlJc w:val="left"/>
-      <w:pPr>
-        <w:ind w:left="5040" w:hanging="360"/>
-      </w:pPr>
-    </w:lvl>
-    <w:lvl w:ilvl="7" w:tplc="04090019" w:tentative="1">
-      <w:start w:val="1"/>
-      <w:numFmt w:val="lowerLetter"/>
-      <w:lvlText w:val="%8."/>
-      <w:lvlJc w:val="left"/>
-      <w:pPr>
-        <w:ind w:left="5760" w:hanging="360"/>
-      </w:pPr>
-    </w:lvl>
-    <w:lvl w:ilvl="8" w:tplc="0409001B" w:tentative="1">
-      <w:start w:val="1"/>
-      <w:numFmt w:val="lowerRoman"/>
-      <w:lvlText w:val="%9."/>
-      <w:lvlJc w:val="right"/>
-      <w:pPr>
-        <w:ind w:left="6480" w:hanging="180"/>
-      </w:pPr>
-    </w:lvl>
-  </w:abstractNum>
-  <w:abstractNum w:abstractNumId="53" w15:restartNumberingAfterBreak="0">
-    <w:nsid w:val="5DE8619E"/>
-    <w:multiLevelType w:val="hybridMultilevel"/>
-    <w:tmpl w:val="8FDEE2C2"/>
-    <w:lvl w:ilvl="0" w:tplc="0409000F">
-      <w:start w:val="1"/>
-      <w:numFmt w:val="decimal"/>
-      <w:lvlText w:val="%1."/>
-      <w:lvlJc w:val="left"/>
-      <w:pPr>
-        <w:ind w:left="720" w:hanging="360"/>
-      </w:pPr>
-    </w:lvl>
-    <w:lvl w:ilvl="1" w:tplc="04090019" w:tentative="1">
-      <w:start w:val="1"/>
-      <w:numFmt w:val="lowerLetter"/>
-      <w:lvlText w:val="%2."/>
-      <w:lvlJc w:val="left"/>
-      <w:pPr>
-        <w:ind w:left="1440" w:hanging="360"/>
-      </w:pPr>
-    </w:lvl>
-    <w:lvl w:ilvl="2" w:tplc="0409001B" w:tentative="1">
-      <w:start w:val="1"/>
-      <w:numFmt w:val="lowerRoman"/>
-      <w:lvlText w:val="%3."/>
-      <w:lvlJc w:val="right"/>
-      <w:pPr>
-        <w:ind w:left="2160" w:hanging="180"/>
-      </w:pPr>
-    </w:lvl>
-    <w:lvl w:ilvl="3" w:tplc="0409000F" w:tentative="1">
-      <w:start w:val="1"/>
-      <w:numFmt w:val="decimal"/>
-      <w:lvlText w:val="%4."/>
-      <w:lvlJc w:val="left"/>
-      <w:pPr>
-        <w:ind w:left="2880" w:hanging="360"/>
-      </w:pPr>
-    </w:lvl>
-    <w:lvl w:ilvl="4" w:tplc="04090019" w:tentative="1">
-      <w:start w:val="1"/>
-      <w:numFmt w:val="lowerLetter"/>
-      <w:lvlText w:val="%5."/>
-      <w:lvlJc w:val="left"/>
-      <w:pPr>
-        <w:ind w:left="3600" w:hanging="360"/>
-      </w:pPr>
-    </w:lvl>
-    <w:lvl w:ilvl="5" w:tplc="0409001B" w:tentative="1">
-      <w:start w:val="1"/>
-      <w:numFmt w:val="lowerRoman"/>
-      <w:lvlText w:val="%6."/>
-      <w:lvlJc w:val="right"/>
-      <w:pPr>
-        <w:ind w:left="4320" w:hanging="180"/>
-      </w:pPr>
-    </w:lvl>
-    <w:lvl w:ilvl="6" w:tplc="0409000F" w:tentative="1">
-      <w:start w:val="1"/>
-      <w:numFmt w:val="decimal"/>
-      <w:lvlText w:val="%7."/>
-      <w:lvlJc w:val="left"/>
-      <w:pPr>
-        <w:ind w:left="5040" w:hanging="360"/>
-      </w:pPr>
-    </w:lvl>
-    <w:lvl w:ilvl="7" w:tplc="04090019" w:tentative="1">
-      <w:start w:val="1"/>
-      <w:numFmt w:val="lowerLetter"/>
-      <w:lvlText w:val="%8."/>
-      <w:lvlJc w:val="left"/>
-      <w:pPr>
-        <w:ind w:left="5760" w:hanging="360"/>
-      </w:pPr>
-    </w:lvl>
-    <w:lvl w:ilvl="8" w:tplc="0409001B" w:tentative="1">
-      <w:start w:val="1"/>
-      <w:numFmt w:val="lowerRoman"/>
-      <w:lvlText w:val="%9."/>
-      <w:lvlJc w:val="right"/>
-      <w:pPr>
-        <w:ind w:left="6480" w:hanging="180"/>
-      </w:pPr>
-    </w:lvl>
-  </w:abstractNum>
-  <w:abstractNum w:abstractNumId="54" w15:restartNumberingAfterBreak="0">
-    <w:nsid w:val="5ED43FD9"/>
-    <w:multiLevelType w:val="hybridMultilevel"/>
-    <w:tmpl w:val="33CECE24"/>
-    <w:lvl w:ilvl="0" w:tplc="0409000F">
-      <w:start w:val="1"/>
-      <w:numFmt w:val="decimal"/>
-      <w:lvlText w:val="%1."/>
-      <w:lvlJc w:val="left"/>
-      <w:pPr>
-        <w:ind w:left="720" w:hanging="360"/>
-      </w:pPr>
-    </w:lvl>
-    <w:lvl w:ilvl="1" w:tplc="04090019" w:tentative="1">
-      <w:start w:val="1"/>
-      <w:numFmt w:val="lowerLetter"/>
-      <w:lvlText w:val="%2."/>
-      <w:lvlJc w:val="left"/>
-      <w:pPr>
-        <w:ind w:left="1440" w:hanging="360"/>
-      </w:pPr>
-    </w:lvl>
-    <w:lvl w:ilvl="2" w:tplc="0409001B" w:tentative="1">
-      <w:start w:val="1"/>
-      <w:numFmt w:val="lowerRoman"/>
-      <w:lvlText w:val="%3."/>
-      <w:lvlJc w:val="right"/>
-      <w:pPr>
-        <w:ind w:left="2160" w:hanging="180"/>
-      </w:pPr>
-    </w:lvl>
-    <w:lvl w:ilvl="3" w:tplc="0409000F" w:tentative="1">
-      <w:start w:val="1"/>
-      <w:numFmt w:val="decimal"/>
-      <w:lvlText w:val="%4."/>
-      <w:lvlJc w:val="left"/>
-      <w:pPr>
-        <w:ind w:left="2880" w:hanging="360"/>
-      </w:pPr>
-    </w:lvl>
-    <w:lvl w:ilvl="4" w:tplc="04090019" w:tentative="1">
-      <w:start w:val="1"/>
-      <w:numFmt w:val="lowerLetter"/>
-      <w:lvlText w:val="%5."/>
-      <w:lvlJc w:val="left"/>
-      <w:pPr>
-        <w:ind w:left="3600" w:hanging="360"/>
-      </w:pPr>
-    </w:lvl>
-    <w:lvl w:ilvl="5" w:tplc="0409001B" w:tentative="1">
-      <w:start w:val="1"/>
-      <w:numFmt w:val="lowerRoman"/>
-      <w:lvlText w:val="%6."/>
-      <w:lvlJc w:val="right"/>
-      <w:pPr>
-        <w:ind w:left="4320" w:hanging="180"/>
-      </w:pPr>
-    </w:lvl>
-    <w:lvl w:ilvl="6" w:tplc="0409000F" w:tentative="1">
-      <w:start w:val="1"/>
-      <w:numFmt w:val="decimal"/>
-      <w:lvlText w:val="%7."/>
-      <w:lvlJc w:val="left"/>
-      <w:pPr>
-        <w:ind w:left="5040" w:hanging="360"/>
-      </w:pPr>
-    </w:lvl>
-    <w:lvl w:ilvl="7" w:tplc="04090019" w:tentative="1">
-      <w:start w:val="1"/>
-      <w:numFmt w:val="lowerLetter"/>
-      <w:lvlText w:val="%8."/>
-      <w:lvlJc w:val="left"/>
-      <w:pPr>
-        <w:ind w:left="5760" w:hanging="360"/>
-      </w:pPr>
-    </w:lvl>
-    <w:lvl w:ilvl="8" w:tplc="0409001B" w:tentative="1">
-      <w:start w:val="1"/>
-      <w:numFmt w:val="lowerRoman"/>
-      <w:lvlText w:val="%9."/>
-      <w:lvlJc w:val="right"/>
-      <w:pPr>
-        <w:ind w:left="6480" w:hanging="180"/>
-      </w:pPr>
-    </w:lvl>
-  </w:abstractNum>
-  <w:abstractNum w:abstractNumId="55" w15:restartNumberingAfterBreak="0">
-    <w:nsid w:val="5F091A31"/>
-    <w:multiLevelType w:val="hybridMultilevel"/>
-    <w:tmpl w:val="231C3D4C"/>
-    <w:lvl w:ilvl="0" w:tplc="0409000F">
-      <w:start w:val="1"/>
-      <w:numFmt w:val="decimal"/>
-      <w:lvlText w:val="%1."/>
-      <w:lvlJc w:val="left"/>
-      <w:pPr>
-        <w:ind w:left="720" w:hanging="360"/>
-      </w:pPr>
-    </w:lvl>
-    <w:lvl w:ilvl="1" w:tplc="04090019" w:tentative="1">
-      <w:start w:val="1"/>
-      <w:numFmt w:val="lowerLetter"/>
-      <w:lvlText w:val="%2."/>
-      <w:lvlJc w:val="left"/>
-      <w:pPr>
-        <w:ind w:left="1440" w:hanging="360"/>
-      </w:pPr>
-    </w:lvl>
-    <w:lvl w:ilvl="2" w:tplc="0409001B" w:tentative="1">
-      <w:start w:val="1"/>
-      <w:numFmt w:val="lowerRoman"/>
-      <w:lvlText w:val="%3."/>
-      <w:lvlJc w:val="right"/>
-      <w:pPr>
-        <w:ind w:left="2160" w:hanging="180"/>
-      </w:pPr>
-    </w:lvl>
-    <w:lvl w:ilvl="3" w:tplc="0409000F" w:tentative="1">
-      <w:start w:val="1"/>
-      <w:numFmt w:val="decimal"/>
-      <w:lvlText w:val="%4."/>
-      <w:lvlJc w:val="left"/>
-      <w:pPr>
-        <w:ind w:left="2880" w:hanging="360"/>
-      </w:pPr>
-    </w:lvl>
-    <w:lvl w:ilvl="4" w:tplc="04090019" w:tentative="1">
-      <w:start w:val="1"/>
-      <w:numFmt w:val="lowerLetter"/>
-      <w:lvlText w:val="%5."/>
-      <w:lvlJc w:val="left"/>
-      <w:pPr>
-        <w:ind w:left="3600" w:hanging="360"/>
-      </w:pPr>
-    </w:lvl>
-    <w:lvl w:ilvl="5" w:tplc="0409001B" w:tentative="1">
-      <w:start w:val="1"/>
-      <w:numFmt w:val="lowerRoman"/>
-      <w:lvlText w:val="%6."/>
-      <w:lvlJc w:val="right"/>
-      <w:pPr>
-        <w:ind w:left="4320" w:hanging="180"/>
-      </w:pPr>
-    </w:lvl>
-    <w:lvl w:ilvl="6" w:tplc="0409000F" w:tentative="1">
-      <w:start w:val="1"/>
-      <w:numFmt w:val="decimal"/>
-      <w:lvlText w:val="%7."/>
-      <w:lvlJc w:val="left"/>
-      <w:pPr>
-        <w:ind w:left="5040" w:hanging="360"/>
-      </w:pPr>
-    </w:lvl>
-    <w:lvl w:ilvl="7" w:tplc="04090019" w:tentative="1">
-      <w:start w:val="1"/>
-      <w:numFmt w:val="lowerLetter"/>
-      <w:lvlText w:val="%8."/>
-      <w:lvlJc w:val="left"/>
-      <w:pPr>
-        <w:ind w:left="5760" w:hanging="360"/>
-      </w:pPr>
-    </w:lvl>
-    <w:lvl w:ilvl="8" w:tplc="0409001B" w:tentative="1">
-      <w:start w:val="1"/>
-      <w:numFmt w:val="lowerRoman"/>
-      <w:lvlText w:val="%9."/>
-      <w:lvlJc w:val="right"/>
-      <w:pPr>
-        <w:ind w:left="6480" w:hanging="180"/>
-      </w:pPr>
-    </w:lvl>
-  </w:abstractNum>
-  <w:abstractNum w:abstractNumId="56" w15:restartNumberingAfterBreak="0">
-    <w:nsid w:val="60584E7E"/>
-    <w:multiLevelType w:val="hybridMultilevel"/>
-    <w:tmpl w:val="FEC455A2"/>
-    <w:lvl w:ilvl="0" w:tplc="0409000F">
-      <w:start w:val="1"/>
-      <w:numFmt w:val="decimal"/>
-      <w:lvlText w:val="%1."/>
-      <w:lvlJc w:val="left"/>
-      <w:pPr>
-        <w:ind w:left="720" w:hanging="360"/>
-      </w:pPr>
-    </w:lvl>
-    <w:lvl w:ilvl="1" w:tplc="04090019" w:tentative="1">
-      <w:start w:val="1"/>
-      <w:numFmt w:val="lowerLetter"/>
-      <w:lvlText w:val="%2."/>
-      <w:lvlJc w:val="left"/>
-      <w:pPr>
-        <w:ind w:left="1440" w:hanging="360"/>
-      </w:pPr>
-    </w:lvl>
-    <w:lvl w:ilvl="2" w:tplc="0409001B" w:tentative="1">
-      <w:start w:val="1"/>
-      <w:numFmt w:val="lowerRoman"/>
-      <w:lvlText w:val="%3."/>
-      <w:lvlJc w:val="right"/>
-      <w:pPr>
-        <w:ind w:left="2160" w:hanging="180"/>
-      </w:pPr>
-    </w:lvl>
-    <w:lvl w:ilvl="3" w:tplc="0409000F" w:tentative="1">
-      <w:start w:val="1"/>
-      <w:numFmt w:val="decimal"/>
-      <w:lvlText w:val="%4."/>
-      <w:lvlJc w:val="left"/>
-      <w:pPr>
-        <w:ind w:left="2880" w:hanging="360"/>
-      </w:pPr>
-    </w:lvl>
-    <w:lvl w:ilvl="4" w:tplc="04090019" w:tentative="1">
-      <w:start w:val="1"/>
-      <w:numFmt w:val="lowerLetter"/>
-      <w:lvlText w:val="%5."/>
-      <w:lvlJc w:val="left"/>
-      <w:pPr>
-        <w:ind w:left="3600" w:hanging="360"/>
-      </w:pPr>
-    </w:lvl>
-    <w:lvl w:ilvl="5" w:tplc="0409001B" w:tentative="1">
-      <w:start w:val="1"/>
-      <w:numFmt w:val="lowerRoman"/>
-      <w:lvlText w:val="%6."/>
-      <w:lvlJc w:val="right"/>
-      <w:pPr>
-        <w:ind w:left="4320" w:hanging="180"/>
-      </w:pPr>
-    </w:lvl>
-    <w:lvl w:ilvl="6" w:tplc="0409000F" w:tentative="1">
-      <w:start w:val="1"/>
-      <w:numFmt w:val="decimal"/>
-      <w:lvlText w:val="%7."/>
-      <w:lvlJc w:val="left"/>
-      <w:pPr>
-        <w:ind w:left="5040" w:hanging="360"/>
-      </w:pPr>
-    </w:lvl>
-    <w:lvl w:ilvl="7" w:tplc="04090019" w:tentative="1">
-      <w:start w:val="1"/>
-      <w:numFmt w:val="lowerLetter"/>
-      <w:lvlText w:val="%8."/>
-      <w:lvlJc w:val="left"/>
-      <w:pPr>
-        <w:ind w:left="5760" w:hanging="360"/>
-      </w:pPr>
-    </w:lvl>
-    <w:lvl w:ilvl="8" w:tplc="0409001B" w:tentative="1">
-      <w:start w:val="1"/>
-      <w:numFmt w:val="lowerRoman"/>
-      <w:lvlText w:val="%9."/>
-      <w:lvlJc w:val="right"/>
-      <w:pPr>
-        <w:ind w:left="6480" w:hanging="180"/>
-      </w:pPr>
-    </w:lvl>
-  </w:abstractNum>
-  <w:abstractNum w:abstractNumId="57" w15:restartNumberingAfterBreak="0">
-    <w:nsid w:val="61861528"/>
-    <w:multiLevelType w:val="hybridMultilevel"/>
-    <w:tmpl w:val="CA48C1F4"/>
-    <w:lvl w:ilvl="0" w:tplc="0409000F">
-      <w:start w:val="1"/>
-      <w:numFmt w:val="decimal"/>
-      <w:lvlText w:val="%1."/>
-      <w:lvlJc w:val="left"/>
-      <w:pPr>
-        <w:ind w:left="720" w:hanging="360"/>
-      </w:pPr>
-    </w:lvl>
-    <w:lvl w:ilvl="1" w:tplc="04090019" w:tentative="1">
-      <w:start w:val="1"/>
-      <w:numFmt w:val="lowerLetter"/>
-      <w:lvlText w:val="%2."/>
-      <w:lvlJc w:val="left"/>
-      <w:pPr>
-        <w:ind w:left="1440" w:hanging="360"/>
-      </w:pPr>
-    </w:lvl>
-    <w:lvl w:ilvl="2" w:tplc="0409001B" w:tentative="1">
-      <w:start w:val="1"/>
-      <w:numFmt w:val="lowerRoman"/>
-      <w:lvlText w:val="%3."/>
-      <w:lvlJc w:val="right"/>
-      <w:pPr>
-        <w:ind w:left="2160" w:hanging="180"/>
-      </w:pPr>
-    </w:lvl>
-    <w:lvl w:ilvl="3" w:tplc="0409000F" w:tentative="1">
-      <w:start w:val="1"/>
-      <w:numFmt w:val="decimal"/>
-      <w:lvlText w:val="%4."/>
-      <w:lvlJc w:val="left"/>
-      <w:pPr>
-        <w:ind w:left="2880" w:hanging="360"/>
-      </w:pPr>
-    </w:lvl>
-    <w:lvl w:ilvl="4" w:tplc="04090019" w:tentative="1">
-      <w:start w:val="1"/>
-      <w:numFmt w:val="lowerLetter"/>
-      <w:lvlText w:val="%5."/>
-      <w:lvlJc w:val="left"/>
-      <w:pPr>
-        <w:ind w:left="3600" w:hanging="360"/>
-      </w:pPr>
-    </w:lvl>
-    <w:lvl w:ilvl="5" w:tplc="0409001B" w:tentative="1">
-      <w:start w:val="1"/>
-      <w:numFmt w:val="lowerRoman"/>
-      <w:lvlText w:val="%6."/>
-      <w:lvlJc w:val="right"/>
-      <w:pPr>
-        <w:ind w:left="4320" w:hanging="180"/>
-      </w:pPr>
-    </w:lvl>
-    <w:lvl w:ilvl="6" w:tplc="0409000F" w:tentative="1">
-      <w:start w:val="1"/>
-      <w:numFmt w:val="decimal"/>
-      <w:lvlText w:val="%7."/>
-      <w:lvlJc w:val="left"/>
-      <w:pPr>
-        <w:ind w:left="5040" w:hanging="360"/>
-      </w:pPr>
-    </w:lvl>
-    <w:lvl w:ilvl="7" w:tplc="04090019" w:tentative="1">
-      <w:start w:val="1"/>
-      <w:numFmt w:val="lowerLetter"/>
-      <w:lvlText w:val="%8."/>
-      <w:lvlJc w:val="left"/>
-      <w:pPr>
-        <w:ind w:left="5760" w:hanging="360"/>
-      </w:pPr>
-    </w:lvl>
-    <w:lvl w:ilvl="8" w:tplc="0409001B" w:tentative="1">
-      <w:start w:val="1"/>
-      <w:numFmt w:val="lowerRoman"/>
-      <w:lvlText w:val="%9."/>
-      <w:lvlJc w:val="right"/>
-      <w:pPr>
-        <w:ind w:left="6480" w:hanging="180"/>
-      </w:pPr>
-    </w:lvl>
-  </w:abstractNum>
-  <w:abstractNum w:abstractNumId="58" w15:restartNumberingAfterBreak="0">
-    <w:nsid w:val="6497454F"/>
-    <w:multiLevelType w:val="hybridMultilevel"/>
-    <w:tmpl w:val="46E63D00"/>
-    <w:lvl w:ilvl="0" w:tplc="0409000F">
-      <w:start w:val="1"/>
-      <w:numFmt w:val="decimal"/>
-      <w:lvlText w:val="%1."/>
-      <w:lvlJc w:val="left"/>
-      <w:pPr>
-        <w:ind w:left="720" w:hanging="360"/>
-      </w:pPr>
-    </w:lvl>
-    <w:lvl w:ilvl="1" w:tplc="04090019" w:tentative="1">
-      <w:start w:val="1"/>
-      <w:numFmt w:val="lowerLetter"/>
-      <w:lvlText w:val="%2."/>
-      <w:lvlJc w:val="left"/>
-      <w:pPr>
-        <w:ind w:left="1440" w:hanging="360"/>
-      </w:pPr>
-    </w:lvl>
-    <w:lvl w:ilvl="2" w:tplc="0409001B" w:tentative="1">
-      <w:start w:val="1"/>
-      <w:numFmt w:val="lowerRoman"/>
-      <w:lvlText w:val="%3."/>
-      <w:lvlJc w:val="right"/>
-      <w:pPr>
-        <w:ind w:left="2160" w:hanging="180"/>
-      </w:pPr>
-    </w:lvl>
-    <w:lvl w:ilvl="3" w:tplc="0409000F" w:tentative="1">
-      <w:start w:val="1"/>
-      <w:numFmt w:val="decimal"/>
-      <w:lvlText w:val="%4."/>
-      <w:lvlJc w:val="left"/>
-      <w:pPr>
-        <w:ind w:left="2880" w:hanging="360"/>
-      </w:pPr>
-    </w:lvl>
-    <w:lvl w:ilvl="4" w:tplc="04090019" w:tentative="1">
-      <w:start w:val="1"/>
-      <w:numFmt w:val="lowerLetter"/>
-      <w:lvlText w:val="%5."/>
-      <w:lvlJc w:val="left"/>
-      <w:pPr>
-        <w:ind w:left="3600" w:hanging="360"/>
-      </w:pPr>
-    </w:lvl>
-    <w:lvl w:ilvl="5" w:tplc="0409001B" w:tentative="1">
-      <w:start w:val="1"/>
-      <w:numFmt w:val="lowerRoman"/>
-      <w:lvlText w:val="%6."/>
-      <w:lvlJc w:val="right"/>
-      <w:pPr>
-        <w:ind w:left="4320" w:hanging="180"/>
-      </w:pPr>
-    </w:lvl>
-    <w:lvl w:ilvl="6" w:tplc="0409000F" w:tentative="1">
-      <w:start w:val="1"/>
-      <w:numFmt w:val="decimal"/>
-      <w:lvlText w:val="%7."/>
-      <w:lvlJc w:val="left"/>
-      <w:pPr>
-        <w:ind w:left="5040" w:hanging="360"/>
-      </w:pPr>
-    </w:lvl>
-    <w:lvl w:ilvl="7" w:tplc="04090019" w:tentative="1">
-      <w:start w:val="1"/>
-      <w:numFmt w:val="lowerLetter"/>
-      <w:lvlText w:val="%8."/>
-      <w:lvlJc w:val="left"/>
-      <w:pPr>
-        <w:ind w:left="5760" w:hanging="360"/>
-      </w:pPr>
-    </w:lvl>
-    <w:lvl w:ilvl="8" w:tplc="0409001B" w:tentative="1">
-      <w:start w:val="1"/>
-      <w:numFmt w:val="lowerRoman"/>
-      <w:lvlText w:val="%9."/>
-      <w:lvlJc w:val="right"/>
-      <w:pPr>
-        <w:ind w:left="6480" w:hanging="180"/>
-      </w:pPr>
-    </w:lvl>
-  </w:abstractNum>
-  <w:abstractNum w:abstractNumId="59" w15:restartNumberingAfterBreak="0">
-    <w:nsid w:val="66DE0F7C"/>
-    <w:multiLevelType w:val="hybridMultilevel"/>
-    <w:tmpl w:val="59CC7674"/>
-    <w:lvl w:ilvl="0" w:tplc="0409000F">
-      <w:start w:val="1"/>
-      <w:numFmt w:val="decimal"/>
-      <w:lvlText w:val="%1."/>
-      <w:lvlJc w:val="left"/>
-      <w:pPr>
-        <w:ind w:left="720" w:hanging="360"/>
-      </w:pPr>
-    </w:lvl>
-    <w:lvl w:ilvl="1" w:tplc="04090019" w:tentative="1">
-      <w:start w:val="1"/>
-      <w:numFmt w:val="lowerLetter"/>
-      <w:lvlText w:val="%2."/>
-      <w:lvlJc w:val="left"/>
-      <w:pPr>
-        <w:ind w:left="1440" w:hanging="360"/>
-      </w:pPr>
-    </w:lvl>
-    <w:lvl w:ilvl="2" w:tplc="0409001B" w:tentative="1">
-      <w:start w:val="1"/>
-      <w:numFmt w:val="lowerRoman"/>
-      <w:lvlText w:val="%3."/>
-      <w:lvlJc w:val="right"/>
-      <w:pPr>
-        <w:ind w:left="2160" w:hanging="180"/>
-      </w:pPr>
-    </w:lvl>
-    <w:lvl w:ilvl="3" w:tplc="0409000F" w:tentative="1">
-      <w:start w:val="1"/>
-      <w:numFmt w:val="decimal"/>
-      <w:lvlText w:val="%4."/>
-      <w:lvlJc w:val="left"/>
-      <w:pPr>
-        <w:ind w:left="2880" w:hanging="360"/>
-      </w:pPr>
-    </w:lvl>
-    <w:lvl w:ilvl="4" w:tplc="04090019" w:tentative="1">
-      <w:start w:val="1"/>
-      <w:numFmt w:val="lowerLetter"/>
-      <w:lvlText w:val="%5."/>
-      <w:lvlJc w:val="left"/>
-      <w:pPr>
-        <w:ind w:left="3600" w:hanging="360"/>
-      </w:pPr>
-    </w:lvl>
-    <w:lvl w:ilvl="5" w:tplc="0409001B" w:tentative="1">
-      <w:start w:val="1"/>
-      <w:numFmt w:val="lowerRoman"/>
-      <w:lvlText w:val="%6."/>
-      <w:lvlJc w:val="right"/>
-      <w:pPr>
-        <w:ind w:left="4320" w:hanging="180"/>
-      </w:pPr>
-    </w:lvl>
-    <w:lvl w:ilvl="6" w:tplc="0409000F" w:tentative="1">
-      <w:start w:val="1"/>
-      <w:numFmt w:val="decimal"/>
-      <w:lvlText w:val="%7."/>
-      <w:lvlJc w:val="left"/>
-      <w:pPr>
-        <w:ind w:left="5040" w:hanging="360"/>
-      </w:pPr>
-    </w:lvl>
-    <w:lvl w:ilvl="7" w:tplc="04090019" w:tentative="1">
-      <w:start w:val="1"/>
-      <w:numFmt w:val="lowerLetter"/>
-      <w:lvlText w:val="%8."/>
-      <w:lvlJc w:val="left"/>
-      <w:pPr>
-        <w:ind w:left="5760" w:hanging="360"/>
-      </w:pPr>
-    </w:lvl>
-    <w:lvl w:ilvl="8" w:tplc="0409001B" w:tentative="1">
-      <w:start w:val="1"/>
-      <w:numFmt w:val="lowerRoman"/>
-      <w:lvlText w:val="%9."/>
-      <w:lvlJc w:val="right"/>
-      <w:pPr>
-        <w:ind w:left="6480" w:hanging="180"/>
-      </w:pPr>
-    </w:lvl>
-  </w:abstractNum>
-  <w:abstractNum w:abstractNumId="60" w15:restartNumberingAfterBreak="0">
-    <w:nsid w:val="67C362E0"/>
-    <w:multiLevelType w:val="hybridMultilevel"/>
-    <w:tmpl w:val="12406A00"/>
-    <w:lvl w:ilvl="0" w:tplc="0409000F">
-      <w:start w:val="1"/>
-      <w:numFmt w:val="decimal"/>
-      <w:lvlText w:val="%1."/>
-      <w:lvlJc w:val="left"/>
-      <w:pPr>
-        <w:ind w:left="720" w:hanging="360"/>
-      </w:pPr>
-    </w:lvl>
-    <w:lvl w:ilvl="1" w:tplc="04090019" w:tentative="1">
-      <w:start w:val="1"/>
-      <w:numFmt w:val="lowerLetter"/>
-      <w:lvlText w:val="%2."/>
-      <w:lvlJc w:val="left"/>
-      <w:pPr>
-        <w:ind w:left="1440" w:hanging="360"/>
-      </w:pPr>
-    </w:lvl>
-    <w:lvl w:ilvl="2" w:tplc="0409001B" w:tentative="1">
-      <w:start w:val="1"/>
-      <w:numFmt w:val="lowerRoman"/>
-      <w:lvlText w:val="%3."/>
-      <w:lvlJc w:val="right"/>
-      <w:pPr>
-        <w:ind w:left="2160" w:hanging="180"/>
-      </w:pPr>
-    </w:lvl>
-    <w:lvl w:ilvl="3" w:tplc="0409000F" w:tentative="1">
-      <w:start w:val="1"/>
-      <w:numFmt w:val="decimal"/>
-      <w:lvlText w:val="%4."/>
-      <w:lvlJc w:val="left"/>
-      <w:pPr>
-        <w:ind w:left="2880" w:hanging="360"/>
-      </w:pPr>
-    </w:lvl>
-    <w:lvl w:ilvl="4" w:tplc="04090019" w:tentative="1">
-      <w:start w:val="1"/>
-      <w:numFmt w:val="lowerLetter"/>
-      <w:lvlText w:val="%5."/>
-      <w:lvlJc w:val="left"/>
-      <w:pPr>
-        <w:ind w:left="3600" w:hanging="360"/>
-      </w:pPr>
-    </w:lvl>
-    <w:lvl w:ilvl="5" w:tplc="0409001B" w:tentative="1">
-      <w:start w:val="1"/>
-      <w:numFmt w:val="lowerRoman"/>
-      <w:lvlText w:val="%6."/>
-      <w:lvlJc w:val="right"/>
-      <w:pPr>
-        <w:ind w:left="4320" w:hanging="180"/>
-      </w:pPr>
-    </w:lvl>
-    <w:lvl w:ilvl="6" w:tplc="0409000F" w:tentative="1">
-      <w:start w:val="1"/>
-      <w:numFmt w:val="decimal"/>
-      <w:lvlText w:val="%7."/>
-      <w:lvlJc w:val="left"/>
-      <w:pPr>
-        <w:ind w:left="5040" w:hanging="360"/>
-      </w:pPr>
-    </w:lvl>
-    <w:lvl w:ilvl="7" w:tplc="04090019" w:tentative="1">
-      <w:start w:val="1"/>
-      <w:numFmt w:val="lowerLetter"/>
-      <w:lvlText w:val="%8."/>
-      <w:lvlJc w:val="left"/>
-      <w:pPr>
-        <w:ind w:left="5760" w:hanging="360"/>
-      </w:pPr>
-    </w:lvl>
-    <w:lvl w:ilvl="8" w:tplc="0409001B" w:tentative="1">
-      <w:start w:val="1"/>
-      <w:numFmt w:val="lowerRoman"/>
-      <w:lvlText w:val="%9."/>
-      <w:lvlJc w:val="right"/>
-      <w:pPr>
-        <w:ind w:left="6480" w:hanging="180"/>
-      </w:pPr>
-    </w:lvl>
-  </w:abstractNum>
-  <w:abstractNum w:abstractNumId="61" w15:restartNumberingAfterBreak="0">
-    <w:nsid w:val="6CC1081B"/>
-    <w:multiLevelType w:val="hybridMultilevel"/>
-    <w:tmpl w:val="53F204E4"/>
-    <w:lvl w:ilvl="0" w:tplc="0409000F">
-      <w:start w:val="1"/>
-      <w:numFmt w:val="decimal"/>
-      <w:lvlText w:val="%1."/>
-      <w:lvlJc w:val="left"/>
-      <w:pPr>
-        <w:ind w:left="720" w:hanging="360"/>
-      </w:pPr>
-    </w:lvl>
-    <w:lvl w:ilvl="1" w:tplc="04090019" w:tentative="1">
-      <w:start w:val="1"/>
-      <w:numFmt w:val="lowerLetter"/>
-      <w:lvlText w:val="%2."/>
-      <w:lvlJc w:val="left"/>
-      <w:pPr>
-        <w:ind w:left="1440" w:hanging="360"/>
-      </w:pPr>
-    </w:lvl>
-    <w:lvl w:ilvl="2" w:tplc="0409001B" w:tentative="1">
-      <w:start w:val="1"/>
-      <w:numFmt w:val="lowerRoman"/>
-      <w:lvlText w:val="%3."/>
-      <w:lvlJc w:val="right"/>
-      <w:pPr>
-        <w:ind w:left="2160" w:hanging="180"/>
-      </w:pPr>
-    </w:lvl>
-    <w:lvl w:ilvl="3" w:tplc="0409000F" w:tentative="1">
-      <w:start w:val="1"/>
-      <w:numFmt w:val="decimal"/>
-      <w:lvlText w:val="%4."/>
-      <w:lvlJc w:val="left"/>
-      <w:pPr>
-        <w:ind w:left="2880" w:hanging="360"/>
-      </w:pPr>
-    </w:lvl>
-    <w:lvl w:ilvl="4" w:tplc="04090019" w:tentative="1">
-      <w:start w:val="1"/>
-      <w:numFmt w:val="lowerLetter"/>
-      <w:lvlText w:val="%5."/>
-      <w:lvlJc w:val="left"/>
-      <w:pPr>
-        <w:ind w:left="3600" w:hanging="360"/>
-      </w:pPr>
-    </w:lvl>
-    <w:lvl w:ilvl="5" w:tplc="0409001B" w:tentative="1">
-      <w:start w:val="1"/>
-      <w:numFmt w:val="lowerRoman"/>
-      <w:lvlText w:val="%6."/>
-      <w:lvlJc w:val="right"/>
-      <w:pPr>
-        <w:ind w:left="4320" w:hanging="180"/>
-      </w:pPr>
-    </w:lvl>
-    <w:lvl w:ilvl="6" w:tplc="0409000F" w:tentative="1">
-      <w:start w:val="1"/>
-      <w:numFmt w:val="decimal"/>
-      <w:lvlText w:val="%7."/>
-      <w:lvlJc w:val="left"/>
-      <w:pPr>
-        <w:ind w:left="5040" w:hanging="360"/>
-      </w:pPr>
-    </w:lvl>
-    <w:lvl w:ilvl="7" w:tplc="04090019" w:tentative="1">
-      <w:start w:val="1"/>
-      <w:numFmt w:val="lowerLetter"/>
-      <w:lvlText w:val="%8."/>
-      <w:lvlJc w:val="left"/>
-      <w:pPr>
-        <w:ind w:left="5760" w:hanging="360"/>
-      </w:pPr>
-    </w:lvl>
-    <w:lvl w:ilvl="8" w:tplc="0409001B" w:tentative="1">
-      <w:start w:val="1"/>
-      <w:numFmt w:val="lowerRoman"/>
-      <w:lvlText w:val="%9."/>
-      <w:lvlJc w:val="right"/>
-      <w:pPr>
-        <w:ind w:left="6480" w:hanging="180"/>
-      </w:pPr>
-    </w:lvl>
-  </w:abstractNum>
-  <w:abstractNum w:abstractNumId="62" w15:restartNumberingAfterBreak="0">
-    <w:nsid w:val="6DE242C9"/>
-    <w:multiLevelType w:val="hybridMultilevel"/>
-    <w:tmpl w:val="CBF626E8"/>
-    <w:lvl w:ilvl="0" w:tplc="0409000F">
-      <w:start w:val="1"/>
-      <w:numFmt w:val="decimal"/>
-      <w:lvlText w:val="%1."/>
-      <w:lvlJc w:val="left"/>
-      <w:pPr>
-        <w:ind w:left="720" w:hanging="360"/>
-      </w:pPr>
-    </w:lvl>
-    <w:lvl w:ilvl="1" w:tplc="04090019" w:tentative="1">
-      <w:start w:val="1"/>
-      <w:numFmt w:val="lowerLetter"/>
-      <w:lvlText w:val="%2."/>
-      <w:lvlJc w:val="left"/>
-      <w:pPr>
-        <w:ind w:left="1440" w:hanging="360"/>
-      </w:pPr>
-    </w:lvl>
-    <w:lvl w:ilvl="2" w:tplc="0409001B" w:tentative="1">
-      <w:start w:val="1"/>
-      <w:numFmt w:val="lowerRoman"/>
-      <w:lvlText w:val="%3."/>
-      <w:lvlJc w:val="right"/>
-      <w:pPr>
-        <w:ind w:left="2160" w:hanging="180"/>
-      </w:pPr>
-    </w:lvl>
-    <w:lvl w:ilvl="3" w:tplc="0409000F" w:tentative="1">
-      <w:start w:val="1"/>
-      <w:numFmt w:val="decimal"/>
-      <w:lvlText w:val="%4."/>
-      <w:lvlJc w:val="left"/>
-      <w:pPr>
-        <w:ind w:left="2880" w:hanging="360"/>
-      </w:pPr>
-    </w:lvl>
-    <w:lvl w:ilvl="4" w:tplc="04090019" w:tentative="1">
-      <w:start w:val="1"/>
-      <w:numFmt w:val="lowerLetter"/>
-      <w:lvlText w:val="%5."/>
-      <w:lvlJc w:val="left"/>
-      <w:pPr>
-        <w:ind w:left="3600" w:hanging="360"/>
-      </w:pPr>
-    </w:lvl>
-    <w:lvl w:ilvl="5" w:tplc="0409001B" w:tentative="1">
-      <w:start w:val="1"/>
-      <w:numFmt w:val="lowerRoman"/>
-      <w:lvlText w:val="%6."/>
-      <w:lvlJc w:val="right"/>
-      <w:pPr>
-        <w:ind w:left="4320" w:hanging="180"/>
-      </w:pPr>
-    </w:lvl>
-    <w:lvl w:ilvl="6" w:tplc="0409000F" w:tentative="1">
-      <w:start w:val="1"/>
-      <w:numFmt w:val="decimal"/>
-      <w:lvlText w:val="%7."/>
-      <w:lvlJc w:val="left"/>
-      <w:pPr>
-        <w:ind w:left="5040" w:hanging="360"/>
-      </w:pPr>
-    </w:lvl>
-    <w:lvl w:ilvl="7" w:tplc="04090019" w:tentative="1">
-      <w:start w:val="1"/>
-      <w:numFmt w:val="lowerLetter"/>
-      <w:lvlText w:val="%8."/>
-      <w:lvlJc w:val="left"/>
-      <w:pPr>
-        <w:ind w:left="5760" w:hanging="360"/>
-      </w:pPr>
-    </w:lvl>
-    <w:lvl w:ilvl="8" w:tplc="0409001B" w:tentative="1">
-      <w:start w:val="1"/>
-      <w:numFmt w:val="lowerRoman"/>
-      <w:lvlText w:val="%9."/>
-      <w:lvlJc w:val="right"/>
-      <w:pPr>
-        <w:ind w:left="6480" w:hanging="180"/>
-      </w:pPr>
-    </w:lvl>
-  </w:abstractNum>
-  <w:abstractNum w:abstractNumId="63" w15:restartNumberingAfterBreak="0">
-    <w:nsid w:val="6FB24F2F"/>
-    <w:multiLevelType w:val="hybridMultilevel"/>
-    <w:tmpl w:val="E22EA542"/>
-    <w:lvl w:ilvl="0" w:tplc="0409000F">
-      <w:start w:val="1"/>
-      <w:numFmt w:val="decimal"/>
-      <w:lvlText w:val="%1."/>
-      <w:lvlJc w:val="left"/>
-      <w:pPr>
-        <w:ind w:left="720" w:hanging="360"/>
-      </w:pPr>
-    </w:lvl>
-    <w:lvl w:ilvl="1" w:tplc="04090019" w:tentative="1">
-      <w:start w:val="1"/>
-      <w:numFmt w:val="lowerLetter"/>
-      <w:lvlText w:val="%2."/>
-      <w:lvlJc w:val="left"/>
-      <w:pPr>
-        <w:ind w:left="1440" w:hanging="360"/>
-      </w:pPr>
-    </w:lvl>
-    <w:lvl w:ilvl="2" w:tplc="0409001B" w:tentative="1">
-      <w:start w:val="1"/>
-      <w:numFmt w:val="lowerRoman"/>
-      <w:lvlText w:val="%3."/>
-      <w:lvlJc w:val="right"/>
-      <w:pPr>
-        <w:ind w:left="2160" w:hanging="180"/>
-      </w:pPr>
-    </w:lvl>
-    <w:lvl w:ilvl="3" w:tplc="0409000F" w:tentative="1">
-      <w:start w:val="1"/>
-      <w:numFmt w:val="decimal"/>
-      <w:lvlText w:val="%4."/>
-      <w:lvlJc w:val="left"/>
-      <w:pPr>
-        <w:ind w:left="2880" w:hanging="360"/>
-      </w:pPr>
-    </w:lvl>
-    <w:lvl w:ilvl="4" w:tplc="04090019" w:tentative="1">
-      <w:start w:val="1"/>
-      <w:numFmt w:val="lowerLetter"/>
-      <w:lvlText w:val="%5."/>
-      <w:lvlJc w:val="left"/>
-      <w:pPr>
-        <w:ind w:left="3600" w:hanging="360"/>
-      </w:pPr>
-    </w:lvl>
-    <w:lvl w:ilvl="5" w:tplc="0409001B" w:tentative="1">
-      <w:start w:val="1"/>
-      <w:numFmt w:val="lowerRoman"/>
-      <w:lvlText w:val="%6."/>
-      <w:lvlJc w:val="right"/>
-      <w:pPr>
-        <w:ind w:left="4320" w:hanging="180"/>
-      </w:pPr>
-    </w:lvl>
-    <w:lvl w:ilvl="6" w:tplc="0409000F" w:tentative="1">
-      <w:start w:val="1"/>
-      <w:numFmt w:val="decimal"/>
-      <w:lvlText w:val="%7."/>
-      <w:lvlJc w:val="left"/>
-      <w:pPr>
-        <w:ind w:left="5040" w:hanging="360"/>
-      </w:pPr>
-    </w:lvl>
-    <w:lvl w:ilvl="7" w:tplc="04090019" w:tentative="1">
-      <w:start w:val="1"/>
-      <w:numFmt w:val="lowerLetter"/>
-      <w:lvlText w:val="%8."/>
-      <w:lvlJc w:val="left"/>
-      <w:pPr>
-        <w:ind w:left="5760" w:hanging="360"/>
-      </w:pPr>
-    </w:lvl>
-    <w:lvl w:ilvl="8" w:tplc="0409001B" w:tentative="1">
-      <w:start w:val="1"/>
-      <w:numFmt w:val="lowerRoman"/>
-      <w:lvlText w:val="%9."/>
-      <w:lvlJc w:val="right"/>
-      <w:pPr>
-        <w:ind w:left="6480" w:hanging="180"/>
-      </w:pPr>
-    </w:lvl>
-  </w:abstractNum>
-  <w:abstractNum w:abstractNumId="64" w15:restartNumberingAfterBreak="0">
-    <w:nsid w:val="6FEB5691"/>
-    <w:multiLevelType w:val="hybridMultilevel"/>
-    <w:tmpl w:val="895ABDE4"/>
-    <w:lvl w:ilvl="0" w:tplc="0409000F">
-      <w:start w:val="1"/>
-      <w:numFmt w:val="decimal"/>
-      <w:lvlText w:val="%1."/>
-      <w:lvlJc w:val="left"/>
-      <w:pPr>
-        <w:ind w:left="720" w:hanging="360"/>
-      </w:pPr>
-    </w:lvl>
-    <w:lvl w:ilvl="1" w:tplc="04090019" w:tentative="1">
-      <w:start w:val="1"/>
-      <w:numFmt w:val="lowerLetter"/>
-      <w:lvlText w:val="%2."/>
-      <w:lvlJc w:val="left"/>
-      <w:pPr>
-        <w:ind w:left="1440" w:hanging="360"/>
-      </w:pPr>
-    </w:lvl>
-    <w:lvl w:ilvl="2" w:tplc="0409001B" w:tentative="1">
-      <w:start w:val="1"/>
-      <w:numFmt w:val="lowerRoman"/>
-      <w:lvlText w:val="%3."/>
-      <w:lvlJc w:val="right"/>
-      <w:pPr>
-        <w:ind w:left="2160" w:hanging="180"/>
-      </w:pPr>
-    </w:lvl>
-    <w:lvl w:ilvl="3" w:tplc="0409000F" w:tentative="1">
-      <w:start w:val="1"/>
-      <w:numFmt w:val="decimal"/>
-      <w:lvlText w:val="%4."/>
-      <w:lvlJc w:val="left"/>
-      <w:pPr>
-        <w:ind w:left="2880" w:hanging="360"/>
-      </w:pPr>
-    </w:lvl>
-    <w:lvl w:ilvl="4" w:tplc="04090019" w:tentative="1">
-      <w:start w:val="1"/>
-      <w:numFmt w:val="lowerLetter"/>
-      <w:lvlText w:val="%5."/>
-      <w:lvlJc w:val="left"/>
-      <w:pPr>
-        <w:ind w:left="3600" w:hanging="360"/>
-      </w:pPr>
-    </w:lvl>
-    <w:lvl w:ilvl="5" w:tplc="0409001B" w:tentative="1">
-      <w:start w:val="1"/>
-      <w:numFmt w:val="lowerRoman"/>
-      <w:lvlText w:val="%6."/>
-      <w:lvlJc w:val="right"/>
-      <w:pPr>
-        <w:ind w:left="4320" w:hanging="180"/>
-      </w:pPr>
-    </w:lvl>
-    <w:lvl w:ilvl="6" w:tplc="0409000F" w:tentative="1">
-      <w:start w:val="1"/>
-      <w:numFmt w:val="decimal"/>
-      <w:lvlText w:val="%7."/>
-      <w:lvlJc w:val="left"/>
-      <w:pPr>
-        <w:ind w:left="5040" w:hanging="360"/>
-      </w:pPr>
-    </w:lvl>
-    <w:lvl w:ilvl="7" w:tplc="04090019" w:tentative="1">
-      <w:start w:val="1"/>
-      <w:numFmt w:val="lowerLetter"/>
-      <w:lvlText w:val="%8."/>
-      <w:lvlJc w:val="left"/>
-      <w:pPr>
-        <w:ind w:left="5760" w:hanging="360"/>
-      </w:pPr>
-    </w:lvl>
-    <w:lvl w:ilvl="8" w:tplc="0409001B" w:tentative="1">
-      <w:start w:val="1"/>
-      <w:numFmt w:val="lowerRoman"/>
-      <w:lvlText w:val="%9."/>
-      <w:lvlJc w:val="right"/>
-      <w:pPr>
-        <w:ind w:left="6480" w:hanging="180"/>
-      </w:pPr>
-    </w:lvl>
-  </w:abstractNum>
-  <w:abstractNum w:abstractNumId="65" w15:restartNumberingAfterBreak="0">
-    <w:nsid w:val="704F5573"/>
-    <w:multiLevelType w:val="hybridMultilevel"/>
-    <w:tmpl w:val="B5BC9598"/>
-    <w:lvl w:ilvl="0" w:tplc="0409000F">
-      <w:start w:val="1"/>
-      <w:numFmt w:val="decimal"/>
-      <w:lvlText w:val="%1."/>
-      <w:lvlJc w:val="left"/>
-      <w:pPr>
-        <w:ind w:left="720" w:hanging="360"/>
-      </w:pPr>
-    </w:lvl>
-    <w:lvl w:ilvl="1" w:tplc="04090019" w:tentative="1">
-      <w:start w:val="1"/>
-      <w:numFmt w:val="lowerLetter"/>
-      <w:lvlText w:val="%2."/>
-      <w:lvlJc w:val="left"/>
-      <w:pPr>
-        <w:ind w:left="1440" w:hanging="360"/>
-      </w:pPr>
-    </w:lvl>
-    <w:lvl w:ilvl="2" w:tplc="0409001B" w:tentative="1">
-      <w:start w:val="1"/>
-      <w:numFmt w:val="lowerRoman"/>
-      <w:lvlText w:val="%3."/>
-      <w:lvlJc w:val="right"/>
-      <w:pPr>
-        <w:ind w:left="2160" w:hanging="180"/>
-      </w:pPr>
-    </w:lvl>
-    <w:lvl w:ilvl="3" w:tplc="0409000F" w:tentative="1">
-      <w:start w:val="1"/>
-      <w:numFmt w:val="decimal"/>
-      <w:lvlText w:val="%4."/>
-      <w:lvlJc w:val="left"/>
-      <w:pPr>
-        <w:ind w:left="2880" w:hanging="360"/>
-      </w:pPr>
-    </w:lvl>
-    <w:lvl w:ilvl="4" w:tplc="04090019" w:tentative="1">
-      <w:start w:val="1"/>
-      <w:numFmt w:val="lowerLetter"/>
-      <w:lvlText w:val="%5."/>
-      <w:lvlJc w:val="left"/>
-      <w:pPr>
-        <w:ind w:left="3600" w:hanging="360"/>
-      </w:pPr>
-    </w:lvl>
-    <w:lvl w:ilvl="5" w:tplc="0409001B" w:tentative="1">
-      <w:start w:val="1"/>
-      <w:numFmt w:val="lowerRoman"/>
-      <w:lvlText w:val="%6."/>
-      <w:lvlJc w:val="right"/>
-      <w:pPr>
-        <w:ind w:left="4320" w:hanging="180"/>
-      </w:pPr>
-    </w:lvl>
-    <w:lvl w:ilvl="6" w:tplc="0409000F" w:tentative="1">
-      <w:start w:val="1"/>
-      <w:numFmt w:val="decimal"/>
-      <w:lvlText w:val="%7."/>
-      <w:lvlJc w:val="left"/>
-      <w:pPr>
-        <w:ind w:left="5040" w:hanging="360"/>
-      </w:pPr>
-    </w:lvl>
-    <w:lvl w:ilvl="7" w:tplc="04090019" w:tentative="1">
-      <w:start w:val="1"/>
-      <w:numFmt w:val="lowerLetter"/>
-      <w:lvlText w:val="%8."/>
-      <w:lvlJc w:val="left"/>
-      <w:pPr>
-        <w:ind w:left="5760" w:hanging="360"/>
-      </w:pPr>
-    </w:lvl>
-    <w:lvl w:ilvl="8" w:tplc="0409001B" w:tentative="1">
-      <w:start w:val="1"/>
-      <w:numFmt w:val="lowerRoman"/>
-      <w:lvlText w:val="%9."/>
-      <w:lvlJc w:val="right"/>
-      <w:pPr>
-        <w:ind w:left="6480" w:hanging="180"/>
-      </w:pPr>
-    </w:lvl>
-  </w:abstractNum>
-  <w:abstractNum w:abstractNumId="66" w15:restartNumberingAfterBreak="0">
-    <w:nsid w:val="72BB3FFC"/>
-    <w:multiLevelType w:val="hybridMultilevel"/>
-    <w:tmpl w:val="ACFCB848"/>
-    <w:lvl w:ilvl="0" w:tplc="0409000F">
-      <w:start w:val="1"/>
-      <w:numFmt w:val="decimal"/>
-      <w:lvlText w:val="%1."/>
-      <w:lvlJc w:val="left"/>
-      <w:pPr>
-        <w:ind w:left="720" w:hanging="360"/>
-      </w:pPr>
-    </w:lvl>
-    <w:lvl w:ilvl="1" w:tplc="04090019" w:tentative="1">
-      <w:start w:val="1"/>
-      <w:numFmt w:val="lowerLetter"/>
-      <w:lvlText w:val="%2."/>
-      <w:lvlJc w:val="left"/>
-      <w:pPr>
-        <w:ind w:left="1440" w:hanging="360"/>
-      </w:pPr>
-    </w:lvl>
-    <w:lvl w:ilvl="2" w:tplc="0409001B" w:tentative="1">
-      <w:start w:val="1"/>
-      <w:numFmt w:val="lowerRoman"/>
-      <w:lvlText w:val="%3."/>
-      <w:lvlJc w:val="right"/>
-      <w:pPr>
-        <w:ind w:left="2160" w:hanging="180"/>
-      </w:pPr>
-    </w:lvl>
-    <w:lvl w:ilvl="3" w:tplc="0409000F" w:tentative="1">
-      <w:start w:val="1"/>
-      <w:numFmt w:val="decimal"/>
-      <w:lvlText w:val="%4."/>
-      <w:lvlJc w:val="left"/>
-      <w:pPr>
-        <w:ind w:left="2880" w:hanging="360"/>
-      </w:pPr>
-    </w:lvl>
-    <w:lvl w:ilvl="4" w:tplc="04090019" w:tentative="1">
-      <w:start w:val="1"/>
-      <w:numFmt w:val="lowerLetter"/>
-      <w:lvlText w:val="%5."/>
-      <w:lvlJc w:val="left"/>
-      <w:pPr>
-        <w:ind w:left="3600" w:hanging="360"/>
-      </w:pPr>
-    </w:lvl>
-    <w:lvl w:ilvl="5" w:tplc="0409001B" w:tentative="1">
-      <w:start w:val="1"/>
-      <w:numFmt w:val="lowerRoman"/>
-      <w:lvlText w:val="%6."/>
-      <w:lvlJc w:val="right"/>
-      <w:pPr>
-        <w:ind w:left="4320" w:hanging="180"/>
-      </w:pPr>
-    </w:lvl>
-    <w:lvl w:ilvl="6" w:tplc="0409000F" w:tentative="1">
-      <w:start w:val="1"/>
-      <w:numFmt w:val="decimal"/>
-      <w:lvlText w:val="%7."/>
-      <w:lvlJc w:val="left"/>
-      <w:pPr>
-        <w:ind w:left="5040" w:hanging="360"/>
-      </w:pPr>
-    </w:lvl>
-    <w:lvl w:ilvl="7" w:tplc="04090019" w:tentative="1">
-      <w:start w:val="1"/>
-      <w:numFmt w:val="lowerLetter"/>
-      <w:lvlText w:val="%8."/>
-      <w:lvlJc w:val="left"/>
-      <w:pPr>
-        <w:ind w:left="5760" w:hanging="360"/>
-      </w:pPr>
-    </w:lvl>
-    <w:lvl w:ilvl="8" w:tplc="0409001B" w:tentative="1">
-      <w:start w:val="1"/>
-      <w:numFmt w:val="lowerRoman"/>
-      <w:lvlText w:val="%9."/>
-      <w:lvlJc w:val="right"/>
-      <w:pPr>
-        <w:ind w:left="6480" w:hanging="180"/>
-      </w:pPr>
-    </w:lvl>
-  </w:abstractNum>
-  <w:abstractNum w:abstractNumId="67" w15:restartNumberingAfterBreak="0">
-    <w:nsid w:val="74C573B5"/>
-    <w:multiLevelType w:val="hybridMultilevel"/>
-    <w:tmpl w:val="71066E98"/>
-    <w:lvl w:ilvl="0" w:tplc="0409000F">
-      <w:start w:val="1"/>
-      <w:numFmt w:val="decimal"/>
-      <w:lvlText w:val="%1."/>
-      <w:lvlJc w:val="left"/>
-      <w:pPr>
-        <w:ind w:left="720" w:hanging="360"/>
-      </w:pPr>
-    </w:lvl>
-    <w:lvl w:ilvl="1" w:tplc="04090019" w:tentative="1">
-      <w:start w:val="1"/>
-      <w:numFmt w:val="lowerLetter"/>
-      <w:lvlText w:val="%2."/>
-      <w:lvlJc w:val="left"/>
-      <w:pPr>
-        <w:ind w:left="1440" w:hanging="360"/>
-      </w:pPr>
-    </w:lvl>
-    <w:lvl w:ilvl="2" w:tplc="0409001B" w:tentative="1">
-      <w:start w:val="1"/>
-      <w:numFmt w:val="lowerRoman"/>
-      <w:lvlText w:val="%3."/>
-      <w:lvlJc w:val="right"/>
-      <w:pPr>
-        <w:ind w:left="2160" w:hanging="180"/>
-      </w:pPr>
-    </w:lvl>
-    <w:lvl w:ilvl="3" w:tplc="0409000F" w:tentative="1">
-      <w:start w:val="1"/>
-      <w:numFmt w:val="decimal"/>
-      <w:lvlText w:val="%4."/>
-      <w:lvlJc w:val="left"/>
-      <w:pPr>
-        <w:ind w:left="2880" w:hanging="360"/>
-      </w:pPr>
-    </w:lvl>
-    <w:lvl w:ilvl="4" w:tplc="04090019" w:tentative="1">
-      <w:start w:val="1"/>
-      <w:numFmt w:val="lowerLetter"/>
-      <w:lvlText w:val="%5."/>
-      <w:lvlJc w:val="left"/>
-      <w:pPr>
-        <w:ind w:left="3600" w:hanging="360"/>
-      </w:pPr>
-    </w:lvl>
-    <w:lvl w:ilvl="5" w:tplc="0409001B" w:tentative="1">
-      <w:start w:val="1"/>
-      <w:numFmt w:val="lowerRoman"/>
-      <w:lvlText w:val="%6."/>
-      <w:lvlJc w:val="right"/>
-      <w:pPr>
-        <w:ind w:left="4320" w:hanging="180"/>
-      </w:pPr>
-    </w:lvl>
-    <w:lvl w:ilvl="6" w:tplc="0409000F" w:tentative="1">
-      <w:start w:val="1"/>
-      <w:numFmt w:val="decimal"/>
-      <w:lvlText w:val="%7."/>
-      <w:lvlJc w:val="left"/>
-      <w:pPr>
-        <w:ind w:left="5040" w:hanging="360"/>
-      </w:pPr>
-    </w:lvl>
-    <w:lvl w:ilvl="7" w:tplc="04090019" w:tentative="1">
-      <w:start w:val="1"/>
-      <w:numFmt w:val="lowerLetter"/>
-      <w:lvlText w:val="%8."/>
-      <w:lvlJc w:val="left"/>
-      <w:pPr>
-        <w:ind w:left="5760" w:hanging="360"/>
-      </w:pPr>
-    </w:lvl>
-    <w:lvl w:ilvl="8" w:tplc="0409001B" w:tentative="1">
-      <w:start w:val="1"/>
-      <w:numFmt w:val="lowerRoman"/>
-      <w:lvlText w:val="%9."/>
-      <w:lvlJc w:val="right"/>
-      <w:pPr>
-        <w:ind w:left="6480" w:hanging="180"/>
-      </w:pPr>
-    </w:lvl>
-  </w:abstractNum>
-  <w:abstractNum w:abstractNumId="68" w15:restartNumberingAfterBreak="0">
-    <w:nsid w:val="75DF40C0"/>
-    <w:multiLevelType w:val="hybridMultilevel"/>
-    <w:tmpl w:val="A88209D4"/>
-    <w:lvl w:ilvl="0" w:tplc="0409000F">
-      <w:start w:val="1"/>
-      <w:numFmt w:val="decimal"/>
-      <w:lvlText w:val="%1."/>
-      <w:lvlJc w:val="left"/>
-      <w:pPr>
-        <w:ind w:left="720" w:hanging="360"/>
-      </w:pPr>
-    </w:lvl>
-    <w:lvl w:ilvl="1" w:tplc="04090019" w:tentative="1">
-      <w:start w:val="1"/>
-      <w:numFmt w:val="lowerLetter"/>
-      <w:lvlText w:val="%2."/>
-      <w:lvlJc w:val="left"/>
-      <w:pPr>
-        <w:ind w:left="1440" w:hanging="360"/>
-      </w:pPr>
-    </w:lvl>
-    <w:lvl w:ilvl="2" w:tplc="0409001B" w:tentative="1">
-      <w:start w:val="1"/>
-      <w:numFmt w:val="lowerRoman"/>
-      <w:lvlText w:val="%3."/>
-      <w:lvlJc w:val="right"/>
-      <w:pPr>
-        <w:ind w:left="2160" w:hanging="180"/>
-      </w:pPr>
-    </w:lvl>
-    <w:lvl w:ilvl="3" w:tplc="0409000F" w:tentative="1">
-      <w:start w:val="1"/>
-      <w:numFmt w:val="decimal"/>
-      <w:lvlText w:val="%4."/>
-      <w:lvlJc w:val="left"/>
-      <w:pPr>
-        <w:ind w:left="2880" w:hanging="360"/>
-      </w:pPr>
-    </w:lvl>
-    <w:lvl w:ilvl="4" w:tplc="04090019" w:tentative="1">
-      <w:start w:val="1"/>
-      <w:numFmt w:val="lowerLetter"/>
-      <w:lvlText w:val="%5."/>
-      <w:lvlJc w:val="left"/>
-      <w:pPr>
-        <w:ind w:left="3600" w:hanging="360"/>
-      </w:pPr>
-    </w:lvl>
-    <w:lvl w:ilvl="5" w:tplc="0409001B" w:tentative="1">
-      <w:start w:val="1"/>
-      <w:numFmt w:val="lowerRoman"/>
-      <w:lvlText w:val="%6."/>
-      <w:lvlJc w:val="right"/>
-      <w:pPr>
-        <w:ind w:left="4320" w:hanging="180"/>
-      </w:pPr>
-    </w:lvl>
-    <w:lvl w:ilvl="6" w:tplc="0409000F" w:tentative="1">
-      <w:start w:val="1"/>
-      <w:numFmt w:val="decimal"/>
-      <w:lvlText w:val="%7."/>
-      <w:lvlJc w:val="left"/>
-      <w:pPr>
-        <w:ind w:left="5040" w:hanging="360"/>
-      </w:pPr>
-    </w:lvl>
-    <w:lvl w:ilvl="7" w:tplc="04090019" w:tentative="1">
-      <w:start w:val="1"/>
-      <w:numFmt w:val="lowerLetter"/>
-      <w:lvlText w:val="%8."/>
-      <w:lvlJc w:val="left"/>
-      <w:pPr>
-        <w:ind w:left="5760" w:hanging="360"/>
-      </w:pPr>
-    </w:lvl>
-    <w:lvl w:ilvl="8" w:tplc="0409001B" w:tentative="1">
-      <w:start w:val="1"/>
-      <w:numFmt w:val="lowerRoman"/>
-      <w:lvlText w:val="%9."/>
-      <w:lvlJc w:val="right"/>
-      <w:pPr>
-        <w:ind w:left="6480" w:hanging="180"/>
-      </w:pPr>
-    </w:lvl>
-  </w:abstractNum>
-  <w:abstractNum w:abstractNumId="69" w15:restartNumberingAfterBreak="0">
-    <w:nsid w:val="76F154BA"/>
-    <w:multiLevelType w:val="hybridMultilevel"/>
-    <w:tmpl w:val="550ABFB0"/>
-    <w:lvl w:ilvl="0" w:tplc="0409000F">
-      <w:start w:val="1"/>
-      <w:numFmt w:val="decimal"/>
-      <w:lvlText w:val="%1."/>
-      <w:lvlJc w:val="left"/>
-      <w:pPr>
-        <w:ind w:left="720" w:hanging="360"/>
-      </w:pPr>
-    </w:lvl>
-    <w:lvl w:ilvl="1" w:tplc="04090019" w:tentative="1">
-      <w:start w:val="1"/>
-      <w:numFmt w:val="lowerLetter"/>
-      <w:lvlText w:val="%2."/>
-      <w:lvlJc w:val="left"/>
-      <w:pPr>
-        <w:ind w:left="1440" w:hanging="360"/>
-      </w:pPr>
-    </w:lvl>
-    <w:lvl w:ilvl="2" w:tplc="0409001B" w:tentative="1">
-      <w:start w:val="1"/>
-      <w:numFmt w:val="lowerRoman"/>
-      <w:lvlText w:val="%3."/>
-      <w:lvlJc w:val="right"/>
-      <w:pPr>
-        <w:ind w:left="2160" w:hanging="180"/>
-      </w:pPr>
-    </w:lvl>
-    <w:lvl w:ilvl="3" w:tplc="0409000F" w:tentative="1">
-      <w:start w:val="1"/>
-      <w:numFmt w:val="decimal"/>
-      <w:lvlText w:val="%4."/>
-      <w:lvlJc w:val="left"/>
-      <w:pPr>
-        <w:ind w:left="2880" w:hanging="360"/>
-      </w:pPr>
-    </w:lvl>
-    <w:lvl w:ilvl="4" w:tplc="04090019" w:tentative="1">
-      <w:start w:val="1"/>
-      <w:numFmt w:val="lowerLetter"/>
-      <w:lvlText w:val="%5."/>
-      <w:lvlJc w:val="left"/>
-      <w:pPr>
-        <w:ind w:left="3600" w:hanging="360"/>
-      </w:pPr>
-    </w:lvl>
-    <w:lvl w:ilvl="5" w:tplc="0409001B" w:tentative="1">
-      <w:start w:val="1"/>
-      <w:numFmt w:val="lowerRoman"/>
-      <w:lvlText w:val="%6."/>
-      <w:lvlJc w:val="right"/>
-      <w:pPr>
-        <w:ind w:left="4320" w:hanging="180"/>
-      </w:pPr>
-    </w:lvl>
-    <w:lvl w:ilvl="6" w:tplc="0409000F" w:tentative="1">
-      <w:start w:val="1"/>
-      <w:numFmt w:val="decimal"/>
-      <w:lvlText w:val="%7."/>
-      <w:lvlJc w:val="left"/>
-      <w:pPr>
-        <w:ind w:left="5040" w:hanging="360"/>
-      </w:pPr>
-    </w:lvl>
-    <w:lvl w:ilvl="7" w:tplc="04090019" w:tentative="1">
-      <w:start w:val="1"/>
-      <w:numFmt w:val="lowerLetter"/>
-      <w:lvlText w:val="%8."/>
-      <w:lvlJc w:val="left"/>
-      <w:pPr>
-        <w:ind w:left="5760" w:hanging="360"/>
-      </w:pPr>
-    </w:lvl>
-    <w:lvl w:ilvl="8" w:tplc="0409001B" w:tentative="1">
-      <w:start w:val="1"/>
-      <w:numFmt w:val="lowerRoman"/>
-      <w:lvlText w:val="%9."/>
-      <w:lvlJc w:val="right"/>
-      <w:pPr>
         <w:ind w:left="6480" w:hanging="180"/>
       </w:pPr>
     </w:lvl>
@@ -27857,19 +27902,19 @@
     <w:abstractNumId w:val="3"/>
   </w:num>
   <w:num w:numId="3" w16cid:durableId="1674798543">
-    <w:abstractNumId w:val="44"/>
+    <w:abstractNumId w:val="45"/>
   </w:num>
   <w:num w:numId="4" w16cid:durableId="94862985">
-    <w:abstractNumId w:val="51"/>
+    <w:abstractNumId w:val="50"/>
   </w:num>
   <w:num w:numId="5" w16cid:durableId="1631277383">
-    <w:abstractNumId w:val="49"/>
+    <w:abstractNumId w:val="48"/>
   </w:num>
   <w:num w:numId="6" w16cid:durableId="183642027">
     <w:abstractNumId w:val="1"/>
   </w:num>
   <w:num w:numId="7" w16cid:durableId="834879949">
-    <w:abstractNumId w:val="69"/>
+    <w:abstractNumId w:val="68"/>
   </w:num>
   <w:num w:numId="8" w16cid:durableId="1983272050">
     <w:abstractNumId w:val="36"/>
@@ -27878,37 +27923,37 @@
     <w:abstractNumId w:val="72"/>
   </w:num>
   <w:num w:numId="10" w16cid:durableId="1238203254">
-    <w:abstractNumId w:val="63"/>
+    <w:abstractNumId w:val="62"/>
   </w:num>
   <w:num w:numId="11" w16cid:durableId="1949041124">
     <w:abstractNumId w:val="20"/>
   </w:num>
   <w:num w:numId="12" w16cid:durableId="1538083364">
-    <w:abstractNumId w:val="54"/>
+    <w:abstractNumId w:val="53"/>
   </w:num>
   <w:num w:numId="13" w16cid:durableId="354042434">
-    <w:abstractNumId w:val="57"/>
+    <w:abstractNumId w:val="56"/>
   </w:num>
   <w:num w:numId="14" w16cid:durableId="952438931">
     <w:abstractNumId w:val="70"/>
   </w:num>
   <w:num w:numId="15" w16cid:durableId="100690733">
-    <w:abstractNumId w:val="58"/>
+    <w:abstractNumId w:val="57"/>
   </w:num>
   <w:num w:numId="16" w16cid:durableId="969440621">
-    <w:abstractNumId w:val="40"/>
+    <w:abstractNumId w:val="42"/>
   </w:num>
   <w:num w:numId="17" w16cid:durableId="140582657">
     <w:abstractNumId w:val="38"/>
   </w:num>
   <w:num w:numId="18" w16cid:durableId="1956057175">
-    <w:abstractNumId w:val="62"/>
+    <w:abstractNumId w:val="61"/>
   </w:num>
   <w:num w:numId="19" w16cid:durableId="2091845504">
     <w:abstractNumId w:val="4"/>
   </w:num>
   <w:num w:numId="20" w16cid:durableId="467476431">
-    <w:abstractNumId w:val="59"/>
+    <w:abstractNumId w:val="58"/>
   </w:num>
   <w:num w:numId="21" w16cid:durableId="1648321580">
     <w:abstractNumId w:val="10"/>
@@ -27929,7 +27974,7 @@
     <w:abstractNumId w:val="6"/>
   </w:num>
   <w:num w:numId="27" w16cid:durableId="1764185347">
-    <w:abstractNumId w:val="50"/>
+    <w:abstractNumId w:val="49"/>
   </w:num>
   <w:num w:numId="28" w16cid:durableId="870723451">
     <w:abstractNumId w:val="34"/>
@@ -27938,10 +27983,10 @@
     <w:abstractNumId w:val="2"/>
   </w:num>
   <w:num w:numId="30" w16cid:durableId="732045764">
-    <w:abstractNumId w:val="53"/>
+    <w:abstractNumId w:val="52"/>
   </w:num>
   <w:num w:numId="31" w16cid:durableId="1660841215">
-    <w:abstractNumId w:val="39"/>
+    <w:abstractNumId w:val="41"/>
   </w:num>
   <w:num w:numId="32" w16cid:durableId="2127581908">
     <w:abstractNumId w:val="23"/>
@@ -27959,40 +28004,40 @@
     <w:abstractNumId w:val="11"/>
   </w:num>
   <w:num w:numId="37" w16cid:durableId="1401365405">
-    <w:abstractNumId w:val="60"/>
+    <w:abstractNumId w:val="59"/>
   </w:num>
   <w:num w:numId="38" w16cid:durableId="1404640408">
     <w:abstractNumId w:val="7"/>
   </w:num>
   <w:num w:numId="39" w16cid:durableId="251473872">
-    <w:abstractNumId w:val="43"/>
+    <w:abstractNumId w:val="44"/>
   </w:num>
   <w:num w:numId="40" w16cid:durableId="294144363">
     <w:abstractNumId w:val="25"/>
   </w:num>
   <w:num w:numId="41" w16cid:durableId="416831315">
-    <w:abstractNumId w:val="42"/>
+    <w:abstractNumId w:val="43"/>
   </w:num>
   <w:num w:numId="42" w16cid:durableId="1324434714">
     <w:abstractNumId w:val="27"/>
   </w:num>
   <w:num w:numId="43" w16cid:durableId="1916821565">
-    <w:abstractNumId w:val="64"/>
+    <w:abstractNumId w:val="63"/>
   </w:num>
   <w:num w:numId="44" w16cid:durableId="1924486388">
     <w:abstractNumId w:val="26"/>
   </w:num>
   <w:num w:numId="45" w16cid:durableId="1954052695">
-    <w:abstractNumId w:val="65"/>
+    <w:abstractNumId w:val="64"/>
   </w:num>
   <w:num w:numId="46" w16cid:durableId="442699942">
-    <w:abstractNumId w:val="61"/>
+    <w:abstractNumId w:val="60"/>
   </w:num>
   <w:num w:numId="47" w16cid:durableId="413010593">
     <w:abstractNumId w:val="13"/>
   </w:num>
   <w:num w:numId="48" w16cid:durableId="2065717021">
-    <w:abstractNumId w:val="52"/>
+    <w:abstractNumId w:val="51"/>
   </w:num>
   <w:num w:numId="49" w16cid:durableId="593587849">
     <w:abstractNumId w:val="29"/>
@@ -28001,7 +28046,7 @@
     <w:abstractNumId w:val="33"/>
   </w:num>
   <w:num w:numId="51" w16cid:durableId="2136634461">
-    <w:abstractNumId w:val="9"/>
+    <w:abstractNumId w:val="8"/>
   </w:num>
   <w:num w:numId="52" w16cid:durableId="125318457">
     <w:abstractNumId w:val="0"/>
@@ -28013,7 +28058,7 @@
     <w:abstractNumId w:val="24"/>
   </w:num>
   <w:num w:numId="55" w16cid:durableId="965888919">
-    <w:abstractNumId w:val="67"/>
+    <w:abstractNumId w:val="66"/>
   </w:num>
   <w:num w:numId="56" w16cid:durableId="100732151">
     <w:abstractNumId w:val="31"/>
@@ -28025,13 +28070,13 @@
     <w:abstractNumId w:val="12"/>
   </w:num>
   <w:num w:numId="59" w16cid:durableId="1348677529">
-    <w:abstractNumId w:val="68"/>
+    <w:abstractNumId w:val="67"/>
   </w:num>
   <w:num w:numId="60" w16cid:durableId="1189485639">
     <w:abstractNumId w:val="47"/>
   </w:num>
   <w:num w:numId="61" w16cid:durableId="212349650">
-    <w:abstractNumId w:val="55"/>
+    <w:abstractNumId w:val="54"/>
   </w:num>
   <w:num w:numId="62" w16cid:durableId="787240619">
     <w:abstractNumId w:val="35"/>
@@ -28046,7 +28091,7 @@
     <w:abstractNumId w:val="28"/>
   </w:num>
   <w:num w:numId="66" w16cid:durableId="339083937">
-    <w:abstractNumId w:val="66"/>
+    <w:abstractNumId w:val="65"/>
   </w:num>
   <w:num w:numId="67" w16cid:durableId="941450751">
     <w:abstractNumId w:val="74"/>
@@ -28067,19 +28112,19 @@
     <w:abstractNumId w:val="73"/>
   </w:num>
   <w:num w:numId="73" w16cid:durableId="1774323961">
-    <w:abstractNumId w:val="56"/>
+    <w:abstractNumId w:val="55"/>
   </w:num>
-  <w:num w:numId="74" w16cid:durableId="890699965">
-    <w:abstractNumId w:val="45"/>
+  <w:num w:numId="74" w16cid:durableId="487793027">
+    <w:abstractNumId w:val="9"/>
   </w:num>
-  <w:num w:numId="75" w16cid:durableId="2043289441">
-    <w:abstractNumId w:val="8"/>
+  <w:num w:numId="75" w16cid:durableId="782185881">
+    <w:abstractNumId w:val="69"/>
   </w:num>
-  <w:num w:numId="76" w16cid:durableId="2130971163">
-    <w:abstractNumId w:val="48"/>
+  <w:num w:numId="76" w16cid:durableId="920212914">
+    <w:abstractNumId w:val="40"/>
   </w:num>
-  <w:num w:numId="77" w16cid:durableId="867062433">
-    <w:abstractNumId w:val="41"/>
+  <w:num w:numId="77" w16cid:durableId="1375693623">
+    <w:abstractNumId w:val="39"/>
   </w:num>
   <w:numIdMacAtCleanup w:val="73"/>
 </w:numbering>
@@ -28380,7 +28425,7 @@
   <w:style w:type="paragraph" w:default="1" w:styleId="Normal">
     <w:name w:val="Normal"/>
     <w:qFormat/>
-    <w:rsid w:val="0050301E"/>
+    <w:rsid w:val="009D029D"/>
     <w:rPr>
       <w:sz w:val="24"/>
       <w:szCs w:val="24"/>
